--- a/SESG6039 – Composites  CW1 - Abhinandan Thour.docx
+++ b/SESG6039 – Composites  CW1 - Abhinandan Thour.docx
@@ -21,7 +21,7 @@
           <w:i/>
           <w:iCs/>
         </w:rPr>
-        <w:t>SESG6039 – Composites Engineering Design and Mechanics - Individual Assignment 1</w:t>
+        <w:t>\\</w:t>
       </w:r>
       <w:r>
         <w:rPr>
@@ -31,18 +31,8 @@
           <w:i/>
           <w:iCs/>
         </w:rPr>
-        <w:br/>
-        <w:t>CLPT CALCULATOR</w:t>
-      </w:r>
-    </w:p>
-    <w:p>
-      <w:pPr>
-        <w:rPr>
-          <w:rFonts w:asciiTheme="majorHAnsi" w:hAnsiTheme="majorHAnsi" w:cstheme="majorHAnsi"/>
-          <w:i/>
-          <w:iCs/>
-        </w:rPr>
-      </w:pPr>
+        <w:t>SESG6039 – Composites Engineering Design and Mechanics - Individual Assignment 1</w:t>
+      </w:r>
       <w:r>
         <w:rPr>
           <w:rFonts w:asciiTheme="majorHAnsi" w:hAnsiTheme="majorHAnsi" w:cstheme="majorHAnsi"/>
@@ -51,16 +41,18 @@
           <w:i/>
           <w:iCs/>
         </w:rPr>
-        <w:t xml:space="preserve">Name: </w:t>
-      </w:r>
-      <w:r>
+        <w:br/>
+        <w:t>CLPT CALCULATOR</w:t>
+      </w:r>
+    </w:p>
+    <w:p>
+      <w:pPr>
         <w:rPr>
           <w:rFonts w:asciiTheme="majorHAnsi" w:hAnsiTheme="majorHAnsi" w:cstheme="majorHAnsi"/>
           <w:i/>
           <w:iCs/>
         </w:rPr>
-        <w:t>Abhinandan Thour</w:t>
-      </w:r>
+      </w:pPr>
       <w:r>
         <w:rPr>
           <w:rFonts w:asciiTheme="majorHAnsi" w:hAnsiTheme="majorHAnsi" w:cstheme="majorHAnsi"/>
@@ -69,8 +61,7 @@
           <w:i/>
           <w:iCs/>
         </w:rPr>
-        <w:br/>
-        <w:t xml:space="preserve">Student ID: </w:t>
+        <w:t xml:space="preserve">Name: </w:t>
       </w:r>
       <w:r>
         <w:rPr>
@@ -78,15 +69,8 @@
           <w:i/>
           <w:iCs/>
         </w:rPr>
-        <w:t>32453515</w:t>
-      </w:r>
-    </w:p>
-    <w:p>
-      <w:pPr>
-        <w:rPr>
-          <w:rFonts w:asciiTheme="majorHAnsi" w:hAnsiTheme="majorHAnsi" w:cstheme="majorHAnsi"/>
-        </w:rPr>
-      </w:pPr>
+        <w:t>Abhinandan Thour</w:t>
+      </w:r>
       <w:r>
         <w:rPr>
           <w:rFonts w:asciiTheme="majorHAnsi" w:hAnsiTheme="majorHAnsi" w:cstheme="majorHAnsi"/>
@@ -94,11 +78,25 @@
           <w:bCs/>
           <w:i/>
           <w:iCs/>
-          <w:sz w:val="24"/>
-          <w:szCs w:val="24"/>
-        </w:rPr>
-        <w:t>Question 1)</w:t>
-      </w:r>
+        </w:rPr>
+        <w:br/>
+        <w:t xml:space="preserve">Student ID: </w:t>
+      </w:r>
+      <w:r>
+        <w:rPr>
+          <w:rFonts w:asciiTheme="majorHAnsi" w:hAnsiTheme="majorHAnsi" w:cstheme="majorHAnsi"/>
+          <w:i/>
+          <w:iCs/>
+        </w:rPr>
+        <w:t>32453515</w:t>
+      </w:r>
+    </w:p>
+    <w:p>
+      <w:pPr>
+        <w:rPr>
+          <w:rFonts w:asciiTheme="majorHAnsi" w:hAnsiTheme="majorHAnsi" w:cstheme="majorHAnsi"/>
+        </w:rPr>
+      </w:pPr>
       <w:r>
         <w:rPr>
           <w:rFonts w:asciiTheme="majorHAnsi" w:hAnsiTheme="majorHAnsi" w:cstheme="majorHAnsi"/>
@@ -107,6 +105,16 @@
           <w:i/>
           <w:iCs/>
         </w:rPr>
+        <w:t>Question 1)</w:t>
+      </w:r>
+      <w:r>
+        <w:rPr>
+          <w:rFonts w:asciiTheme="majorHAnsi" w:hAnsiTheme="majorHAnsi" w:cstheme="majorHAnsi"/>
+          <w:b/>
+          <w:bCs/>
+          <w:i/>
+          <w:iCs/>
+        </w:rPr>
         <w:br/>
       </w:r>
       <w:r>
@@ -118,8 +126,6 @@
       <w:r>
         <w:rPr>
           <w:rFonts w:asciiTheme="majorHAnsi" w:eastAsia="Times New Roman" w:hAnsiTheme="majorHAnsi" w:cstheme="majorHAnsi"/>
-          <w:sz w:val="24"/>
-          <w:szCs w:val="24"/>
           <w:lang w:eastAsia="en-GB"/>
         </w:rPr>
         <w:t xml:space="preserve"> </w:t>
@@ -127,26 +133,19 @@
     </w:p>
     <w:p>
       <w:pPr>
+        <w:keepNext/>
         <w:spacing w:after="0" w:line="240" w:lineRule="auto"/>
+      </w:pPr>
+      <w:r>
         <w:rPr>
           <w:rFonts w:asciiTheme="majorHAnsi" w:eastAsia="Times New Roman" w:hAnsiTheme="majorHAnsi" w:cstheme="majorHAnsi"/>
-          <w:sz w:val="24"/>
-          <w:szCs w:val="24"/>
+          <w:noProof/>
           <w:lang w:eastAsia="en-GB"/>
         </w:rPr>
-      </w:pPr>
-      <w:r>
-        <w:rPr>
-          <w:rFonts w:asciiTheme="majorHAnsi" w:eastAsia="Times New Roman" w:hAnsiTheme="majorHAnsi" w:cstheme="majorHAnsi"/>
-          <w:noProof/>
-          <w:sz w:val="24"/>
-          <w:szCs w:val="24"/>
-          <w:lang w:eastAsia="en-GB"/>
-        </w:rPr>
         <w:drawing>
-          <wp:inline distT="0" distB="0" distL="0" distR="0" wp14:anchorId="15B28846" wp14:editId="3C8F4F85">
-            <wp:extent cx="6645910" cy="2290445"/>
-            <wp:effectExtent l="0" t="0" r="2540" b="0"/>
+          <wp:inline distT="0" distB="0" distL="0" distR="0" wp14:anchorId="15B28846" wp14:editId="3A2049C6">
+            <wp:extent cx="6645910" cy="2206625"/>
+            <wp:effectExtent l="0" t="0" r="2540" b="3175"/>
             <wp:docPr id="26" name="Picture 26"/>
             <wp:cNvGraphicFramePr>
               <a:graphicFrameLocks xmlns:a="http://schemas.openxmlformats.org/drawingml/2006/main" noChangeAspect="1"/>
@@ -160,23 +159,30 @@
                       <a:picLocks noChangeAspect="1" noChangeArrowheads="1"/>
                     </pic:cNvPicPr>
                   </pic:nvPicPr>
-                  <pic:blipFill>
+                  <pic:blipFill rotWithShape="1">
                     <a:blip r:embed="rId7">
                       <a:extLst>
+                        <a:ext uri="{BEBA8EAE-BF5A-486C-A8C5-ECC9F3942E4B}">
+                          <a14:imgProps xmlns:a14="http://schemas.microsoft.com/office/drawing/2010/main">
+                            <a14:imgLayer r:embed="rId8">
+                              <a14:imgEffect>
+                                <a14:sharpenSoften amount="25000"/>
+                              </a14:imgEffect>
+                            </a14:imgLayer>
+                          </a14:imgProps>
+                        </a:ext>
                         <a:ext uri="{28A0092B-C50C-407E-A947-70E740481C1C}">
                           <a14:useLocalDpi xmlns:a14="http://schemas.microsoft.com/office/drawing/2010/main" val="0"/>
                         </a:ext>
                       </a:extLst>
                     </a:blip>
-                    <a:srcRect/>
-                    <a:stretch>
-                      <a:fillRect/>
-                    </a:stretch>
+                    <a:srcRect t="3659"/>
+                    <a:stretch/>
                   </pic:blipFill>
                   <pic:spPr bwMode="auto">
                     <a:xfrm>
                       <a:off x="0" y="0"/>
-                      <a:ext cx="6645910" cy="2290445"/>
+                      <a:ext cx="6645910" cy="2206625"/>
                     </a:xfrm>
                     <a:prstGeom prst="rect">
                       <a:avLst/>
@@ -185,6 +191,11 @@
                     <a:ln>
                       <a:noFill/>
                     </a:ln>
+                    <a:extLst>
+                      <a:ext uri="{53640926-AAD7-44D8-BBD7-CCE9431645EC}">
+                        <a14:shadowObscured xmlns:a14="http://schemas.microsoft.com/office/drawing/2010/main"/>
+                      </a:ext>
+                    </a:extLst>
                   </pic:spPr>
                 </pic:pic>
               </a:graphicData>
@@ -195,12 +206,47 @@
     </w:p>
     <w:p>
       <w:pPr>
+        <w:pStyle w:val="Caption"/>
+        <w:jc w:val="center"/>
+        <w:rPr>
+          <w:rFonts w:asciiTheme="majorHAnsi" w:eastAsia="Times New Roman" w:hAnsiTheme="majorHAnsi" w:cstheme="majorHAnsi"/>
+          <w:lang w:eastAsia="en-GB"/>
+        </w:rPr>
+      </w:pPr>
+      <w:r>
+        <w:t xml:space="preserve">Figure </w:t>
+      </w:r>
+      <w:r>
+        <w:fldChar w:fldCharType="begin"/>
+      </w:r>
+      <w:r>
+        <w:instrText xml:space="preserve"> SEQ Figure \* ARABIC </w:instrText>
+      </w:r>
+      <w:r>
+        <w:fldChar w:fldCharType="separate"/>
+      </w:r>
+      <w:r>
+        <w:rPr>
+          <w:noProof/>
+        </w:rPr>
+        <w:t>1</w:t>
+      </w:r>
+      <w:r>
+        <w:rPr>
+          <w:noProof/>
+        </w:rPr>
+        <w:fldChar w:fldCharType="end"/>
+      </w:r>
+      <w:r>
+        <w:t xml:space="preserve"> - Flow Chart of the CLPT Calculator</w:t>
+      </w:r>
+    </w:p>
+    <w:p>
+      <w:pPr>
         <w:rPr>
           <w:rFonts w:asciiTheme="majorHAnsi" w:hAnsiTheme="majorHAnsi" w:cstheme="majorHAnsi"/>
           <w:b/>
           <w:bCs/>
-          <w:sz w:val="24"/>
-          <w:szCs w:val="24"/>
         </w:rPr>
       </w:pPr>
       <w:r>
@@ -208,8 +254,6 @@
           <w:rFonts w:asciiTheme="majorHAnsi" w:hAnsiTheme="majorHAnsi" w:cstheme="majorHAnsi"/>
           <w:b/>
           <w:bCs/>
-          <w:sz w:val="24"/>
-          <w:szCs w:val="24"/>
         </w:rPr>
         <w:t xml:space="preserve">STEP 1 </w:t>
       </w:r>
@@ -218,8 +262,6 @@
           <w:rFonts w:asciiTheme="majorHAnsi" w:hAnsiTheme="majorHAnsi" w:cstheme="majorHAnsi"/>
           <w:b/>
           <w:bCs/>
-          <w:sz w:val="24"/>
-          <w:szCs w:val="24"/>
         </w:rPr>
         <w:t xml:space="preserve"> - Define the Fibre and Matrix properties and calculate lamina properties (HT &amp; </w:t>
       </w:r>
@@ -229,8 +271,6 @@
           <w:rFonts w:asciiTheme="majorHAnsi" w:hAnsiTheme="majorHAnsi" w:cstheme="majorHAnsi"/>
           <w:b/>
           <w:bCs/>
-          <w:sz w:val="24"/>
-          <w:szCs w:val="24"/>
         </w:rPr>
         <w:t>RoM</w:t>
       </w:r>
@@ -240,8 +280,6 @@
           <w:rFonts w:asciiTheme="majorHAnsi" w:hAnsiTheme="majorHAnsi" w:cstheme="majorHAnsi"/>
           <w:b/>
           <w:bCs/>
-          <w:sz w:val="24"/>
-          <w:szCs w:val="24"/>
         </w:rPr>
         <w:t>)</w:t>
       </w:r>
@@ -253,6 +291,77 @@
           <w:rFonts w:asciiTheme="majorHAnsi" w:hAnsiTheme="majorHAnsi" w:cstheme="majorHAnsi"/>
         </w:rPr>
       </w:pPr>
+      <w:r>
+        <w:rPr>
+          <w:rFonts w:asciiTheme="majorHAnsi" w:hAnsiTheme="majorHAnsi" w:cstheme="majorHAnsi"/>
+          <w:noProof/>
+        </w:rPr>
+        <mc:AlternateContent>
+          <mc:Choice Requires="wps">
+            <w:drawing>
+              <wp:anchor distT="0" distB="0" distL="114300" distR="114300" simplePos="0" relativeHeight="251688960" behindDoc="0" locked="0" layoutInCell="1" allowOverlap="1" wp14:anchorId="44D9D8D3" wp14:editId="77BCCB8B">
+                <wp:simplePos x="0" y="0"/>
+                <wp:positionH relativeFrom="column">
+                  <wp:posOffset>2743200</wp:posOffset>
+                </wp:positionH>
+                <wp:positionV relativeFrom="paragraph">
+                  <wp:posOffset>187960</wp:posOffset>
+                </wp:positionV>
+                <wp:extent cx="0" cy="5046980"/>
+                <wp:effectExtent l="0" t="0" r="38100" b="20320"/>
+                <wp:wrapNone/>
+                <wp:docPr id="51" name="Straight Connector 51"/>
+                <wp:cNvGraphicFramePr/>
+                <a:graphic xmlns:a="http://schemas.openxmlformats.org/drawingml/2006/main">
+                  <a:graphicData uri="http://schemas.microsoft.com/office/word/2010/wordprocessingShape">
+                    <wps:wsp>
+                      <wps:cNvCnPr/>
+                      <wps:spPr>
+                        <a:xfrm>
+                          <a:off x="0" y="0"/>
+                          <a:ext cx="0" cy="5046980"/>
+                        </a:xfrm>
+                        <a:prstGeom prst="line">
+                          <a:avLst/>
+                        </a:prstGeom>
+                        <a:ln>
+                          <a:solidFill>
+                            <a:schemeClr val="bg1">
+                              <a:lumMod val="85000"/>
+                            </a:schemeClr>
+                          </a:solidFill>
+                        </a:ln>
+                      </wps:spPr>
+                      <wps:style>
+                        <a:lnRef idx="1">
+                          <a:schemeClr val="dk1"/>
+                        </a:lnRef>
+                        <a:fillRef idx="0">
+                          <a:schemeClr val="dk1"/>
+                        </a:fillRef>
+                        <a:effectRef idx="0">
+                          <a:schemeClr val="dk1"/>
+                        </a:effectRef>
+                        <a:fontRef idx="minor">
+                          <a:schemeClr val="tx1"/>
+                        </a:fontRef>
+                      </wps:style>
+                      <wps:bodyPr/>
+                    </wps:wsp>
+                  </a:graphicData>
+                </a:graphic>
+              </wp:anchor>
+            </w:drawing>
+          </mc:Choice>
+          <mc:Fallback>
+            <w:pict>
+              <v:line w14:anchorId="376F8AE0" id="Straight Connector 51" o:spid="_x0000_s1026" style="position:absolute;z-index:251688960;visibility:visible;mso-wrap-style:square;mso-wrap-distance-left:9pt;mso-wrap-distance-top:0;mso-wrap-distance-right:9pt;mso-wrap-distance-bottom:0;mso-position-horizontal:absolute;mso-position-horizontal-relative:text;mso-position-vertical:absolute;mso-position-vertical-relative:text" from="3in,14.8pt" to="3in,412.2pt" o:gfxdata="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" strokecolor="#d8d8d8 [2732]" strokeweight=".5pt">
+                <v:stroke joinstyle="miter"/>
+              </v:line>
+            </w:pict>
+          </mc:Fallback>
+        </mc:AlternateContent>
+      </w:r>
       <w:r>
         <w:rPr>
           <w:rFonts w:asciiTheme="majorHAnsi" w:hAnsiTheme="majorHAnsi" w:cstheme="majorHAnsi"/>
@@ -312,7 +421,13 @@
                               </w:rPr>
                             </w:pPr>
                             <w:r>
-                              <w:t>Figure 3 - Results calculated (</w:t>
+                              <w:t xml:space="preserve">Figure </w:t>
+                            </w:r>
+                            <w:r>
+                              <w:t>2</w:t>
+                            </w:r>
+                            <w:r>
+                              <w:t xml:space="preserve"> - Results calculated (</w:t>
                             </w:r>
                             <w:proofErr w:type="spellStart"/>
                             <w:r>
@@ -355,7 +470,13 @@
                         </w:rPr>
                       </w:pPr>
                       <w:r>
-                        <w:t>Figure 3 - Results calculated (</w:t>
+                        <w:t xml:space="preserve">Figure </w:t>
+                      </w:r>
+                      <w:r>
+                        <w:t>2</w:t>
+                      </w:r>
+                      <w:r>
+                        <w:t xml:space="preserve"> - Results calculated (</w:t>
                       </w:r>
                       <w:proofErr w:type="spellStart"/>
                       <w:r>
@@ -415,7 +536,7 @@
                     <pic:cNvPicPr/>
                   </pic:nvPicPr>
                   <pic:blipFill>
-                    <a:blip r:embed="rId8">
+                    <a:blip r:embed="rId9">
                       <a:extLst>
                         <a:ext uri="{28A0092B-C50C-407E-A947-70E740481C1C}">
                           <a14:useLocalDpi xmlns:a14="http://schemas.microsoft.com/office/drawing/2010/main" val="0"/>
@@ -480,7 +601,7 @@
                     <pic:cNvPicPr/>
                   </pic:nvPicPr>
                   <pic:blipFill>
-                    <a:blip r:embed="rId9">
+                    <a:blip r:embed="rId10">
                       <a:extLst>
                         <a:ext uri="{28A0092B-C50C-407E-A947-70E740481C1C}">
                           <a14:useLocalDpi xmlns:a14="http://schemas.microsoft.com/office/drawing/2010/main" val="0"/>
@@ -582,7 +703,7 @@
                               <w:rPr>
                                 <w:noProof/>
                               </w:rPr>
-                              <w:t>1</w:t>
+                              <w:t>2</w:t>
                             </w:r>
                             <w:r>
                               <w:rPr>
@@ -645,7 +766,7 @@
                         <w:rPr>
                           <w:noProof/>
                         </w:rPr>
-                        <w:t>1</w:t>
+                        <w:t>2</w:t>
                       </w:r>
                       <w:r>
                         <w:rPr>
@@ -692,6 +813,16 @@
       <w:r>
         <w:rPr>
           <w:rFonts w:asciiTheme="majorHAnsi" w:hAnsiTheme="majorHAnsi" w:cstheme="majorHAnsi"/>
+          <w:b/>
+          <w:bCs/>
+          <w:i/>
+          <w:iCs/>
+        </w:rPr>
+        <w:t xml:space="preserve">        </w:t>
+      </w:r>
+      <w:r>
+        <w:rPr>
+          <w:rFonts w:asciiTheme="majorHAnsi" w:hAnsiTheme="majorHAnsi" w:cstheme="majorHAnsi"/>
           <w:noProof/>
         </w:rPr>
         <w:drawing>
@@ -710,7 +841,7 @@
                     <pic:cNvPicPr/>
                   </pic:nvPicPr>
                   <pic:blipFill>
-                    <a:blip r:embed="rId10"/>
+                    <a:blip r:embed="rId11"/>
                     <a:stretch>
                       <a:fillRect/>
                     </a:stretch>
@@ -762,22 +893,23 @@
     </w:p>
     <w:p>
       <w:pPr>
+        <w:pStyle w:val="Caption"/>
+        <w:rPr>
+          <w:rFonts w:asciiTheme="majorHAnsi" w:hAnsiTheme="majorHAnsi" w:cstheme="majorHAnsi"/>
+          <w:sz w:val="28"/>
+          <w:szCs w:val="28"/>
+        </w:rPr>
+      </w:pPr>
+      <w:r>
         <w:rPr>
           <w:rFonts w:asciiTheme="majorHAnsi" w:hAnsiTheme="majorHAnsi" w:cstheme="majorHAnsi"/>
           <w:b/>
           <w:bCs/>
-          <w:i/>
-          <w:iCs/>
-        </w:rPr>
-      </w:pPr>
-      <w:r>
-        <w:rPr>
-          <w:rFonts w:asciiTheme="majorHAnsi" w:hAnsiTheme="majorHAnsi" w:cstheme="majorHAnsi"/>
-          <w:b/>
-          <w:bCs/>
-          <w:i/>
-          <w:iCs/>
-          <w:noProof/>
+          <w:i w:val="0"/>
+          <w:iCs w:val="0"/>
+          <w:noProof/>
+          <w:sz w:val="22"/>
+          <w:szCs w:val="22"/>
         </w:rPr>
         <w:drawing>
           <wp:anchor distT="0" distB="0" distL="114300" distR="114300" simplePos="0" relativeHeight="251664384" behindDoc="1" locked="0" layoutInCell="1" allowOverlap="1" wp14:anchorId="5F6E3445" wp14:editId="7846C9EB">
@@ -803,7 +935,7 @@
                     <pic:cNvPicPr/>
                   </pic:nvPicPr>
                   <pic:blipFill>
-                    <a:blip r:embed="rId11">
+                    <a:blip r:embed="rId12">
                       <a:extLst>
                         <a:ext uri="{28A0092B-C50C-407E-A947-70E740481C1C}">
                           <a14:useLocalDpi xmlns:a14="http://schemas.microsoft.com/office/drawing/2010/main" val="0"/>
@@ -840,8 +972,8 @@
           <w:rFonts w:asciiTheme="majorHAnsi" w:hAnsiTheme="majorHAnsi" w:cstheme="majorHAnsi"/>
           <w:b/>
           <w:bCs/>
-          <w:i/>
-          <w:iCs/>
+          <w:sz w:val="22"/>
+          <w:szCs w:val="22"/>
         </w:rPr>
         <w:t>Halpin-Tsai:</w:t>
       </w:r>
@@ -897,7 +1029,7 @@
                     <pic:cNvPicPr/>
                   </pic:nvPicPr>
                   <pic:blipFill>
-                    <a:blip r:embed="rId12">
+                    <a:blip r:embed="rId13">
                       <a:extLst>
                         <a:ext uri="{28A0092B-C50C-407E-A947-70E740481C1C}">
                           <a14:useLocalDpi xmlns:a14="http://schemas.microsoft.com/office/drawing/2010/main" val="0"/>
@@ -935,6 +1067,8 @@
         <w:pStyle w:val="Caption"/>
         <w:rPr>
           <w:rFonts w:asciiTheme="majorHAnsi" w:hAnsiTheme="majorHAnsi" w:cstheme="majorHAnsi"/>
+          <w:sz w:val="22"/>
+          <w:szCs w:val="22"/>
         </w:rPr>
       </w:pPr>
     </w:p>
@@ -961,8 +1095,6 @@
           <w:bCs/>
           <w:i/>
           <w:iCs/>
-          <w:sz w:val="24"/>
-          <w:szCs w:val="24"/>
         </w:rPr>
       </w:pPr>
       <w:r>
@@ -973,7 +1105,7 @@
         <mc:AlternateContent>
           <mc:Choice Requires="wps">
             <w:drawing>
-              <wp:anchor distT="0" distB="0" distL="114300" distR="114300" simplePos="0" relativeHeight="251672576" behindDoc="1" locked="0" layoutInCell="1" allowOverlap="1" wp14:anchorId="4F3AC119" wp14:editId="2DD4F91F">
+              <wp:anchor distT="0" distB="0" distL="114300" distR="114300" simplePos="0" relativeHeight="251672576" behindDoc="1" locked="0" layoutInCell="1" allowOverlap="1" wp14:anchorId="4F3AC119" wp14:editId="71E29B71">
                 <wp:simplePos x="0" y="0"/>
                 <wp:positionH relativeFrom="column">
                   <wp:posOffset>3635433</wp:posOffset>
@@ -1251,7 +1383,7 @@
                     <pic:cNvPicPr/>
                   </pic:nvPicPr>
                   <pic:blipFill rotWithShape="1">
-                    <a:blip r:embed="rId13">
+                    <a:blip r:embed="rId14">
                       <a:extLst>
                         <a:ext uri="{28A0092B-C50C-407E-A947-70E740481C1C}">
                           <a14:useLocalDpi xmlns:a14="http://schemas.microsoft.com/office/drawing/2010/main" val="0"/>
@@ -1358,7 +1490,7 @@
                               <w:rPr>
                                 <w:noProof/>
                               </w:rPr>
-                              <w:t>2</w:t>
+                              <w:t>3</w:t>
                             </w:r>
                             <w:r>
                               <w:rPr>
@@ -1415,7 +1547,7 @@
                         <w:rPr>
                           <w:noProof/>
                         </w:rPr>
-                        <w:t>2</w:t>
+                        <w:t>3</w:t>
                       </w:r>
                       <w:r>
                         <w:rPr>
@@ -1441,8 +1573,6 @@
           <w:b/>
           <w:bCs/>
           <w:noProof/>
-          <w:sz w:val="24"/>
-          <w:szCs w:val="24"/>
         </w:rPr>
         <w:br w:type="page"/>
       </w:r>
@@ -1453,8 +1583,6 @@
           <w:bCs/>
           <w:i/>
           <w:iCs/>
-          <w:sz w:val="24"/>
-          <w:szCs w:val="24"/>
         </w:rPr>
         <w:lastRenderedPageBreak/>
         <w:t>STEP 2</w:t>
@@ -1466,8 +1594,6 @@
           <w:bCs/>
           <w:i/>
           <w:iCs/>
-          <w:sz w:val="24"/>
-          <w:szCs w:val="24"/>
         </w:rPr>
         <w:t xml:space="preserve"> - Define the Qbar matrix for the lamina -&gt; [Qbar] = [T^-1]@[Q]@[T^-T]</w:t>
       </w:r>
@@ -1490,6 +1616,83 @@
       <w:r>
         <w:rPr>
           <w:rFonts w:asciiTheme="majorHAnsi" w:hAnsiTheme="majorHAnsi" w:cstheme="majorHAnsi"/>
+          <w:noProof/>
+        </w:rPr>
+        <mc:AlternateContent>
+          <mc:Choice Requires="wps">
+            <w:drawing>
+              <wp:anchor distT="0" distB="0" distL="114300" distR="114300" simplePos="0" relativeHeight="251691008" behindDoc="0" locked="0" layoutInCell="1" allowOverlap="1" wp14:anchorId="652AF354" wp14:editId="3E5CCACA">
+                <wp:simplePos x="0" y="0"/>
+                <wp:positionH relativeFrom="column">
+                  <wp:posOffset>2758440</wp:posOffset>
+                </wp:positionH>
+                <wp:positionV relativeFrom="paragraph">
+                  <wp:posOffset>210185</wp:posOffset>
+                </wp:positionV>
+                <wp:extent cx="27619" cy="6751320"/>
+                <wp:effectExtent l="0" t="0" r="29845" b="30480"/>
+                <wp:wrapNone/>
+                <wp:docPr id="52" name="Straight Connector 52"/>
+                <wp:cNvGraphicFramePr/>
+                <a:graphic xmlns:a="http://schemas.openxmlformats.org/drawingml/2006/main">
+                  <a:graphicData uri="http://schemas.microsoft.com/office/word/2010/wordprocessingShape">
+                    <wps:wsp>
+                      <wps:cNvCnPr/>
+                      <wps:spPr>
+                        <a:xfrm>
+                          <a:off x="0" y="0"/>
+                          <a:ext cx="27619" cy="6751320"/>
+                        </a:xfrm>
+                        <a:prstGeom prst="line">
+                          <a:avLst/>
+                        </a:prstGeom>
+                        <a:ln>
+                          <a:solidFill>
+                            <a:schemeClr val="bg1">
+                              <a:lumMod val="85000"/>
+                            </a:schemeClr>
+                          </a:solidFill>
+                        </a:ln>
+                      </wps:spPr>
+                      <wps:style>
+                        <a:lnRef idx="1">
+                          <a:schemeClr val="dk1"/>
+                        </a:lnRef>
+                        <a:fillRef idx="0">
+                          <a:schemeClr val="dk1"/>
+                        </a:fillRef>
+                        <a:effectRef idx="0">
+                          <a:schemeClr val="dk1"/>
+                        </a:effectRef>
+                        <a:fontRef idx="minor">
+                          <a:schemeClr val="tx1"/>
+                        </a:fontRef>
+                      </wps:style>
+                      <wps:bodyPr/>
+                    </wps:wsp>
+                  </a:graphicData>
+                </a:graphic>
+                <wp14:sizeRelH relativeFrom="margin">
+                  <wp14:pctWidth>0</wp14:pctWidth>
+                </wp14:sizeRelH>
+                <wp14:sizeRelV relativeFrom="margin">
+                  <wp14:pctHeight>0</wp14:pctHeight>
+                </wp14:sizeRelV>
+              </wp:anchor>
+            </w:drawing>
+          </mc:Choice>
+          <mc:Fallback>
+            <w:pict>
+              <v:line w14:anchorId="53C3BA8D" id="Straight Connector 52" o:spid="_x0000_s1026" style="position:absolute;z-index:251691008;visibility:visible;mso-wrap-style:square;mso-width-percent:0;mso-height-percent:0;mso-wrap-distance-left:9pt;mso-wrap-distance-top:0;mso-wrap-distance-right:9pt;mso-wrap-distance-bottom:0;mso-position-horizontal:absolute;mso-position-horizontal-relative:text;mso-position-vertical:absolute;mso-position-vertical-relative:text;mso-width-percent:0;mso-height-percent:0;mso-width-relative:margin;mso-height-relative:margin" from="217.2pt,16.55pt" to="219.35pt,548.15pt" o:gfxdata="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" strokecolor="#d8d8d8 [2732]" strokeweight=".5pt">
+                <v:stroke joinstyle="miter"/>
+              </v:line>
+            </w:pict>
+          </mc:Fallback>
+        </mc:AlternateContent>
+      </w:r>
+      <w:r>
+        <w:rPr>
+          <w:rFonts w:asciiTheme="majorHAnsi" w:hAnsiTheme="majorHAnsi" w:cstheme="majorHAnsi"/>
           <w:b/>
           <w:bCs/>
           <w:i/>
@@ -1511,13 +1714,13 @@
           <w:noProof/>
         </w:rPr>
         <w:drawing>
-          <wp:anchor distT="0" distB="0" distL="114300" distR="114300" simplePos="0" relativeHeight="251675648" behindDoc="0" locked="0" layoutInCell="1" allowOverlap="1" wp14:anchorId="246670B2" wp14:editId="77B34491">
+          <wp:anchor distT="0" distB="0" distL="114300" distR="114300" simplePos="0" relativeHeight="251675648" behindDoc="0" locked="0" layoutInCell="1" allowOverlap="1" wp14:anchorId="246670B2" wp14:editId="11BB8EAB">
             <wp:simplePos x="0" y="0"/>
             <wp:positionH relativeFrom="margin">
-              <wp:posOffset>3046673</wp:posOffset>
+              <wp:posOffset>3160395</wp:posOffset>
             </wp:positionH>
             <wp:positionV relativeFrom="paragraph">
-              <wp:posOffset>118110</wp:posOffset>
+              <wp:posOffset>240030</wp:posOffset>
             </wp:positionV>
             <wp:extent cx="2029460" cy="1512570"/>
             <wp:effectExtent l="0" t="0" r="8890" b="0"/>
@@ -1534,7 +1737,7 @@
                     <pic:cNvPicPr/>
                   </pic:nvPicPr>
                   <pic:blipFill>
-                    <a:blip r:embed="rId14">
+                    <a:blip r:embed="rId15">
                       <a:extLst>
                         <a:ext uri="{28A0092B-C50C-407E-A947-70E740481C1C}">
                           <a14:useLocalDpi xmlns:a14="http://schemas.microsoft.com/office/drawing/2010/main" val="0"/>
@@ -1573,6 +1776,15 @@
           <w:iCs/>
           <w:noProof/>
         </w:rPr>
+        <w:t xml:space="preserve">        </w:t>
+      </w:r>
+      <w:r>
+        <w:rPr>
+          <w:rFonts w:asciiTheme="majorHAnsi" w:hAnsiTheme="majorHAnsi" w:cstheme="majorHAnsi"/>
+          <w:i/>
+          <w:iCs/>
+          <w:noProof/>
+        </w:rPr>
         <w:drawing>
           <wp:inline distT="0" distB="0" distL="0" distR="0" wp14:anchorId="23FDB4F3" wp14:editId="66EE924D">
             <wp:extent cx="1883942" cy="846666"/>
@@ -1589,7 +1801,7 @@
                     <pic:cNvPicPr/>
                   </pic:nvPicPr>
                   <pic:blipFill>
-                    <a:blip r:embed="rId15"/>
+                    <a:blip r:embed="rId16"/>
                     <a:stretch>
                       <a:fillRect/>
                     </a:stretch>
@@ -1621,38 +1833,19 @@
         <w:rPr>
           <w:rFonts w:asciiTheme="majorHAnsi" w:hAnsiTheme="majorHAnsi" w:cstheme="majorHAnsi"/>
         </w:rPr>
+        <w:t xml:space="preserve">    </w:t>
+      </w:r>
+      <w:r>
+        <w:rPr>
+          <w:rFonts w:asciiTheme="majorHAnsi" w:hAnsiTheme="majorHAnsi" w:cstheme="majorHAnsi"/>
+        </w:rPr>
         <w:t xml:space="preserve">Figure </w:t>
       </w:r>
       <w:r>
         <w:rPr>
           <w:rFonts w:asciiTheme="majorHAnsi" w:hAnsiTheme="majorHAnsi" w:cstheme="majorHAnsi"/>
         </w:rPr>
-        <w:fldChar w:fldCharType="begin"/>
-      </w:r>
-      <w:r>
-        <w:rPr>
-          <w:rFonts w:asciiTheme="majorHAnsi" w:hAnsiTheme="majorHAnsi" w:cstheme="majorHAnsi"/>
-        </w:rPr>
-        <w:instrText xml:space="preserve"> SEQ Figure \* ARABIC </w:instrText>
-      </w:r>
-      <w:r>
-        <w:rPr>
-          <w:rFonts w:asciiTheme="majorHAnsi" w:hAnsiTheme="majorHAnsi" w:cstheme="majorHAnsi"/>
-        </w:rPr>
-        <w:fldChar w:fldCharType="separate"/>
-      </w:r>
-      <w:r>
-        <w:rPr>
-          <w:rFonts w:asciiTheme="majorHAnsi" w:hAnsiTheme="majorHAnsi" w:cstheme="majorHAnsi"/>
-          <w:noProof/>
-        </w:rPr>
-        <w:t>3</w:t>
-      </w:r>
-      <w:r>
-        <w:rPr>
-          <w:rFonts w:asciiTheme="majorHAnsi" w:hAnsiTheme="majorHAnsi" w:cstheme="majorHAnsi"/>
-        </w:rPr>
-        <w:fldChar w:fldCharType="end"/>
+        <w:t>6</w:t>
       </w:r>
       <w:r>
         <w:rPr>
@@ -1682,13 +1875,13 @@
         <mc:AlternateContent>
           <mc:Choice Requires="wps">
             <w:drawing>
-              <wp:anchor distT="0" distB="0" distL="114300" distR="114300" simplePos="0" relativeHeight="251677696" behindDoc="0" locked="0" layoutInCell="1" allowOverlap="1" wp14:anchorId="7C07E2AA" wp14:editId="17F3FF1F">
+              <wp:anchor distT="0" distB="0" distL="114300" distR="114300" simplePos="0" relativeHeight="251677696" behindDoc="0" locked="0" layoutInCell="1" allowOverlap="1" wp14:anchorId="7C07E2AA" wp14:editId="7B071B8E">
                 <wp:simplePos x="0" y="0"/>
                 <wp:positionH relativeFrom="column">
-                  <wp:posOffset>2750070</wp:posOffset>
+                  <wp:posOffset>2924810</wp:posOffset>
                 </wp:positionH>
                 <wp:positionV relativeFrom="paragraph">
-                  <wp:posOffset>354099</wp:posOffset>
+                  <wp:posOffset>570865</wp:posOffset>
                 </wp:positionV>
                 <wp:extent cx="2590800" cy="635"/>
                 <wp:effectExtent l="0" t="0" r="0" b="0"/>
@@ -1728,25 +1921,7 @@
                               <w:t xml:space="preserve">Figure </w:t>
                             </w:r>
                             <w:r>
-                              <w:fldChar w:fldCharType="begin"/>
-                            </w:r>
-                            <w:r>
-                              <w:instrText xml:space="preserve"> SEQ Figure \* ARABIC </w:instrText>
-                            </w:r>
-                            <w:r>
-                              <w:fldChar w:fldCharType="separate"/>
-                            </w:r>
-                            <w:r>
-                              <w:rPr>
-                                <w:noProof/>
-                              </w:rPr>
-                              <w:t>4</w:t>
-                            </w:r>
-                            <w:r>
-                              <w:rPr>
-                                <w:noProof/>
-                              </w:rPr>
-                              <w:fldChar w:fldCharType="end"/>
+                              <w:t>8</w:t>
                             </w:r>
                             <w:r>
                               <w:t xml:space="preserve"> - Code to calculate the Q matrix.</w:t>
@@ -1768,7 +1943,7 @@
           </mc:Choice>
           <mc:Fallback>
             <w:pict>
-              <v:shape w14:anchorId="7C07E2AA" id="Text Box 12" o:spid="_x0000_s1031" type="#_x0000_t202" style="position:absolute;margin-left:216.55pt;margin-top:27.9pt;width:204pt;height:.05pt;z-index:251677696;visibility:visible;mso-wrap-style:square;mso-wrap-distance-left:9pt;mso-wrap-distance-top:0;mso-wrap-distance-right:9pt;mso-wrap-distance-bottom:0;mso-position-horizontal:absolute;mso-position-horizontal-relative:text;mso-position-vertical:absolute;mso-position-vertical-relative:text;v-text-anchor:top" o:gfxdata="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" stroked="f">
+              <v:shape w14:anchorId="7C07E2AA" id="Text Box 12" o:spid="_x0000_s1031" type="#_x0000_t202" style="position:absolute;margin-left:230.3pt;margin-top:44.95pt;width:204pt;height:.05pt;z-index:251677696;visibility:visible;mso-wrap-style:square;mso-wrap-distance-left:9pt;mso-wrap-distance-top:0;mso-wrap-distance-right:9pt;mso-wrap-distance-bottom:0;mso-position-horizontal:absolute;mso-position-horizontal-relative:text;mso-position-vertical:absolute;mso-position-vertical-relative:text;v-text-anchor:top" o:gfxdata="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" stroked="f">
                 <v:textbox style="mso-fit-shape-to-text:t" inset="0,0,0,0">
                   <w:txbxContent>
                     <w:p>
@@ -1783,25 +1958,7 @@
                         <w:t xml:space="preserve">Figure </w:t>
                       </w:r>
                       <w:r>
-                        <w:fldChar w:fldCharType="begin"/>
-                      </w:r>
-                      <w:r>
-                        <w:instrText xml:space="preserve"> SEQ Figure \* ARABIC </w:instrText>
-                      </w:r>
-                      <w:r>
-                        <w:fldChar w:fldCharType="separate"/>
-                      </w:r>
-                      <w:r>
-                        <w:rPr>
-                          <w:noProof/>
-                        </w:rPr>
-                        <w:t>4</w:t>
-                      </w:r>
-                      <w:r>
-                        <w:rPr>
-                          <w:noProof/>
-                        </w:rPr>
-                        <w:fldChar w:fldCharType="end"/>
+                        <w:t>8</w:t>
                       </w:r>
                       <w:r>
                         <w:t xml:space="preserve"> - Code to calculate the Q matrix.</w:t>
@@ -1822,8 +1979,17 @@
           <w:iCs/>
           <w:noProof/>
         </w:rPr>
+        <w:t xml:space="preserve">      </w:t>
+      </w:r>
+      <w:r>
+        <w:rPr>
+          <w:rFonts w:asciiTheme="majorHAnsi" w:hAnsiTheme="majorHAnsi" w:cstheme="majorHAnsi"/>
+          <w:i/>
+          <w:iCs/>
+          <w:noProof/>
+        </w:rPr>
         <w:drawing>
-          <wp:inline distT="0" distB="0" distL="0" distR="0" wp14:anchorId="4CB159F7" wp14:editId="70694AB7">
+          <wp:inline distT="0" distB="0" distL="0" distR="0" wp14:anchorId="4CB159F7" wp14:editId="4AF724C1">
             <wp:extent cx="1989667" cy="725556"/>
             <wp:effectExtent l="0" t="0" r="0" b="0"/>
             <wp:docPr id="25" name="Picture 25"/>
@@ -1838,7 +2004,7 @@
                     <pic:cNvPicPr/>
                   </pic:nvPicPr>
                   <pic:blipFill>
-                    <a:blip r:embed="rId16"/>
+                    <a:blip r:embed="rId17"/>
                     <a:stretch>
                       <a:fillRect/>
                     </a:stretch>
@@ -1864,44 +2030,37 @@
         <w:pStyle w:val="Caption"/>
         <w:rPr>
           <w:rFonts w:asciiTheme="majorHAnsi" w:hAnsiTheme="majorHAnsi" w:cstheme="majorHAnsi"/>
-        </w:rPr>
-      </w:pPr>
-      <w:r>
-        <w:rPr>
-          <w:rFonts w:asciiTheme="majorHAnsi" w:hAnsiTheme="majorHAnsi" w:cstheme="majorHAnsi"/>
-        </w:rPr>
-        <w:t xml:space="preserve">         Figure </w:t>
-      </w:r>
-      <w:r>
-        <w:rPr>
-          <w:rFonts w:asciiTheme="majorHAnsi" w:hAnsiTheme="majorHAnsi" w:cstheme="majorHAnsi"/>
-        </w:rPr>
-        <w:fldChar w:fldCharType="begin"/>
-      </w:r>
-      <w:r>
-        <w:rPr>
-          <w:rFonts w:asciiTheme="majorHAnsi" w:hAnsiTheme="majorHAnsi" w:cstheme="majorHAnsi"/>
-        </w:rPr>
-        <w:instrText xml:space="preserve"> SEQ Figure \* ARABIC </w:instrText>
-      </w:r>
-      <w:r>
-        <w:rPr>
-          <w:rFonts w:asciiTheme="majorHAnsi" w:hAnsiTheme="majorHAnsi" w:cstheme="majorHAnsi"/>
-        </w:rPr>
-        <w:fldChar w:fldCharType="separate"/>
-      </w:r>
-      <w:r>
-        <w:rPr>
-          <w:rFonts w:asciiTheme="majorHAnsi" w:hAnsiTheme="majorHAnsi" w:cstheme="majorHAnsi"/>
-          <w:noProof/>
-        </w:rPr>
-        <w:t>5</w:t>
-      </w:r>
-      <w:r>
-        <w:rPr>
-          <w:rFonts w:asciiTheme="majorHAnsi" w:hAnsiTheme="majorHAnsi" w:cstheme="majorHAnsi"/>
-        </w:rPr>
-        <w:fldChar w:fldCharType="end"/>
+          <w:sz w:val="22"/>
+          <w:szCs w:val="22"/>
+        </w:rPr>
+      </w:pPr>
+      <w:r>
+        <w:rPr>
+          <w:rFonts w:asciiTheme="majorHAnsi" w:hAnsiTheme="majorHAnsi" w:cstheme="majorHAnsi"/>
+          <w:sz w:val="22"/>
+          <w:szCs w:val="22"/>
+        </w:rPr>
+        <w:t xml:space="preserve"> </w:t>
+      </w:r>
+      <w:r>
+        <w:rPr>
+          <w:rFonts w:asciiTheme="majorHAnsi" w:hAnsiTheme="majorHAnsi" w:cstheme="majorHAnsi"/>
+          <w:sz w:val="22"/>
+          <w:szCs w:val="22"/>
+        </w:rPr>
+        <w:t xml:space="preserve">           </w:t>
+      </w:r>
+      <w:r>
+        <w:rPr>
+          <w:rFonts w:asciiTheme="majorHAnsi" w:hAnsiTheme="majorHAnsi" w:cstheme="majorHAnsi"/>
+        </w:rPr>
+        <w:t xml:space="preserve">Figure </w:t>
+      </w:r>
+      <w:r>
+        <w:rPr>
+          <w:rFonts w:asciiTheme="majorHAnsi" w:hAnsiTheme="majorHAnsi" w:cstheme="majorHAnsi"/>
+        </w:rPr>
+        <w:t>7</w:t>
       </w:r>
       <w:r>
         <w:rPr>
@@ -1941,16 +2100,16 @@
           <w:noProof/>
         </w:rPr>
         <w:drawing>
-          <wp:anchor distT="0" distB="0" distL="114300" distR="114300" simplePos="0" relativeHeight="251680768" behindDoc="0" locked="0" layoutInCell="1" allowOverlap="1" wp14:anchorId="6B60B6EB" wp14:editId="39864193">
+          <wp:anchor distT="0" distB="0" distL="114300" distR="114300" simplePos="0" relativeHeight="251680768" behindDoc="0" locked="0" layoutInCell="1" allowOverlap="1" wp14:anchorId="6B60B6EB" wp14:editId="4BB0CB3C">
             <wp:simplePos x="0" y="0"/>
             <wp:positionH relativeFrom="margin">
-              <wp:align>right</wp:align>
+              <wp:posOffset>3164840</wp:posOffset>
             </wp:positionH>
             <wp:positionV relativeFrom="paragraph">
-              <wp:posOffset>167731</wp:posOffset>
+              <wp:posOffset>124460</wp:posOffset>
             </wp:positionV>
-            <wp:extent cx="3700780" cy="4105910"/>
-            <wp:effectExtent l="0" t="0" r="0" b="8890"/>
+            <wp:extent cx="3446145" cy="3823970"/>
+            <wp:effectExtent l="0" t="0" r="1905" b="5080"/>
             <wp:wrapSquare wrapText="bothSides"/>
             <wp:docPr id="23" name="Picture 23"/>
             <wp:cNvGraphicFramePr>
@@ -1964,7 +2123,7 @@
                     <pic:cNvPicPr/>
                   </pic:nvPicPr>
                   <pic:blipFill rotWithShape="1">
-                    <a:blip r:embed="rId17">
+                    <a:blip r:embed="rId18">
                       <a:extLst>
                         <a:ext uri="{28A0092B-C50C-407E-A947-70E740481C1C}">
                           <a14:useLocalDpi xmlns:a14="http://schemas.microsoft.com/office/drawing/2010/main" val="0"/>
@@ -1977,7 +2136,7 @@
                   <pic:spPr bwMode="auto">
                     <a:xfrm>
                       <a:off x="0" y="0"/>
-                      <a:ext cx="3700780" cy="4105910"/>
+                      <a:ext cx="3446145" cy="3823970"/>
                     </a:xfrm>
                     <a:prstGeom prst="rect">
                       <a:avLst/>
@@ -2026,68 +2185,18 @@
           <w:rFonts w:asciiTheme="majorHAnsi" w:hAnsiTheme="majorHAnsi" w:cstheme="majorHAnsi"/>
           <w:noProof/>
         </w:rPr>
+        <w:t xml:space="preserve">      </w:t>
+      </w:r>
+      <w:r>
+        <w:rPr>
+          <w:rFonts w:asciiTheme="majorHAnsi" w:hAnsiTheme="majorHAnsi" w:cstheme="majorHAnsi"/>
+          <w:noProof/>
+        </w:rPr>
         <w:drawing>
           <wp:inline distT="0" distB="0" distL="0" distR="0" wp14:anchorId="48505F60" wp14:editId="769426A4">
             <wp:extent cx="1854200" cy="915655"/>
             <wp:effectExtent l="0" t="0" r="0" b="0"/>
             <wp:docPr id="15" name="Picture 15"/>
-            <wp:cNvGraphicFramePr>
-              <a:graphicFrameLocks xmlns:a="http://schemas.openxmlformats.org/drawingml/2006/main" noChangeAspect="1"/>
-            </wp:cNvGraphicFramePr>
-            <a:graphic xmlns:a="http://schemas.openxmlformats.org/drawingml/2006/main">
-              <a:graphicData uri="http://schemas.openxmlformats.org/drawingml/2006/picture">
-                <pic:pic xmlns:pic="http://schemas.openxmlformats.org/drawingml/2006/picture">
-                  <pic:nvPicPr>
-                    <pic:cNvPr id="1" name=""/>
-                    <pic:cNvPicPr/>
-                  </pic:nvPicPr>
-                  <pic:blipFill>
-                    <a:blip r:embed="rId18"/>
-                    <a:stretch>
-                      <a:fillRect/>
-                    </a:stretch>
-                  </pic:blipFill>
-                  <pic:spPr>
-                    <a:xfrm>
-                      <a:off x="0" y="0"/>
-                      <a:ext cx="1890148" cy="933407"/>
-                    </a:xfrm>
-                    <a:prstGeom prst="rect">
-                      <a:avLst/>
-                    </a:prstGeom>
-                  </pic:spPr>
-                </pic:pic>
-              </a:graphicData>
-            </a:graphic>
-          </wp:inline>
-        </w:drawing>
-      </w:r>
-      <w:r>
-        <w:rPr>
-          <w:rFonts w:asciiTheme="majorHAnsi" w:hAnsiTheme="majorHAnsi" w:cstheme="majorHAnsi"/>
-          <w:noProof/>
-        </w:rPr>
-        <w:t xml:space="preserve"> </w:t>
-      </w:r>
-    </w:p>
-    <w:p>
-      <w:pPr>
-        <w:keepNext/>
-        <w:spacing w:after="0"/>
-        <w:rPr>
-          <w:rFonts w:asciiTheme="majorHAnsi" w:hAnsiTheme="majorHAnsi" w:cstheme="majorHAnsi"/>
-        </w:rPr>
-      </w:pPr>
-      <w:r>
-        <w:rPr>
-          <w:rFonts w:asciiTheme="majorHAnsi" w:hAnsiTheme="majorHAnsi" w:cstheme="majorHAnsi"/>
-          <w:noProof/>
-        </w:rPr>
-        <w:drawing>
-          <wp:inline distT="0" distB="0" distL="0" distR="0" wp14:anchorId="709C22DC" wp14:editId="6D977F43">
-            <wp:extent cx="1877278" cy="889000"/>
-            <wp:effectExtent l="0" t="0" r="8890" b="6350"/>
-            <wp:docPr id="16" name="Picture 16"/>
             <wp:cNvGraphicFramePr>
               <a:graphicFrameLocks xmlns:a="http://schemas.openxmlformats.org/drawingml/2006/main" noChangeAspect="1"/>
             </wp:cNvGraphicFramePr>
@@ -2107,6 +2216,70 @@
                   <pic:spPr>
                     <a:xfrm>
                       <a:off x="0" y="0"/>
+                      <a:ext cx="1890148" cy="933407"/>
+                    </a:xfrm>
+                    <a:prstGeom prst="rect">
+                      <a:avLst/>
+                    </a:prstGeom>
+                  </pic:spPr>
+                </pic:pic>
+              </a:graphicData>
+            </a:graphic>
+          </wp:inline>
+        </w:drawing>
+      </w:r>
+      <w:r>
+        <w:rPr>
+          <w:rFonts w:asciiTheme="majorHAnsi" w:hAnsiTheme="majorHAnsi" w:cstheme="majorHAnsi"/>
+          <w:noProof/>
+        </w:rPr>
+        <w:t xml:space="preserve"> </w:t>
+      </w:r>
+    </w:p>
+    <w:p>
+      <w:pPr>
+        <w:keepNext/>
+        <w:spacing w:after="0"/>
+        <w:rPr>
+          <w:rFonts w:asciiTheme="majorHAnsi" w:hAnsiTheme="majorHAnsi" w:cstheme="majorHAnsi"/>
+        </w:rPr>
+      </w:pPr>
+      <w:r>
+        <w:rPr>
+          <w:rFonts w:asciiTheme="majorHAnsi" w:hAnsiTheme="majorHAnsi" w:cstheme="majorHAnsi"/>
+          <w:noProof/>
+        </w:rPr>
+        <w:t xml:space="preserve">      </w:t>
+      </w:r>
+      <w:r>
+        <w:rPr>
+          <w:rFonts w:asciiTheme="majorHAnsi" w:hAnsiTheme="majorHAnsi" w:cstheme="majorHAnsi"/>
+          <w:noProof/>
+        </w:rPr>
+        <w:drawing>
+          <wp:inline distT="0" distB="0" distL="0" distR="0" wp14:anchorId="709C22DC" wp14:editId="6D977F43">
+            <wp:extent cx="1877278" cy="889000"/>
+            <wp:effectExtent l="0" t="0" r="8890" b="6350"/>
+            <wp:docPr id="16" name="Picture 16"/>
+            <wp:cNvGraphicFramePr>
+              <a:graphicFrameLocks xmlns:a="http://schemas.openxmlformats.org/drawingml/2006/main" noChangeAspect="1"/>
+            </wp:cNvGraphicFramePr>
+            <a:graphic xmlns:a="http://schemas.openxmlformats.org/drawingml/2006/main">
+              <a:graphicData uri="http://schemas.openxmlformats.org/drawingml/2006/picture">
+                <pic:pic xmlns:pic="http://schemas.openxmlformats.org/drawingml/2006/picture">
+                  <pic:nvPicPr>
+                    <pic:cNvPr id="1" name=""/>
+                    <pic:cNvPicPr/>
+                  </pic:nvPicPr>
+                  <pic:blipFill>
+                    <a:blip r:embed="rId20"/>
+                    <a:stretch>
+                      <a:fillRect/>
+                    </a:stretch>
+                  </pic:blipFill>
+                  <pic:spPr>
+                    <a:xfrm>
+                      <a:off x="0" y="0"/>
                       <a:ext cx="1901923" cy="900671"/>
                     </a:xfrm>
                     <a:prstGeom prst="rect">
@@ -2125,12 +2298,16 @@
         <w:pStyle w:val="Caption"/>
         <w:rPr>
           <w:rFonts w:asciiTheme="majorHAnsi" w:hAnsiTheme="majorHAnsi" w:cstheme="majorHAnsi"/>
-        </w:rPr>
-      </w:pPr>
-      <w:r>
-        <w:rPr>
-          <w:rFonts w:asciiTheme="majorHAnsi" w:hAnsiTheme="majorHAnsi" w:cstheme="majorHAnsi"/>
-          <w:noProof/>
+          <w:sz w:val="22"/>
+          <w:szCs w:val="22"/>
+        </w:rPr>
+      </w:pPr>
+      <w:r>
+        <w:rPr>
+          <w:rFonts w:asciiTheme="majorHAnsi" w:hAnsiTheme="majorHAnsi" w:cstheme="majorHAnsi"/>
+          <w:noProof/>
+          <w:sz w:val="22"/>
+          <w:szCs w:val="22"/>
         </w:rPr>
         <mc:AlternateContent>
           <mc:Choice Requires="wps">
@@ -2181,25 +2358,7 @@
                               <w:t xml:space="preserve">Figure </w:t>
                             </w:r>
                             <w:r>
-                              <w:fldChar w:fldCharType="begin"/>
-                            </w:r>
-                            <w:r>
-                              <w:instrText xml:space="preserve"> SEQ Figure \* ARABIC </w:instrText>
-                            </w:r>
-                            <w:r>
-                              <w:fldChar w:fldCharType="separate"/>
-                            </w:r>
-                            <w:r>
-                              <w:rPr>
-                                <w:noProof/>
-                              </w:rPr>
-                              <w:t>6</w:t>
-                            </w:r>
-                            <w:r>
-                              <w:rPr>
-                                <w:noProof/>
-                              </w:rPr>
-                              <w:fldChar w:fldCharType="end"/>
+                              <w:t>10</w:t>
                             </w:r>
                             <w:r>
                               <w:t xml:space="preserve"> - </w:t>
@@ -2244,25 +2403,7 @@
                         <w:t xml:space="preserve">Figure </w:t>
                       </w:r>
                       <w:r>
-                        <w:fldChar w:fldCharType="begin"/>
-                      </w:r>
-                      <w:r>
-                        <w:instrText xml:space="preserve"> SEQ Figure \* ARABIC </w:instrText>
-                      </w:r>
-                      <w:r>
-                        <w:fldChar w:fldCharType="separate"/>
-                      </w:r>
-                      <w:r>
-                        <w:rPr>
-                          <w:noProof/>
-                        </w:rPr>
-                        <w:t>6</w:t>
-                      </w:r>
-                      <w:r>
-                        <w:rPr>
-                          <w:noProof/>
-                        </w:rPr>
-                        <w:fldChar w:fldCharType="end"/>
+                        <w:t>10</w:t>
                       </w:r>
                       <w:r>
                         <w:t xml:space="preserve"> - </w:t>
@@ -2288,6 +2429,8 @@
         <w:rPr>
           <w:rFonts w:asciiTheme="majorHAnsi" w:hAnsiTheme="majorHAnsi" w:cstheme="majorHAnsi"/>
           <w:noProof/>
+          <w:sz w:val="22"/>
+          <w:szCs w:val="22"/>
         </w:rPr>
         <w:drawing>
           <wp:anchor distT="0" distB="0" distL="114300" distR="114300" simplePos="0" relativeHeight="251674624" behindDoc="0" locked="0" layoutInCell="1" allowOverlap="1" wp14:anchorId="66E9813D" wp14:editId="71DDBCF5">
@@ -2313,7 +2456,7 @@
                     <pic:cNvPicPr/>
                   </pic:nvPicPr>
                   <pic:blipFill>
-                    <a:blip r:embed="rId20">
+                    <a:blip r:embed="rId21">
                       <a:extLst>
                         <a:ext uri="{28A0092B-C50C-407E-A947-70E740481C1C}">
                           <a14:useLocalDpi xmlns:a14="http://schemas.microsoft.com/office/drawing/2010/main" val="0"/>
@@ -2348,8 +2491,26 @@
       <w:r>
         <w:rPr>
           <w:rFonts w:asciiTheme="majorHAnsi" w:hAnsiTheme="majorHAnsi" w:cstheme="majorHAnsi"/>
-        </w:rPr>
-        <w:t xml:space="preserve">  </w:t>
+          <w:sz w:val="22"/>
+          <w:szCs w:val="22"/>
+        </w:rPr>
+        <w:t xml:space="preserve"> </w:t>
+      </w:r>
+      <w:r>
+        <w:rPr>
+          <w:rFonts w:asciiTheme="majorHAnsi" w:hAnsiTheme="majorHAnsi" w:cstheme="majorHAnsi"/>
+          <w:sz w:val="22"/>
+          <w:szCs w:val="22"/>
+        </w:rPr>
+        <w:t xml:space="preserve"> </w:t>
+      </w:r>
+      <w:r>
+        <w:rPr>
+          <w:rFonts w:asciiTheme="majorHAnsi" w:hAnsiTheme="majorHAnsi" w:cstheme="majorHAnsi"/>
+          <w:sz w:val="22"/>
+          <w:szCs w:val="22"/>
+        </w:rPr>
+        <w:t xml:space="preserve">      </w:t>
       </w:r>
       <w:r>
         <w:rPr>
@@ -2361,32 +2522,7 @@
         <w:rPr>
           <w:rFonts w:asciiTheme="majorHAnsi" w:hAnsiTheme="majorHAnsi" w:cstheme="majorHAnsi"/>
         </w:rPr>
-        <w:fldChar w:fldCharType="begin"/>
-      </w:r>
-      <w:r>
-        <w:rPr>
-          <w:rFonts w:asciiTheme="majorHAnsi" w:hAnsiTheme="majorHAnsi" w:cstheme="majorHAnsi"/>
-        </w:rPr>
-        <w:instrText xml:space="preserve"> SEQ Figure \* ARABIC </w:instrText>
-      </w:r>
-      <w:r>
-        <w:rPr>
-          <w:rFonts w:asciiTheme="majorHAnsi" w:hAnsiTheme="majorHAnsi" w:cstheme="majorHAnsi"/>
-        </w:rPr>
-        <w:fldChar w:fldCharType="separate"/>
-      </w:r>
-      <w:r>
-        <w:rPr>
-          <w:rFonts w:asciiTheme="majorHAnsi" w:hAnsiTheme="majorHAnsi" w:cstheme="majorHAnsi"/>
-          <w:noProof/>
-        </w:rPr>
-        <w:t>7</w:t>
-      </w:r>
-      <w:r>
-        <w:rPr>
-          <w:rFonts w:asciiTheme="majorHAnsi" w:hAnsiTheme="majorHAnsi" w:cstheme="majorHAnsi"/>
-        </w:rPr>
-        <w:fldChar w:fldCharType="end"/>
+        <w:t>9</w:t>
       </w:r>
       <w:r>
         <w:rPr>
@@ -2406,21 +2542,21 @@
         <w:rPr>
           <w:rFonts w:asciiTheme="majorHAnsi" w:hAnsiTheme="majorHAnsi" w:cstheme="majorHAnsi"/>
         </w:rPr>
-        <w:t xml:space="preserve">  from worked example.</w:t>
-      </w:r>
-    </w:p>
-    <w:p>
-      <w:pPr>
-        <w:rPr>
-          <w:rFonts w:asciiTheme="majorHAnsi" w:hAnsiTheme="majorHAnsi" w:cstheme="majorHAnsi"/>
-        </w:rPr>
-      </w:pPr>
-    </w:p>
-    <w:p>
-      <w:pPr>
-        <w:rPr>
-          <w:rFonts w:asciiTheme="majorHAnsi" w:hAnsiTheme="majorHAnsi" w:cstheme="majorHAnsi"/>
-          <w:noProof/>
+        <w:t xml:space="preserve">  from worked example</w:t>
+      </w:r>
+      <w:r>
+        <w:rPr>
+          <w:rFonts w:asciiTheme="majorHAnsi" w:hAnsiTheme="majorHAnsi" w:cstheme="majorHAnsi"/>
+          <w:sz w:val="22"/>
+          <w:szCs w:val="22"/>
+        </w:rPr>
+        <w:t>.</w:t>
+      </w:r>
+    </w:p>
+    <w:p>
+      <w:pPr>
+        <w:rPr>
+          <w:rFonts w:asciiTheme="majorHAnsi" w:hAnsiTheme="majorHAnsi" w:cstheme="majorHAnsi"/>
         </w:rPr>
       </w:pPr>
     </w:p>
@@ -2471,13 +2607,13 @@
         <mc:AlternateContent>
           <mc:Choice Requires="wps">
             <w:drawing>
-              <wp:anchor distT="0" distB="0" distL="114300" distR="114300" simplePos="0" relativeHeight="251682816" behindDoc="0" locked="0" layoutInCell="1" allowOverlap="1" wp14:anchorId="29E1B760" wp14:editId="1779D633">
+              <wp:anchor distT="0" distB="0" distL="114300" distR="114300" simplePos="0" relativeHeight="251682816" behindDoc="0" locked="0" layoutInCell="1" allowOverlap="1" wp14:anchorId="29E1B760" wp14:editId="387A9008">
                 <wp:simplePos x="0" y="0"/>
                 <wp:positionH relativeFrom="column">
-                  <wp:posOffset>3412028</wp:posOffset>
+                  <wp:posOffset>3564255</wp:posOffset>
                 </wp:positionH>
                 <wp:positionV relativeFrom="paragraph">
-                  <wp:posOffset>57034</wp:posOffset>
+                  <wp:posOffset>44450</wp:posOffset>
                 </wp:positionV>
                 <wp:extent cx="2590800" cy="635"/>
                 <wp:effectExtent l="0" t="0" r="0" b="0"/>
@@ -2517,25 +2653,7 @@
                               <w:t xml:space="preserve">Figure </w:t>
                             </w:r>
                             <w:r>
-                              <w:fldChar w:fldCharType="begin"/>
-                            </w:r>
-                            <w:r>
-                              <w:instrText xml:space="preserve"> SEQ Figure \* ARABIC </w:instrText>
-                            </w:r>
-                            <w:r>
-                              <w:fldChar w:fldCharType="separate"/>
-                            </w:r>
-                            <w:r>
-                              <w:rPr>
-                                <w:noProof/>
-                              </w:rPr>
-                              <w:t>4</w:t>
-                            </w:r>
-                            <w:r>
-                              <w:rPr>
-                                <w:noProof/>
-                              </w:rPr>
-                              <w:fldChar w:fldCharType="end"/>
+                              <w:t>11</w:t>
                             </w:r>
                             <w:r>
                               <w:t xml:space="preserve"> - Code to calculate the Qbar matrix.</w:t>
@@ -2557,7 +2675,7 @@
           </mc:Choice>
           <mc:Fallback>
             <w:pict>
-              <v:shape w14:anchorId="29E1B760" id="Text Box 14" o:spid="_x0000_s1033" type="#_x0000_t202" style="position:absolute;margin-left:268.65pt;margin-top:4.5pt;width:204pt;height:.05pt;z-index:251682816;visibility:visible;mso-wrap-style:square;mso-wrap-distance-left:9pt;mso-wrap-distance-top:0;mso-wrap-distance-right:9pt;mso-wrap-distance-bottom:0;mso-position-horizontal:absolute;mso-position-horizontal-relative:text;mso-position-vertical:absolute;mso-position-vertical-relative:text;v-text-anchor:top" o:gfxdata="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" stroked="f">
+              <v:shape w14:anchorId="29E1B760" id="Text Box 14" o:spid="_x0000_s1033" type="#_x0000_t202" style="position:absolute;margin-left:280.65pt;margin-top:3.5pt;width:204pt;height:.05pt;z-index:251682816;visibility:visible;mso-wrap-style:square;mso-wrap-distance-left:9pt;mso-wrap-distance-top:0;mso-wrap-distance-right:9pt;mso-wrap-distance-bottom:0;mso-position-horizontal:absolute;mso-position-horizontal-relative:text;mso-position-vertical:absolute;mso-position-vertical-relative:text;v-text-anchor:top" o:gfxdata="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" stroked="f">
                 <v:textbox style="mso-fit-shape-to-text:t" inset="0,0,0,0">
                   <w:txbxContent>
                     <w:p>
@@ -2572,25 +2690,7 @@
                         <w:t xml:space="preserve">Figure </w:t>
                       </w:r>
                       <w:r>
-                        <w:fldChar w:fldCharType="begin"/>
-                      </w:r>
-                      <w:r>
-                        <w:instrText xml:space="preserve"> SEQ Figure \* ARABIC </w:instrText>
-                      </w:r>
-                      <w:r>
-                        <w:fldChar w:fldCharType="separate"/>
-                      </w:r>
-                      <w:r>
-                        <w:rPr>
-                          <w:noProof/>
-                        </w:rPr>
-                        <w:t>4</w:t>
-                      </w:r>
-                      <w:r>
-                        <w:rPr>
-                          <w:noProof/>
-                        </w:rPr>
-                        <w:fldChar w:fldCharType="end"/>
+                        <w:t>11</w:t>
                       </w:r>
                       <w:r>
                         <w:t xml:space="preserve"> - Code to calculate the Qbar matrix.</w:t>
@@ -2615,55 +2715,27 @@
     </w:p>
     <w:p>
       <w:pPr>
-        <w:rPr>
-          <w:rFonts w:asciiTheme="majorHAnsi" w:hAnsiTheme="majorHAnsi" w:cstheme="majorHAnsi"/>
-          <w:noProof/>
-        </w:rPr>
-      </w:pPr>
-      <w:r>
-        <w:rPr>
-          <w:rFonts w:asciiTheme="majorHAnsi" w:hAnsiTheme="majorHAnsi" w:cstheme="majorHAnsi"/>
-          <w:noProof/>
-        </w:rPr>
-        <w:t>To calculate different</w:t>
-      </w:r>
-      <w:r>
-        <w:rPr>
-          <w:rFonts w:asciiTheme="majorHAnsi" w:hAnsiTheme="majorHAnsi" w:cstheme="majorHAnsi"/>
-          <w:noProof/>
-        </w:rPr>
-        <w:t xml:space="preserve"> Qbar</w:t>
-      </w:r>
-      <w:r>
-        <w:rPr>
-          <w:rFonts w:asciiTheme="majorHAnsi" w:hAnsiTheme="majorHAnsi" w:cstheme="majorHAnsi"/>
-          <w:noProof/>
-        </w:rPr>
-        <w:t xml:space="preserve"> matrixes a for loop has been used to iterate through different angle orientation </w:t>
-      </w:r>
-      <w:r>
-        <w:rPr>
-          <w:rFonts w:asciiTheme="majorHAnsi" w:hAnsiTheme="majorHAnsi" w:cstheme="majorHAnsi"/>
-          <w:noProof/>
-        </w:rPr>
-        <w:t>and then appen</w:t>
-      </w:r>
-      <w:r>
-        <w:rPr>
-          <w:rFonts w:asciiTheme="majorHAnsi" w:hAnsiTheme="majorHAnsi" w:cstheme="majorHAnsi"/>
-          <w:noProof/>
-        </w:rPr>
-        <w:t>d/store this new value in a new list defined before the start of the loop. This has been done for the [A], [B] and [D] matrix as well.</w:t>
-      </w:r>
-    </w:p>
-    <w:p>
-      <w:pPr>
         <w:pStyle w:val="ListParagraph"/>
-        <w:rPr>
-          <w:rFonts w:asciiTheme="majorHAnsi" w:hAnsiTheme="majorHAnsi" w:cstheme="majorHAnsi"/>
-          <w:noProof/>
-        </w:rPr>
-      </w:pPr>
+        <w:ind w:left="0"/>
+        <w:rPr>
+          <w:rFonts w:asciiTheme="majorHAnsi" w:hAnsiTheme="majorHAnsi" w:cstheme="majorHAnsi"/>
+          <w:noProof/>
+        </w:rPr>
+      </w:pPr>
+      <w:r>
+        <w:rPr>
+          <w:rFonts w:asciiTheme="majorHAnsi" w:hAnsiTheme="majorHAnsi" w:cstheme="majorHAnsi"/>
+          <w:noProof/>
+        </w:rPr>
+        <w:t>To calculate various Qbar matrices, a for loop was employed to iterate through different angle orientations. Subsequently, the results were stored in separate lists defined prior to the start of the loop. This procedure was repeated for the [A], [B], and [D] matrices as well.</w:t>
+      </w:r>
+      <w:r>
+        <w:rPr>
+          <w:rFonts w:asciiTheme="majorHAnsi" w:hAnsiTheme="majorHAnsi" w:cstheme="majorHAnsi"/>
+          <w:noProof/>
+        </w:rPr>
+        <w:tab/>
+      </w:r>
     </w:p>
     <w:p>
       <w:pPr>
@@ -2687,8 +2759,6 @@
           <w:b/>
           <w:bCs/>
           <w:noProof/>
-          <w:sz w:val="24"/>
-          <w:szCs w:val="24"/>
         </w:rPr>
       </w:pPr>
       <w:r>
@@ -2697,8 +2767,6 @@
           <w:b/>
           <w:bCs/>
           <w:noProof/>
-          <w:sz w:val="24"/>
-          <w:szCs w:val="24"/>
         </w:rPr>
         <w:lastRenderedPageBreak/>
         <w:t>S</w:t>
@@ -2709,8 +2777,6 @@
           <w:b/>
           <w:bCs/>
           <w:noProof/>
-          <w:sz w:val="24"/>
-          <w:szCs w:val="24"/>
         </w:rPr>
         <w:t>TEP</w:t>
       </w:r>
@@ -2720,8 +2786,6 @@
           <w:b/>
           <w:bCs/>
           <w:noProof/>
-          <w:sz w:val="24"/>
-          <w:szCs w:val="24"/>
         </w:rPr>
         <w:t xml:space="preserve"> 3 - </w:t>
       </w:r>
@@ -2731,8 +2795,6 @@
           <w:b/>
           <w:bCs/>
           <w:noProof/>
-          <w:sz w:val="24"/>
-          <w:szCs w:val="24"/>
         </w:rPr>
         <w:t>Define the laminate architecture -&gt; A, B, D Matrices</w:t>
       </w:r>
@@ -2746,21 +2808,21 @@
         </w:numPr>
         <w:rPr>
           <w:rFonts w:asciiTheme="majorHAnsi" w:hAnsiTheme="majorHAnsi" w:cstheme="majorHAnsi"/>
+          <w:b/>
+          <w:bCs/>
           <w:i/>
           <w:iCs/>
           <w:noProof/>
-          <w:sz w:val="24"/>
-          <w:szCs w:val="24"/>
-        </w:rPr>
-      </w:pPr>
-      <w:r>
-        <w:rPr>
-          <w:rFonts w:asciiTheme="majorHAnsi" w:hAnsiTheme="majorHAnsi" w:cstheme="majorHAnsi"/>
+        </w:rPr>
+      </w:pPr>
+      <w:r>
+        <w:rPr>
+          <w:rFonts w:asciiTheme="majorHAnsi" w:hAnsiTheme="majorHAnsi" w:cstheme="majorHAnsi"/>
+          <w:b/>
+          <w:bCs/>
           <w:i/>
           <w:iCs/>
           <w:noProof/>
-          <w:sz w:val="24"/>
-          <w:szCs w:val="24"/>
         </w:rPr>
         <w:t>A Matrix Comparison</w:t>
       </w:r>
@@ -2769,11 +2831,109 @@
       <w:pPr>
         <w:jc w:val="center"/>
         <w:rPr>
-          <w:noProof/>
-        </w:rPr>
-      </w:pPr>
-      <w:r>
-        <w:rPr>
+          <w:rFonts w:asciiTheme="majorHAnsi" w:hAnsiTheme="majorHAnsi" w:cstheme="majorHAnsi"/>
+          <w:noProof/>
+        </w:rPr>
+      </w:pPr>
+      <w:r>
+        <w:rPr>
+          <w:rFonts w:asciiTheme="majorHAnsi" w:hAnsiTheme="majorHAnsi" w:cstheme="majorHAnsi"/>
+          <w:noProof/>
+        </w:rPr>
+        <mc:AlternateContent>
+          <mc:Choice Requires="wps">
+            <w:drawing>
+              <wp:anchor distT="0" distB="0" distL="114300" distR="114300" simplePos="0" relativeHeight="251699200" behindDoc="0" locked="0" layoutInCell="1" allowOverlap="1" wp14:anchorId="5533936F" wp14:editId="066EDD7F">
+                <wp:simplePos x="0" y="0"/>
+                <wp:positionH relativeFrom="margin">
+                  <wp:align>center</wp:align>
+                </wp:positionH>
+                <wp:positionV relativeFrom="paragraph">
+                  <wp:posOffset>640080</wp:posOffset>
+                </wp:positionV>
+                <wp:extent cx="2590800" cy="129540"/>
+                <wp:effectExtent l="0" t="0" r="0" b="3810"/>
+                <wp:wrapNone/>
+                <wp:docPr id="56" name="Text Box 56"/>
+                <wp:cNvGraphicFramePr/>
+                <a:graphic xmlns:a="http://schemas.openxmlformats.org/drawingml/2006/main">
+                  <a:graphicData uri="http://schemas.microsoft.com/office/word/2010/wordprocessingShape">
+                    <wps:wsp>
+                      <wps:cNvSpPr txBox="1"/>
+                      <wps:spPr>
+                        <a:xfrm>
+                          <a:off x="0" y="0"/>
+                          <a:ext cx="2590800" cy="129540"/>
+                        </a:xfrm>
+                        <a:prstGeom prst="rect">
+                          <a:avLst/>
+                        </a:prstGeom>
+                        <a:solidFill>
+                          <a:prstClr val="white"/>
+                        </a:solidFill>
+                        <a:ln>
+                          <a:noFill/>
+                        </a:ln>
+                      </wps:spPr>
+                      <wps:txbx>
+                        <w:txbxContent>
+                          <w:p>
+                            <w:pPr>
+                              <w:pStyle w:val="Caption"/>
+                              <w:jc w:val="center"/>
+                              <w:rPr>
+                                <w:noProof/>
+                              </w:rPr>
+                            </w:pPr>
+                            <w:r>
+                              <w:t>Figure 12 – A Matrix Comparison</w:t>
+                            </w:r>
+                          </w:p>
+                        </w:txbxContent>
+                      </wps:txbx>
+                      <wps:bodyPr rot="0" spcFirstLastPara="0" vertOverflow="overflow" horzOverflow="overflow" vert="horz" wrap="square" lIns="0" tIns="0" rIns="0" bIns="0" numCol="1" spcCol="0" rtlCol="0" fromWordArt="0" anchor="t" anchorCtr="0" forceAA="0" compatLnSpc="1">
+                        <a:prstTxWarp prst="textNoShape">
+                          <a:avLst/>
+                        </a:prstTxWarp>
+                        <a:noAutofit/>
+                      </wps:bodyPr>
+                    </wps:wsp>
+                  </a:graphicData>
+                </a:graphic>
+                <wp14:sizeRelV relativeFrom="margin">
+                  <wp14:pctHeight>0</wp14:pctHeight>
+                </wp14:sizeRelV>
+              </wp:anchor>
+            </w:drawing>
+          </mc:Choice>
+          <mc:Fallback>
+            <w:pict>
+              <v:shape w14:anchorId="5533936F" id="Text Box 56" o:spid="_x0000_s1034" type="#_x0000_t202" style="position:absolute;left:0;text-align:left;margin-left:0;margin-top:50.4pt;width:204pt;height:10.2pt;z-index:251699200;visibility:visible;mso-wrap-style:square;mso-height-percent:0;mso-wrap-distance-left:9pt;mso-wrap-distance-top:0;mso-wrap-distance-right:9pt;mso-wrap-distance-bottom:0;mso-position-horizontal:center;mso-position-horizontal-relative:margin;mso-position-vertical:absolute;mso-position-vertical-relative:text;mso-height-percent:0;mso-height-relative:margin;v-text-anchor:top" o:gfxdata="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" stroked="f">
+                <v:textbox inset="0,0,0,0">
+                  <w:txbxContent>
+                    <w:p>
+                      <w:pPr>
+                        <w:pStyle w:val="Caption"/>
+                        <w:jc w:val="center"/>
+                        <w:rPr>
+                          <w:noProof/>
+                        </w:rPr>
+                      </w:pPr>
+                      <w:r>
+                        <w:t>Figure 12 – A Matrix Comparison</w:t>
+                      </w:r>
+                    </w:p>
+                  </w:txbxContent>
+                </v:textbox>
+                <w10:wrap anchorx="margin"/>
+              </v:shape>
+            </w:pict>
+          </mc:Fallback>
+        </mc:AlternateContent>
+      </w:r>
+      <w:r>
+        <w:rPr>
+          <w:rFonts w:asciiTheme="majorHAnsi" w:hAnsiTheme="majorHAnsi" w:cstheme="majorHAnsi"/>
           <w:noProof/>
         </w:rPr>
         <w:drawing>
@@ -2781,46 +2941,6 @@
             <wp:extent cx="3665664" cy="642794"/>
             <wp:effectExtent l="0" t="0" r="0" b="5080"/>
             <wp:docPr id="19" name="Picture 19"/>
-            <wp:cNvGraphicFramePr>
-              <a:graphicFrameLocks xmlns:a="http://schemas.openxmlformats.org/drawingml/2006/main" noChangeAspect="1"/>
-            </wp:cNvGraphicFramePr>
-            <a:graphic xmlns:a="http://schemas.openxmlformats.org/drawingml/2006/main">
-              <a:graphicData uri="http://schemas.openxmlformats.org/drawingml/2006/picture">
-                <pic:pic xmlns:pic="http://schemas.openxmlformats.org/drawingml/2006/picture">
-                  <pic:nvPicPr>
-                    <pic:cNvPr id="1" name=""/>
-                    <pic:cNvPicPr/>
-                  </pic:nvPicPr>
-                  <pic:blipFill>
-                    <a:blip r:embed="rId21"/>
-                    <a:stretch>
-                      <a:fillRect/>
-                    </a:stretch>
-                  </pic:blipFill>
-                  <pic:spPr>
-                    <a:xfrm>
-                      <a:off x="0" y="0"/>
-                      <a:ext cx="3808276" cy="667802"/>
-                    </a:xfrm>
-                    <a:prstGeom prst="rect">
-                      <a:avLst/>
-                    </a:prstGeom>
-                  </pic:spPr>
-                </pic:pic>
-              </a:graphicData>
-            </a:graphic>
-          </wp:inline>
-        </w:drawing>
-      </w:r>
-      <w:r>
-        <w:rPr>
-          <w:noProof/>
-        </w:rPr>
-        <w:drawing>
-          <wp:inline distT="0" distB="0" distL="0" distR="0" wp14:anchorId="608B1600" wp14:editId="0CF680FC">
-            <wp:extent cx="2854036" cy="601830"/>
-            <wp:effectExtent l="0" t="0" r="3810" b="8255"/>
-            <wp:docPr id="42" name="Picture 42"/>
             <wp:cNvGraphicFramePr>
               <a:graphicFrameLocks xmlns:a="http://schemas.openxmlformats.org/drawingml/2006/main" noChangeAspect="1"/>
             </wp:cNvGraphicFramePr>
@@ -2840,7 +2960,7 @@
                   <pic:spPr>
                     <a:xfrm>
                       <a:off x="0" y="0"/>
-                      <a:ext cx="2999622" cy="632530"/>
+                      <a:ext cx="3808276" cy="667802"/>
                     </a:xfrm>
                     <a:prstGeom prst="rect">
                       <a:avLst/>
@@ -2852,57 +2972,16 @@
           </wp:inline>
         </w:drawing>
       </w:r>
-    </w:p>
-    <w:p>
-      <w:pPr>
-        <w:rPr>
-          <w:rFonts w:asciiTheme="majorHAnsi" w:hAnsiTheme="majorHAnsi" w:cstheme="majorHAnsi"/>
-          <w:i/>
-          <w:iCs/>
-          <w:noProof/>
-          <w:sz w:val="24"/>
-          <w:szCs w:val="24"/>
-        </w:rPr>
-      </w:pPr>
-      <w:r>
-        <w:rPr>
-          <w:rFonts w:asciiTheme="majorHAnsi" w:hAnsiTheme="majorHAnsi" w:cstheme="majorHAnsi"/>
-          <w:i/>
-          <w:iCs/>
-          <w:noProof/>
-          <w:sz w:val="24"/>
-          <w:szCs w:val="24"/>
-        </w:rPr>
-        <w:t>B</w:t>
-      </w:r>
-      <w:r>
-        <w:rPr>
-          <w:rFonts w:asciiTheme="majorHAnsi" w:hAnsiTheme="majorHAnsi" w:cstheme="majorHAnsi"/>
-          <w:i/>
-          <w:iCs/>
-          <w:noProof/>
-          <w:sz w:val="24"/>
-          <w:szCs w:val="24"/>
-        </w:rPr>
-        <w:t xml:space="preserve"> Matrix Comparison</w:t>
-      </w:r>
-    </w:p>
-    <w:p>
-      <w:pPr>
-        <w:jc w:val="center"/>
-        <w:rPr>
-          <w:noProof/>
-        </w:rPr>
-      </w:pPr>
-      <w:r>
-        <w:rPr>
+      <w:r>
+        <w:rPr>
+          <w:rFonts w:asciiTheme="majorHAnsi" w:hAnsiTheme="majorHAnsi" w:cstheme="majorHAnsi"/>
           <w:noProof/>
         </w:rPr>
         <w:drawing>
-          <wp:inline distT="0" distB="0" distL="0" distR="0" wp14:anchorId="4C2FCF9B" wp14:editId="73D27E81">
-            <wp:extent cx="2054873" cy="761596"/>
-            <wp:effectExtent l="0" t="0" r="2540" b="635"/>
-            <wp:docPr id="20" name="Picture 20"/>
+          <wp:inline distT="0" distB="0" distL="0" distR="0" wp14:anchorId="608B1600" wp14:editId="0CF680FC">
+            <wp:extent cx="2854036" cy="601830"/>
+            <wp:effectExtent l="0" t="0" r="3810" b="8255"/>
+            <wp:docPr id="42" name="Picture 42"/>
             <wp:cNvGraphicFramePr>
               <a:graphicFrameLocks xmlns:a="http://schemas.openxmlformats.org/drawingml/2006/main" noChangeAspect="1"/>
             </wp:cNvGraphicFramePr>
@@ -2922,6 +3001,192 @@
                   <pic:spPr>
                     <a:xfrm>
                       <a:off x="0" y="0"/>
+                      <a:ext cx="2999622" cy="632530"/>
+                    </a:xfrm>
+                    <a:prstGeom prst="rect">
+                      <a:avLst/>
+                    </a:prstGeom>
+                  </pic:spPr>
+                </pic:pic>
+              </a:graphicData>
+            </a:graphic>
+          </wp:inline>
+        </w:drawing>
+      </w:r>
+    </w:p>
+    <w:p>
+      <w:pPr>
+        <w:pStyle w:val="ListParagraph"/>
+        <w:rPr>
+          <w:rFonts w:asciiTheme="majorHAnsi" w:hAnsiTheme="majorHAnsi" w:cstheme="majorHAnsi"/>
+          <w:i/>
+          <w:iCs/>
+          <w:noProof/>
+        </w:rPr>
+      </w:pPr>
+    </w:p>
+    <w:p>
+      <w:pPr>
+        <w:pStyle w:val="ListParagraph"/>
+        <w:numPr>
+          <w:ilvl w:val="0"/>
+          <w:numId w:val="1"/>
+        </w:numPr>
+        <w:rPr>
+          <w:rFonts w:asciiTheme="majorHAnsi" w:hAnsiTheme="majorHAnsi" w:cstheme="majorHAnsi"/>
+          <w:b/>
+          <w:bCs/>
+          <w:i/>
+          <w:iCs/>
+          <w:noProof/>
+        </w:rPr>
+      </w:pPr>
+      <w:r>
+        <w:rPr>
+          <w:rFonts w:asciiTheme="majorHAnsi" w:hAnsiTheme="majorHAnsi" w:cstheme="majorHAnsi"/>
+          <w:b/>
+          <w:bCs/>
+          <w:i/>
+          <w:iCs/>
+          <w:noProof/>
+        </w:rPr>
+        <w:t>B Matrix Comparison</w:t>
+      </w:r>
+    </w:p>
+    <w:p>
+      <w:pPr>
+        <w:spacing w:line="480" w:lineRule="auto"/>
+        <w:jc w:val="center"/>
+        <w:rPr>
+          <w:rFonts w:asciiTheme="majorHAnsi" w:hAnsiTheme="majorHAnsi" w:cstheme="majorHAnsi"/>
+          <w:noProof/>
+        </w:rPr>
+      </w:pPr>
+      <w:r>
+        <w:rPr>
+          <w:rFonts w:asciiTheme="majorHAnsi" w:hAnsiTheme="majorHAnsi" w:cstheme="majorHAnsi"/>
+          <w:noProof/>
+        </w:rPr>
+        <mc:AlternateContent>
+          <mc:Choice Requires="wps">
+            <w:drawing>
+              <wp:anchor distT="0" distB="0" distL="114300" distR="114300" simplePos="0" relativeHeight="251701248" behindDoc="0" locked="0" layoutInCell="1" allowOverlap="1" wp14:anchorId="0001E3BA" wp14:editId="328D4A1B">
+                <wp:simplePos x="0" y="0"/>
+                <wp:positionH relativeFrom="margin">
+                  <wp:align>center</wp:align>
+                </wp:positionH>
+                <wp:positionV relativeFrom="paragraph">
+                  <wp:posOffset>750570</wp:posOffset>
+                </wp:positionV>
+                <wp:extent cx="2590800" cy="129540"/>
+                <wp:effectExtent l="0" t="0" r="0" b="3810"/>
+                <wp:wrapNone/>
+                <wp:docPr id="57" name="Text Box 57"/>
+                <wp:cNvGraphicFramePr/>
+                <a:graphic xmlns:a="http://schemas.openxmlformats.org/drawingml/2006/main">
+                  <a:graphicData uri="http://schemas.microsoft.com/office/word/2010/wordprocessingShape">
+                    <wps:wsp>
+                      <wps:cNvSpPr txBox="1"/>
+                      <wps:spPr>
+                        <a:xfrm>
+                          <a:off x="0" y="0"/>
+                          <a:ext cx="2590800" cy="129540"/>
+                        </a:xfrm>
+                        <a:prstGeom prst="rect">
+                          <a:avLst/>
+                        </a:prstGeom>
+                        <a:solidFill>
+                          <a:prstClr val="white"/>
+                        </a:solidFill>
+                        <a:ln>
+                          <a:noFill/>
+                        </a:ln>
+                      </wps:spPr>
+                      <wps:txbx>
+                        <w:txbxContent>
+                          <w:p>
+                            <w:pPr>
+                              <w:pStyle w:val="Caption"/>
+                              <w:jc w:val="center"/>
+                              <w:rPr>
+                                <w:noProof/>
+                              </w:rPr>
+                            </w:pPr>
+                            <w:r>
+                              <w:t>Figure 13 – B Matrix Comparison</w:t>
+                            </w:r>
+                          </w:p>
+                        </w:txbxContent>
+                      </wps:txbx>
+                      <wps:bodyPr rot="0" spcFirstLastPara="0" vertOverflow="overflow" horzOverflow="overflow" vert="horz" wrap="square" lIns="0" tIns="0" rIns="0" bIns="0" numCol="1" spcCol="0" rtlCol="0" fromWordArt="0" anchor="t" anchorCtr="0" forceAA="0" compatLnSpc="1">
+                        <a:prstTxWarp prst="textNoShape">
+                          <a:avLst/>
+                        </a:prstTxWarp>
+                        <a:noAutofit/>
+                      </wps:bodyPr>
+                    </wps:wsp>
+                  </a:graphicData>
+                </a:graphic>
+                <wp14:sizeRelV relativeFrom="margin">
+                  <wp14:pctHeight>0</wp14:pctHeight>
+                </wp14:sizeRelV>
+              </wp:anchor>
+            </w:drawing>
+          </mc:Choice>
+          <mc:Fallback>
+            <w:pict>
+              <v:shape w14:anchorId="0001E3BA" id="Text Box 57" o:spid="_x0000_s1035" type="#_x0000_t202" style="position:absolute;left:0;text-align:left;margin-left:0;margin-top:59.1pt;width:204pt;height:10.2pt;z-index:251701248;visibility:visible;mso-wrap-style:square;mso-height-percent:0;mso-wrap-distance-left:9pt;mso-wrap-distance-top:0;mso-wrap-distance-right:9pt;mso-wrap-distance-bottom:0;mso-position-horizontal:center;mso-position-horizontal-relative:margin;mso-position-vertical:absolute;mso-position-vertical-relative:text;mso-height-percent:0;mso-height-relative:margin;v-text-anchor:top" o:gfxdata="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" stroked="f">
+                <v:textbox inset="0,0,0,0">
+                  <w:txbxContent>
+                    <w:p>
+                      <w:pPr>
+                        <w:pStyle w:val="Caption"/>
+                        <w:jc w:val="center"/>
+                        <w:rPr>
+                          <w:noProof/>
+                        </w:rPr>
+                      </w:pPr>
+                      <w:r>
+                        <w:t>Figure 13 – B Matrix Comparison</w:t>
+                      </w:r>
+                    </w:p>
+                  </w:txbxContent>
+                </v:textbox>
+                <w10:wrap anchorx="margin"/>
+              </v:shape>
+            </w:pict>
+          </mc:Fallback>
+        </mc:AlternateContent>
+      </w:r>
+      <w:r>
+        <w:rPr>
+          <w:rFonts w:asciiTheme="majorHAnsi" w:hAnsiTheme="majorHAnsi" w:cstheme="majorHAnsi"/>
+          <w:noProof/>
+        </w:rPr>
+        <w:drawing>
+          <wp:inline distT="0" distB="0" distL="0" distR="0" wp14:anchorId="4C2FCF9B" wp14:editId="350C47C2">
+            <wp:extent cx="2054873" cy="761596"/>
+            <wp:effectExtent l="0" t="0" r="2540" b="635"/>
+            <wp:docPr id="20" name="Picture 20"/>
+            <wp:cNvGraphicFramePr>
+              <a:graphicFrameLocks xmlns:a="http://schemas.openxmlformats.org/drawingml/2006/main" noChangeAspect="1"/>
+            </wp:cNvGraphicFramePr>
+            <a:graphic xmlns:a="http://schemas.openxmlformats.org/drawingml/2006/main">
+              <a:graphicData uri="http://schemas.openxmlformats.org/drawingml/2006/picture">
+                <pic:pic xmlns:pic="http://schemas.openxmlformats.org/drawingml/2006/picture">
+                  <pic:nvPicPr>
+                    <pic:cNvPr id="1" name=""/>
+                    <pic:cNvPicPr/>
+                  </pic:nvPicPr>
+                  <pic:blipFill>
+                    <a:blip r:embed="rId24"/>
+                    <a:stretch>
+                      <a:fillRect/>
+                    </a:stretch>
+                  </pic:blipFill>
+                  <pic:spPr>
+                    <a:xfrm>
+                      <a:off x="0" y="0"/>
                       <a:ext cx="2071032" cy="767585"/>
                     </a:xfrm>
                     <a:prstGeom prst="rect">
@@ -2936,6 +3201,7 @@
       </w:r>
       <w:r>
         <w:rPr>
+          <w:rFonts w:asciiTheme="majorHAnsi" w:hAnsiTheme="majorHAnsi" w:cstheme="majorHAnsi"/>
           <w:noProof/>
         </w:rPr>
         <w:drawing>
@@ -2954,7 +3220,7 @@
                     <pic:cNvPicPr/>
                   </pic:nvPicPr>
                   <pic:blipFill rotWithShape="1">
-                    <a:blip r:embed="rId24"/>
+                    <a:blip r:embed="rId25"/>
                     <a:srcRect l="2458"/>
                     <a:stretch/>
                   </pic:blipFill>
@@ -2984,47 +3250,139 @@
     </w:p>
     <w:p>
       <w:pPr>
-        <w:rPr>
-          <w:rFonts w:asciiTheme="majorHAnsi" w:hAnsiTheme="majorHAnsi" w:cstheme="majorHAnsi"/>
+        <w:pStyle w:val="ListParagraph"/>
+        <w:numPr>
+          <w:ilvl w:val="0"/>
+          <w:numId w:val="1"/>
+        </w:numPr>
+        <w:rPr>
+          <w:rFonts w:asciiTheme="majorHAnsi" w:hAnsiTheme="majorHAnsi" w:cstheme="majorHAnsi"/>
+          <w:b/>
+          <w:bCs/>
           <w:i/>
           <w:iCs/>
           <w:noProof/>
-          <w:sz w:val="24"/>
-          <w:szCs w:val="24"/>
-        </w:rPr>
-      </w:pPr>
-      <w:r>
-        <w:rPr>
-          <w:rFonts w:asciiTheme="majorHAnsi" w:hAnsiTheme="majorHAnsi" w:cstheme="majorHAnsi"/>
+        </w:rPr>
+      </w:pPr>
+      <w:r>
+        <w:rPr>
+          <w:rFonts w:asciiTheme="majorHAnsi" w:hAnsiTheme="majorHAnsi" w:cstheme="majorHAnsi"/>
+          <w:b/>
+          <w:bCs/>
           <w:i/>
           <w:iCs/>
           <w:noProof/>
-          <w:sz w:val="24"/>
-          <w:szCs w:val="24"/>
-        </w:rPr>
-        <w:t>D</w:t>
-      </w:r>
-      <w:r>
-        <w:rPr>
-          <w:rFonts w:asciiTheme="majorHAnsi" w:hAnsiTheme="majorHAnsi" w:cstheme="majorHAnsi"/>
-          <w:i/>
-          <w:iCs/>
-          <w:noProof/>
-          <w:sz w:val="24"/>
-          <w:szCs w:val="24"/>
-        </w:rPr>
-        <w:t xml:space="preserve"> Matrix Comparison</w:t>
+        </w:rPr>
+        <w:t>D Matrix Comparison</w:t>
       </w:r>
     </w:p>
     <w:p>
       <w:pPr>
         <w:jc w:val="center"/>
         <w:rPr>
-          <w:noProof/>
-        </w:rPr>
-      </w:pPr>
-      <w:r>
-        <w:rPr>
+          <w:rFonts w:asciiTheme="majorHAnsi" w:hAnsiTheme="majorHAnsi" w:cstheme="majorHAnsi"/>
+          <w:noProof/>
+        </w:rPr>
+      </w:pPr>
+      <w:r>
+        <w:rPr>
+          <w:rFonts w:asciiTheme="majorHAnsi" w:hAnsiTheme="majorHAnsi" w:cstheme="majorHAnsi"/>
+          <w:noProof/>
+        </w:rPr>
+        <mc:AlternateContent>
+          <mc:Choice Requires="wps">
+            <w:drawing>
+              <wp:anchor distT="0" distB="0" distL="114300" distR="114300" simplePos="0" relativeHeight="251703296" behindDoc="0" locked="0" layoutInCell="1" allowOverlap="1" wp14:anchorId="1FB851FB" wp14:editId="28EDA86D">
+                <wp:simplePos x="0" y="0"/>
+                <wp:positionH relativeFrom="margin">
+                  <wp:align>center</wp:align>
+                </wp:positionH>
+                <wp:positionV relativeFrom="paragraph">
+                  <wp:posOffset>626745</wp:posOffset>
+                </wp:positionV>
+                <wp:extent cx="2590800" cy="129540"/>
+                <wp:effectExtent l="0" t="0" r="0" b="3810"/>
+                <wp:wrapNone/>
+                <wp:docPr id="58" name="Text Box 58"/>
+                <wp:cNvGraphicFramePr/>
+                <a:graphic xmlns:a="http://schemas.openxmlformats.org/drawingml/2006/main">
+                  <a:graphicData uri="http://schemas.microsoft.com/office/word/2010/wordprocessingShape">
+                    <wps:wsp>
+                      <wps:cNvSpPr txBox="1"/>
+                      <wps:spPr>
+                        <a:xfrm>
+                          <a:off x="0" y="0"/>
+                          <a:ext cx="2590800" cy="129540"/>
+                        </a:xfrm>
+                        <a:prstGeom prst="rect">
+                          <a:avLst/>
+                        </a:prstGeom>
+                        <a:solidFill>
+                          <a:prstClr val="white"/>
+                        </a:solidFill>
+                        <a:ln>
+                          <a:noFill/>
+                        </a:ln>
+                      </wps:spPr>
+                      <wps:txbx>
+                        <w:txbxContent>
+                          <w:p>
+                            <w:pPr>
+                              <w:pStyle w:val="Caption"/>
+                              <w:jc w:val="center"/>
+                              <w:rPr>
+                                <w:noProof/>
+                              </w:rPr>
+                            </w:pPr>
+                            <w:r>
+                              <w:t>Figure 14 – D Matrix Comparison</w:t>
+                            </w:r>
+                          </w:p>
+                        </w:txbxContent>
+                      </wps:txbx>
+                      <wps:bodyPr rot="0" spcFirstLastPara="0" vertOverflow="overflow" horzOverflow="overflow" vert="horz" wrap="square" lIns="0" tIns="0" rIns="0" bIns="0" numCol="1" spcCol="0" rtlCol="0" fromWordArt="0" anchor="t" anchorCtr="0" forceAA="0" compatLnSpc="1">
+                        <a:prstTxWarp prst="textNoShape">
+                          <a:avLst/>
+                        </a:prstTxWarp>
+                        <a:noAutofit/>
+                      </wps:bodyPr>
+                    </wps:wsp>
+                  </a:graphicData>
+                </a:graphic>
+                <wp14:sizeRelV relativeFrom="margin">
+                  <wp14:pctHeight>0</wp14:pctHeight>
+                </wp14:sizeRelV>
+              </wp:anchor>
+            </w:drawing>
+          </mc:Choice>
+          <mc:Fallback>
+            <w:pict>
+              <v:shape w14:anchorId="1FB851FB" id="Text Box 58" o:spid="_x0000_s1036" type="#_x0000_t202" style="position:absolute;left:0;text-align:left;margin-left:0;margin-top:49.35pt;width:204pt;height:10.2pt;z-index:251703296;visibility:visible;mso-wrap-style:square;mso-height-percent:0;mso-wrap-distance-left:9pt;mso-wrap-distance-top:0;mso-wrap-distance-right:9pt;mso-wrap-distance-bottom:0;mso-position-horizontal:center;mso-position-horizontal-relative:margin;mso-position-vertical:absolute;mso-position-vertical-relative:text;mso-height-percent:0;mso-height-relative:margin;v-text-anchor:top" o:gfxdata="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" stroked="f">
+                <v:textbox inset="0,0,0,0">
+                  <w:txbxContent>
+                    <w:p>
+                      <w:pPr>
+                        <w:pStyle w:val="Caption"/>
+                        <w:jc w:val="center"/>
+                        <w:rPr>
+                          <w:noProof/>
+                        </w:rPr>
+                      </w:pPr>
+                      <w:r>
+                        <w:t>Figure 14 – D Matrix Comparison</w:t>
+                      </w:r>
+                    </w:p>
+                  </w:txbxContent>
+                </v:textbox>
+                <w10:wrap anchorx="margin"/>
+              </v:shape>
+            </w:pict>
+          </mc:Fallback>
+        </mc:AlternateContent>
+      </w:r>
+      <w:r>
+        <w:rPr>
+          <w:rFonts w:asciiTheme="majorHAnsi" w:hAnsiTheme="majorHAnsi" w:cstheme="majorHAnsi"/>
           <w:noProof/>
         </w:rPr>
         <w:drawing>
@@ -3043,7 +3401,7 @@
                     <pic:cNvPicPr/>
                   </pic:nvPicPr>
                   <pic:blipFill>
-                    <a:blip r:embed="rId25"/>
+                    <a:blip r:embed="rId26"/>
                     <a:stretch>
                       <a:fillRect/>
                     </a:stretch>
@@ -3065,6 +3423,7 @@
       </w:r>
       <w:r>
         <w:rPr>
+          <w:rFonts w:asciiTheme="majorHAnsi" w:hAnsiTheme="majorHAnsi" w:cstheme="majorHAnsi"/>
           <w:noProof/>
         </w:rPr>
         <w:drawing>
@@ -3083,7 +3442,7 @@
                     <pic:cNvPicPr/>
                   </pic:nvPicPr>
                   <pic:blipFill rotWithShape="1">
-                    <a:blip r:embed="rId26"/>
+                    <a:blip r:embed="rId27"/>
                     <a:srcRect l="2718"/>
                     <a:stretch/>
                   </pic:blipFill>
@@ -3113,29 +3472,232 @@
     </w:p>
     <w:p>
       <w:pPr>
-        <w:jc w:val="center"/>
-        <w:rPr>
-          <w:noProof/>
-        </w:rPr>
-      </w:pPr>
-    </w:p>
-    <w:p>
-      <w:pPr>
-        <w:jc w:val="center"/>
+        <w:rPr>
+          <w:rFonts w:asciiTheme="majorHAnsi" w:hAnsiTheme="majorHAnsi" w:cstheme="majorHAnsi"/>
+          <w:noProof/>
+        </w:rPr>
+      </w:pPr>
+    </w:p>
+    <w:p>
+      <w:pPr>
         <w:rPr>
           <w:rFonts w:asciiTheme="majorHAnsi" w:hAnsiTheme="majorHAnsi" w:cstheme="majorHAnsi"/>
           <w:b/>
           <w:bCs/>
           <w:noProof/>
-          <w:sz w:val="24"/>
-          <w:szCs w:val="24"/>
-        </w:rPr>
-      </w:pPr>
-      <w:r>
-        <w:rPr>
-          <w:noProof/>
-          <w:sz w:val="24"/>
-          <w:szCs w:val="24"/>
+        </w:rPr>
+      </w:pPr>
+      <w:r>
+        <w:rPr>
+          <w:rFonts w:asciiTheme="majorHAnsi" w:hAnsiTheme="majorHAnsi" w:cstheme="majorHAnsi"/>
+          <w:noProof/>
+        </w:rPr>
+        <mc:AlternateContent>
+          <mc:Choice Requires="wps">
+            <w:drawing>
+              <wp:anchor distT="0" distB="0" distL="114300" distR="114300" simplePos="0" relativeHeight="251705344" behindDoc="0" locked="0" layoutInCell="1" allowOverlap="1" wp14:anchorId="61C239C0" wp14:editId="2C716BE9">
+                <wp:simplePos x="0" y="0"/>
+                <wp:positionH relativeFrom="margin">
+                  <wp:posOffset>304800</wp:posOffset>
+                </wp:positionH>
+                <wp:positionV relativeFrom="paragraph">
+                  <wp:posOffset>1379220</wp:posOffset>
+                </wp:positionV>
+                <wp:extent cx="2590800" cy="129540"/>
+                <wp:effectExtent l="0" t="0" r="0" b="3810"/>
+                <wp:wrapNone/>
+                <wp:docPr id="59" name="Text Box 59"/>
+                <wp:cNvGraphicFramePr/>
+                <a:graphic xmlns:a="http://schemas.openxmlformats.org/drawingml/2006/main">
+                  <a:graphicData uri="http://schemas.microsoft.com/office/word/2010/wordprocessingShape">
+                    <wps:wsp>
+                      <wps:cNvSpPr txBox="1"/>
+                      <wps:spPr>
+                        <a:xfrm>
+                          <a:off x="0" y="0"/>
+                          <a:ext cx="2590800" cy="129540"/>
+                        </a:xfrm>
+                        <a:prstGeom prst="rect">
+                          <a:avLst/>
+                        </a:prstGeom>
+                        <a:solidFill>
+                          <a:prstClr val="white"/>
+                        </a:solidFill>
+                        <a:ln>
+                          <a:noFill/>
+                        </a:ln>
+                      </wps:spPr>
+                      <wps:txbx>
+                        <w:txbxContent>
+                          <w:p>
+                            <w:pPr>
+                              <w:pStyle w:val="Caption"/>
+                              <w:jc w:val="center"/>
+                              <w:rPr>
+                                <w:noProof/>
+                              </w:rPr>
+                            </w:pPr>
+                            <w:r>
+                              <w:t xml:space="preserve">Figure 15 – Code used to generate </w:t>
+                            </w:r>
+                            <w:r>
+                              <w:t>[A], [B] and [D]</w:t>
+                            </w:r>
+                            <w:r>
+                              <w:t xml:space="preserve"> Matrix Comparison</w:t>
+                            </w:r>
+                          </w:p>
+                        </w:txbxContent>
+                      </wps:txbx>
+                      <wps:bodyPr rot="0" spcFirstLastPara="0" vertOverflow="overflow" horzOverflow="overflow" vert="horz" wrap="square" lIns="0" tIns="0" rIns="0" bIns="0" numCol="1" spcCol="0" rtlCol="0" fromWordArt="0" anchor="t" anchorCtr="0" forceAA="0" compatLnSpc="1">
+                        <a:prstTxWarp prst="textNoShape">
+                          <a:avLst/>
+                        </a:prstTxWarp>
+                        <a:noAutofit/>
+                      </wps:bodyPr>
+                    </wps:wsp>
+                  </a:graphicData>
+                </a:graphic>
+                <wp14:sizeRelV relativeFrom="margin">
+                  <wp14:pctHeight>0</wp14:pctHeight>
+                </wp14:sizeRelV>
+              </wp:anchor>
+            </w:drawing>
+          </mc:Choice>
+          <mc:Fallback>
+            <w:pict>
+              <v:shape w14:anchorId="61C239C0" id="Text Box 59" o:spid="_x0000_s1037" type="#_x0000_t202" style="position:absolute;margin-left:24pt;margin-top:108.6pt;width:204pt;height:10.2pt;z-index:251705344;visibility:visible;mso-wrap-style:square;mso-height-percent:0;mso-wrap-distance-left:9pt;mso-wrap-distance-top:0;mso-wrap-distance-right:9pt;mso-wrap-distance-bottom:0;mso-position-horizontal:absolute;mso-position-horizontal-relative:margin;mso-position-vertical:absolute;mso-position-vertical-relative:text;mso-height-percent:0;mso-height-relative:margin;v-text-anchor:top" o:gfxdata="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" stroked="f">
+                <v:textbox inset="0,0,0,0">
+                  <w:txbxContent>
+                    <w:p>
+                      <w:pPr>
+                        <w:pStyle w:val="Caption"/>
+                        <w:jc w:val="center"/>
+                        <w:rPr>
+                          <w:noProof/>
+                        </w:rPr>
+                      </w:pPr>
+                      <w:r>
+                        <w:t xml:space="preserve">Figure 15 – Code used to generate </w:t>
+                      </w:r>
+                      <w:r>
+                        <w:t>[A], [B] and [D]</w:t>
+                      </w:r>
+                      <w:r>
+                        <w:t xml:space="preserve"> Matrix Comparison</w:t>
+                      </w:r>
+                    </w:p>
+                  </w:txbxContent>
+                </v:textbox>
+                <w10:wrap anchorx="margin"/>
+              </v:shape>
+            </w:pict>
+          </mc:Fallback>
+        </mc:AlternateContent>
+      </w:r>
+      <w:r>
+        <w:rPr>
+          <w:rFonts w:asciiTheme="majorHAnsi" w:hAnsiTheme="majorHAnsi" w:cstheme="majorHAnsi"/>
+          <w:noProof/>
+        </w:rPr>
+        <mc:AlternateContent>
+          <mc:Choice Requires="wps">
+            <w:drawing>
+              <wp:anchor distT="0" distB="0" distL="114300" distR="114300" simplePos="0" relativeHeight="251707392" behindDoc="0" locked="0" layoutInCell="1" allowOverlap="1" wp14:anchorId="6010EB82" wp14:editId="3097E66E">
+                <wp:simplePos x="0" y="0"/>
+                <wp:positionH relativeFrom="margin">
+                  <wp:align>right</wp:align>
+                </wp:positionH>
+                <wp:positionV relativeFrom="paragraph">
+                  <wp:posOffset>1387475</wp:posOffset>
+                </wp:positionV>
+                <wp:extent cx="3086100" cy="434340"/>
+                <wp:effectExtent l="0" t="0" r="0" b="3810"/>
+                <wp:wrapNone/>
+                <wp:docPr id="60" name="Text Box 60"/>
+                <wp:cNvGraphicFramePr/>
+                <a:graphic xmlns:a="http://schemas.openxmlformats.org/drawingml/2006/main">
+                  <a:graphicData uri="http://schemas.microsoft.com/office/word/2010/wordprocessingShape">
+                    <wps:wsp>
+                      <wps:cNvSpPr txBox="1"/>
+                      <wps:spPr>
+                        <a:xfrm>
+                          <a:off x="0" y="0"/>
+                          <a:ext cx="3086100" cy="434340"/>
+                        </a:xfrm>
+                        <a:prstGeom prst="rect">
+                          <a:avLst/>
+                        </a:prstGeom>
+                        <a:solidFill>
+                          <a:prstClr val="white"/>
+                        </a:solidFill>
+                        <a:ln>
+                          <a:noFill/>
+                        </a:ln>
+                      </wps:spPr>
+                      <wps:txbx>
+                        <w:txbxContent>
+                          <w:p>
+                            <w:pPr>
+                              <w:pStyle w:val="Caption"/>
+                              <w:jc w:val="center"/>
+                              <w:rPr>
+                                <w:noProof/>
+                              </w:rPr>
+                            </w:pPr>
+                            <w:r>
+                              <w:t>Figure 16 – Formula provided to calculate [A], [B] and [D] Matrix Comparison</w:t>
+                            </w:r>
+                          </w:p>
+                        </w:txbxContent>
+                      </wps:txbx>
+                      <wps:bodyPr rot="0" spcFirstLastPara="0" vertOverflow="overflow" horzOverflow="overflow" vert="horz" wrap="square" lIns="0" tIns="0" rIns="0" bIns="0" numCol="1" spcCol="0" rtlCol="0" fromWordArt="0" anchor="t" anchorCtr="0" forceAA="0" compatLnSpc="1">
+                        <a:prstTxWarp prst="textNoShape">
+                          <a:avLst/>
+                        </a:prstTxWarp>
+                        <a:noAutofit/>
+                      </wps:bodyPr>
+                    </wps:wsp>
+                  </a:graphicData>
+                </a:graphic>
+                <wp14:sizeRelH relativeFrom="margin">
+                  <wp14:pctWidth>0</wp14:pctWidth>
+                </wp14:sizeRelH>
+                <wp14:sizeRelV relativeFrom="margin">
+                  <wp14:pctHeight>0</wp14:pctHeight>
+                </wp14:sizeRelV>
+              </wp:anchor>
+            </w:drawing>
+          </mc:Choice>
+          <mc:Fallback>
+            <w:pict>
+              <v:shape w14:anchorId="6010EB82" id="Text Box 60" o:spid="_x0000_s1038" type="#_x0000_t202" style="position:absolute;margin-left:191.8pt;margin-top:109.25pt;width:243pt;height:34.2pt;z-index:251707392;visibility:visible;mso-wrap-style:square;mso-width-percent:0;mso-height-percent:0;mso-wrap-distance-left:9pt;mso-wrap-distance-top:0;mso-wrap-distance-right:9pt;mso-wrap-distance-bottom:0;mso-position-horizontal:right;mso-position-horizontal-relative:margin;mso-position-vertical:absolute;mso-position-vertical-relative:text;mso-width-percent:0;mso-height-percent:0;mso-width-relative:margin;mso-height-relative:margin;v-text-anchor:top" o:gfxdata="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" stroked="f">
+                <v:textbox inset="0,0,0,0">
+                  <w:txbxContent>
+                    <w:p>
+                      <w:pPr>
+                        <w:pStyle w:val="Caption"/>
+                        <w:jc w:val="center"/>
+                        <w:rPr>
+                          <w:noProof/>
+                        </w:rPr>
+                      </w:pPr>
+                      <w:r>
+                        <w:t>Figure 16 – Formula provided to calculate [A], [B] and [D] Matrix Comparison</w:t>
+                      </w:r>
+                    </w:p>
+                  </w:txbxContent>
+                </v:textbox>
+                <w10:wrap anchorx="margin"/>
+              </v:shape>
+            </w:pict>
+          </mc:Fallback>
+        </mc:AlternateContent>
+      </w:r>
+      <w:r>
+        <w:rPr>
+          <w:rFonts w:asciiTheme="majorHAnsi" w:hAnsiTheme="majorHAnsi" w:cstheme="majorHAnsi"/>
+          <w:noProof/>
         </w:rPr>
         <w:drawing>
           <wp:inline distT="0" distB="0" distL="0" distR="0" wp14:anchorId="20F3FF2C" wp14:editId="2B53A2CC">
@@ -3153,7 +3715,7 @@
                     <pic:cNvPicPr/>
                   </pic:nvPicPr>
                   <pic:blipFill rotWithShape="1">
-                    <a:blip r:embed="rId27">
+                    <a:blip r:embed="rId28">
                       <a:extLst>
                         <a:ext uri="{28A0092B-C50C-407E-A947-70E740481C1C}">
                           <a14:useLocalDpi xmlns:a14="http://schemas.microsoft.com/office/drawing/2010/main" val="0"/>
@@ -3186,61 +3748,123 @@
           </wp:inline>
         </w:drawing>
       </w:r>
-    </w:p>
-    <w:p>
-      <w:pPr>
-        <w:jc w:val="center"/>
+      <w:r>
         <w:rPr>
           <w:rFonts w:asciiTheme="majorHAnsi" w:hAnsiTheme="majorHAnsi" w:cstheme="majorHAnsi"/>
           <w:b/>
           <w:bCs/>
           <w:noProof/>
-          <w:sz w:val="24"/>
-          <w:szCs w:val="24"/>
-        </w:rPr>
-      </w:pPr>
-    </w:p>
-    <w:p>
-      <w:pPr>
-        <w:jc w:val="center"/>
+        </w:rPr>
+        <w:t xml:space="preserve"> </w:t>
+      </w:r>
+      <w:r>
         <w:rPr>
           <w:rFonts w:asciiTheme="majorHAnsi" w:hAnsiTheme="majorHAnsi" w:cstheme="majorHAnsi"/>
           <w:b/>
           <w:bCs/>
           <w:noProof/>
-          <w:sz w:val="24"/>
-          <w:szCs w:val="24"/>
-        </w:rPr>
-      </w:pPr>
-    </w:p>
-    <w:p>
-      <w:pPr>
-        <w:rPr>
-          <w:rFonts w:asciiTheme="majorHAnsi" w:hAnsiTheme="majorHAnsi" w:cstheme="majorHAnsi"/>
-          <w:noProof/>
-        </w:rPr>
-      </w:pPr>
-      <w:r>
+        </w:rPr>
+        <w:t xml:space="preserve"> </w:t>
+      </w:r>
+      <w:r>
+        <w:rPr>
+          <w:rFonts w:asciiTheme="majorHAnsi" w:hAnsiTheme="majorHAnsi" w:cstheme="majorHAnsi"/>
+          <w:b/>
+          <w:bCs/>
+          <w:noProof/>
+        </w:rPr>
+        <w:t xml:space="preserve">                                   </w:t>
+      </w:r>
+      <w:r>
+        <w:rPr>
+          <w:rFonts w:asciiTheme="majorHAnsi" w:hAnsiTheme="majorHAnsi" w:cstheme="majorHAnsi"/>
+          <w:b/>
+          <w:bCs/>
+          <w:noProof/>
+        </w:rPr>
+        <w:drawing>
+          <wp:inline distT="0" distB="0" distL="0" distR="0" wp14:anchorId="25C9A185" wp14:editId="3CD1317C">
+            <wp:extent cx="1800225" cy="1333500"/>
+            <wp:effectExtent l="0" t="0" r="9525" b="0"/>
+            <wp:docPr id="45" name="Picture 45"/>
+            <wp:cNvGraphicFramePr>
+              <a:graphicFrameLocks xmlns:a="http://schemas.openxmlformats.org/drawingml/2006/main" noChangeAspect="1"/>
+            </wp:cNvGraphicFramePr>
+            <a:graphic xmlns:a="http://schemas.openxmlformats.org/drawingml/2006/main">
+              <a:graphicData uri="http://schemas.openxmlformats.org/drawingml/2006/picture">
+                <pic:pic xmlns:pic="http://schemas.openxmlformats.org/drawingml/2006/picture">
+                  <pic:nvPicPr>
+                    <pic:cNvPr id="1" name=""/>
+                    <pic:cNvPicPr/>
+                  </pic:nvPicPr>
+                  <pic:blipFill>
+                    <a:blip r:embed="rId29"/>
+                    <a:stretch>
+                      <a:fillRect/>
+                    </a:stretch>
+                  </pic:blipFill>
+                  <pic:spPr>
+                    <a:xfrm>
+                      <a:off x="0" y="0"/>
+                      <a:ext cx="1806404" cy="1338077"/>
+                    </a:xfrm>
+                    <a:prstGeom prst="rect">
+                      <a:avLst/>
+                    </a:prstGeom>
+                  </pic:spPr>
+                </pic:pic>
+              </a:graphicData>
+            </a:graphic>
+          </wp:inline>
+        </w:drawing>
+      </w:r>
+    </w:p>
+    <w:p>
+      <w:pPr>
         <w:rPr>
           <w:rFonts w:asciiTheme="majorHAnsi" w:hAnsiTheme="majorHAnsi" w:cstheme="majorHAnsi"/>
           <w:b/>
           <w:bCs/>
           <w:iCs/>
           <w:noProof/>
-          <w:sz w:val="24"/>
-          <w:szCs w:val="24"/>
-        </w:rPr>
-        <w:t xml:space="preserve">Step 4 - </w:t>
-      </w:r>
-      <w:r>
+        </w:rPr>
+      </w:pPr>
+    </w:p>
+    <w:p>
+      <w:pPr>
         <w:rPr>
           <w:rFonts w:asciiTheme="majorHAnsi" w:hAnsiTheme="majorHAnsi" w:cstheme="majorHAnsi"/>
           <w:b/>
           <w:bCs/>
           <w:iCs/>
           <w:noProof/>
-          <w:sz w:val="24"/>
-          <w:szCs w:val="24"/>
+        </w:rPr>
+      </w:pPr>
+    </w:p>
+    <w:p>
+      <w:pPr>
+        <w:rPr>
+          <w:rFonts w:asciiTheme="majorHAnsi" w:hAnsiTheme="majorHAnsi" w:cstheme="majorHAnsi"/>
+          <w:noProof/>
+        </w:rPr>
+      </w:pPr>
+      <w:r>
+        <w:rPr>
+          <w:rFonts w:asciiTheme="majorHAnsi" w:hAnsiTheme="majorHAnsi" w:cstheme="majorHAnsi"/>
+          <w:b/>
+          <w:bCs/>
+          <w:iCs/>
+          <w:noProof/>
+        </w:rPr>
+        <w:t xml:space="preserve">Step 4 - </w:t>
+      </w:r>
+      <w:r>
+        <w:rPr>
+          <w:rFonts w:asciiTheme="majorHAnsi" w:hAnsiTheme="majorHAnsi" w:cstheme="majorHAnsi"/>
+          <w:b/>
+          <w:bCs/>
+          <w:iCs/>
+          <w:noProof/>
         </w:rPr>
         <w:t>Create the 9x9 ABBD, ABBD_inv matrix</w:t>
       </w:r>
@@ -3248,15 +3872,94 @@
     <w:p>
       <w:pPr>
         <w:rPr>
-          <w:noProof/>
-        </w:rPr>
-      </w:pPr>
-      <w:r>
-        <w:rPr>
+          <w:rFonts w:asciiTheme="majorHAnsi" w:hAnsiTheme="majorHAnsi" w:cstheme="majorHAnsi"/>
+          <w:noProof/>
+        </w:rPr>
+      </w:pPr>
+      <w:r>
+        <w:rPr>
+          <w:rFonts w:asciiTheme="majorHAnsi" w:hAnsiTheme="majorHAnsi" w:cstheme="majorHAnsi"/>
+          <w:noProof/>
+        </w:rPr>
+        <mc:AlternateContent>
+          <mc:Choice Requires="wps">
+            <w:drawing>
+              <wp:anchor distT="0" distB="0" distL="114300" distR="114300" simplePos="0" relativeHeight="251693056" behindDoc="0" locked="0" layoutInCell="1" allowOverlap="1" wp14:anchorId="11CD1B0E" wp14:editId="3F98C392">
+                <wp:simplePos x="0" y="0"/>
+                <wp:positionH relativeFrom="column">
+                  <wp:posOffset>3512820</wp:posOffset>
+                </wp:positionH>
+                <wp:positionV relativeFrom="paragraph">
+                  <wp:posOffset>7620</wp:posOffset>
+                </wp:positionV>
+                <wp:extent cx="9015" cy="2263140"/>
+                <wp:effectExtent l="0" t="0" r="29210" b="22860"/>
+                <wp:wrapNone/>
+                <wp:docPr id="53" name="Straight Connector 53"/>
+                <wp:cNvGraphicFramePr/>
+                <a:graphic xmlns:a="http://schemas.openxmlformats.org/drawingml/2006/main">
+                  <a:graphicData uri="http://schemas.microsoft.com/office/word/2010/wordprocessingShape">
+                    <wps:wsp>
+                      <wps:cNvCnPr/>
+                      <wps:spPr>
+                        <a:xfrm>
+                          <a:off x="0" y="0"/>
+                          <a:ext cx="9015" cy="2263140"/>
+                        </a:xfrm>
+                        <a:prstGeom prst="line">
+                          <a:avLst/>
+                        </a:prstGeom>
+                        <a:ln>
+                          <a:solidFill>
+                            <a:schemeClr val="bg1">
+                              <a:lumMod val="85000"/>
+                            </a:schemeClr>
+                          </a:solidFill>
+                        </a:ln>
+                      </wps:spPr>
+                      <wps:style>
+                        <a:lnRef idx="1">
+                          <a:schemeClr val="dk1"/>
+                        </a:lnRef>
+                        <a:fillRef idx="0">
+                          <a:schemeClr val="dk1"/>
+                        </a:fillRef>
+                        <a:effectRef idx="0">
+                          <a:schemeClr val="dk1"/>
+                        </a:effectRef>
+                        <a:fontRef idx="minor">
+                          <a:schemeClr val="tx1"/>
+                        </a:fontRef>
+                      </wps:style>
+                      <wps:bodyPr/>
+                    </wps:wsp>
+                  </a:graphicData>
+                </a:graphic>
+                <wp14:sizeRelH relativeFrom="margin">
+                  <wp14:pctWidth>0</wp14:pctWidth>
+                </wp14:sizeRelH>
+                <wp14:sizeRelV relativeFrom="margin">
+                  <wp14:pctHeight>0</wp14:pctHeight>
+                </wp14:sizeRelV>
+              </wp:anchor>
+            </w:drawing>
+          </mc:Choice>
+          <mc:Fallback>
+            <w:pict>
+              <v:line w14:anchorId="416A534F" id="Straight Connector 53" o:spid="_x0000_s1026" style="position:absolute;z-index:251693056;visibility:visible;mso-wrap-style:square;mso-width-percent:0;mso-height-percent:0;mso-wrap-distance-left:9pt;mso-wrap-distance-top:0;mso-wrap-distance-right:9pt;mso-wrap-distance-bottom:0;mso-position-horizontal:absolute;mso-position-horizontal-relative:text;mso-position-vertical:absolute;mso-position-vertical-relative:text;mso-width-percent:0;mso-height-percent:0;mso-width-relative:margin;mso-height-relative:margin" from="276.6pt,.6pt" to="277.3pt,178.8pt" o:gfxdata="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" strokecolor="#d8d8d8 [2732]" strokeweight=".5pt">
+                <v:stroke joinstyle="miter"/>
+              </v:line>
+            </w:pict>
+          </mc:Fallback>
+        </mc:AlternateContent>
+      </w:r>
+      <w:r>
+        <w:rPr>
+          <w:rFonts w:asciiTheme="majorHAnsi" w:hAnsiTheme="majorHAnsi" w:cstheme="majorHAnsi"/>
           <w:noProof/>
         </w:rPr>
         <w:drawing>
-          <wp:anchor distT="0" distB="0" distL="114300" distR="114300" simplePos="0" relativeHeight="251684864" behindDoc="0" locked="0" layoutInCell="1" allowOverlap="1" wp14:anchorId="45840963" wp14:editId="4E13A929">
+          <wp:anchor distT="0" distB="0" distL="114300" distR="114300" simplePos="0" relativeHeight="251684864" behindDoc="0" locked="0" layoutInCell="1" allowOverlap="1" wp14:anchorId="45840963" wp14:editId="3E31D39F">
             <wp:simplePos x="0" y="0"/>
             <wp:positionH relativeFrom="margin">
               <wp:posOffset>3746500</wp:posOffset>
@@ -3279,7 +3982,7 @@
                     <pic:cNvPicPr/>
                   </pic:nvPicPr>
                   <pic:blipFill>
-                    <a:blip r:embed="rId28">
+                    <a:blip r:embed="rId30">
                       <a:extLst>
                         <a:ext uri="{28A0092B-C50C-407E-A947-70E740481C1C}">
                           <a14:useLocalDpi xmlns:a14="http://schemas.microsoft.com/office/drawing/2010/main" val="0"/>
@@ -3313,12 +4016,20 @@
       </w:r>
       <w:r>
         <w:rPr>
+          <w:rFonts w:asciiTheme="majorHAnsi" w:hAnsiTheme="majorHAnsi" w:cstheme="majorHAnsi"/>
+          <w:noProof/>
+        </w:rPr>
+        <w:t xml:space="preserve">  </w:t>
+      </w:r>
+      <w:r>
+        <w:rPr>
+          <w:rFonts w:asciiTheme="majorHAnsi" w:hAnsiTheme="majorHAnsi" w:cstheme="majorHAnsi"/>
           <w:noProof/>
         </w:rPr>
         <w:drawing>
-          <wp:inline distT="0" distB="0" distL="0" distR="0" wp14:anchorId="1A64B946" wp14:editId="35227885">
-            <wp:extent cx="3341914" cy="952554"/>
-            <wp:effectExtent l="0" t="0" r="0" b="0"/>
+          <wp:inline distT="0" distB="0" distL="0" distR="0" wp14:anchorId="1A64B946" wp14:editId="1EB82924">
+            <wp:extent cx="3101340" cy="883983"/>
+            <wp:effectExtent l="0" t="0" r="3810" b="0"/>
             <wp:docPr id="27" name="Picture 27"/>
             <wp:cNvGraphicFramePr>
               <a:graphicFrameLocks xmlns:a="http://schemas.openxmlformats.org/drawingml/2006/main" noChangeAspect="1"/>
@@ -3331,14 +4042,14 @@
                     <pic:cNvPicPr/>
                   </pic:nvPicPr>
                   <pic:blipFill rotWithShape="1">
-                    <a:blip r:embed="rId29"/>
+                    <a:blip r:embed="rId31"/>
                     <a:srcRect t="6278" b="1"/>
                     <a:stretch/>
                   </pic:blipFill>
                   <pic:spPr bwMode="auto">
                     <a:xfrm>
                       <a:off x="0" y="0"/>
-                      <a:ext cx="3357146" cy="956896"/>
+                      <a:ext cx="3121894" cy="889841"/>
                     </a:xfrm>
                     <a:prstGeom prst="rect">
                       <a:avLst/>
@@ -3368,12 +4079,228 @@
       </w:pPr>
       <w:r>
         <w:rPr>
+          <w:rFonts w:asciiTheme="majorHAnsi" w:hAnsiTheme="majorHAnsi" w:cstheme="majorHAnsi"/>
+          <w:noProof/>
+        </w:rPr>
+        <mc:AlternateContent>
+          <mc:Choice Requires="wps">
+            <w:drawing>
+              <wp:anchor distT="0" distB="0" distL="114300" distR="114300" simplePos="0" relativeHeight="251711488" behindDoc="0" locked="0" layoutInCell="1" allowOverlap="1" wp14:anchorId="3DB127A3" wp14:editId="693319AC">
+                <wp:simplePos x="0" y="0"/>
+                <wp:positionH relativeFrom="margin">
+                  <wp:align>right</wp:align>
+                </wp:positionH>
+                <wp:positionV relativeFrom="paragraph">
+                  <wp:posOffset>1188085</wp:posOffset>
+                </wp:positionV>
+                <wp:extent cx="3086100" cy="160020"/>
+                <wp:effectExtent l="0" t="0" r="0" b="0"/>
+                <wp:wrapNone/>
+                <wp:docPr id="62" name="Text Box 62"/>
+                <wp:cNvGraphicFramePr/>
+                <a:graphic xmlns:a="http://schemas.openxmlformats.org/drawingml/2006/main">
+                  <a:graphicData uri="http://schemas.microsoft.com/office/word/2010/wordprocessingShape">
+                    <wps:wsp>
+                      <wps:cNvSpPr txBox="1"/>
+                      <wps:spPr>
+                        <a:xfrm>
+                          <a:off x="0" y="0"/>
+                          <a:ext cx="3086100" cy="160020"/>
+                        </a:xfrm>
+                        <a:prstGeom prst="rect">
+                          <a:avLst/>
+                        </a:prstGeom>
+                        <a:solidFill>
+                          <a:prstClr val="white"/>
+                        </a:solidFill>
+                        <a:ln>
+                          <a:noFill/>
+                        </a:ln>
+                      </wps:spPr>
+                      <wps:txbx>
+                        <w:txbxContent>
+                          <w:p>
+                            <w:pPr>
+                              <w:pStyle w:val="Caption"/>
+                              <w:jc w:val="center"/>
+                              <w:rPr>
+                                <w:noProof/>
+                              </w:rPr>
+                            </w:pPr>
+                            <w:r>
+                              <w:t xml:space="preserve">Figure 18 – Code to create ABBD and ABBD_inv </w:t>
+                            </w:r>
+                            <w:proofErr w:type="gramStart"/>
+                            <w:r>
+                              <w:t>Matrix</w:t>
+                            </w:r>
+                            <w:proofErr w:type="gramEnd"/>
+                          </w:p>
+                        </w:txbxContent>
+                      </wps:txbx>
+                      <wps:bodyPr rot="0" spcFirstLastPara="0" vertOverflow="overflow" horzOverflow="overflow" vert="horz" wrap="square" lIns="0" tIns="0" rIns="0" bIns="0" numCol="1" spcCol="0" rtlCol="0" fromWordArt="0" anchor="t" anchorCtr="0" forceAA="0" compatLnSpc="1">
+                        <a:prstTxWarp prst="textNoShape">
+                          <a:avLst/>
+                        </a:prstTxWarp>
+                        <a:noAutofit/>
+                      </wps:bodyPr>
+                    </wps:wsp>
+                  </a:graphicData>
+                </a:graphic>
+                <wp14:sizeRelH relativeFrom="margin">
+                  <wp14:pctWidth>0</wp14:pctWidth>
+                </wp14:sizeRelH>
+                <wp14:sizeRelV relativeFrom="margin">
+                  <wp14:pctHeight>0</wp14:pctHeight>
+                </wp14:sizeRelV>
+              </wp:anchor>
+            </w:drawing>
+          </mc:Choice>
+          <mc:Fallback>
+            <w:pict>
+              <v:shape w14:anchorId="3DB127A3" id="Text Box 62" o:spid="_x0000_s1039" type="#_x0000_t202" style="position:absolute;margin-left:191.8pt;margin-top:93.55pt;width:243pt;height:12.6pt;z-index:251711488;visibility:visible;mso-wrap-style:square;mso-width-percent:0;mso-height-percent:0;mso-wrap-distance-left:9pt;mso-wrap-distance-top:0;mso-wrap-distance-right:9pt;mso-wrap-distance-bottom:0;mso-position-horizontal:right;mso-position-horizontal-relative:margin;mso-position-vertical:absolute;mso-position-vertical-relative:text;mso-width-percent:0;mso-height-percent:0;mso-width-relative:margin;mso-height-relative:margin;v-text-anchor:top" o:gfxdata="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" stroked="f">
+                <v:textbox inset="0,0,0,0">
+                  <w:txbxContent>
+                    <w:p>
+                      <w:pPr>
+                        <w:pStyle w:val="Caption"/>
+                        <w:jc w:val="center"/>
+                        <w:rPr>
+                          <w:noProof/>
+                        </w:rPr>
+                      </w:pPr>
+                      <w:r>
+                        <w:t xml:space="preserve">Figure 18 – Code to create ABBD and ABBD_inv </w:t>
+                      </w:r>
+                      <w:proofErr w:type="gramStart"/>
+                      <w:r>
+                        <w:t>Matrix</w:t>
+                      </w:r>
+                      <w:proofErr w:type="gramEnd"/>
+                    </w:p>
+                  </w:txbxContent>
+                </v:textbox>
+                <w10:wrap anchorx="margin"/>
+              </v:shape>
+            </w:pict>
+          </mc:Fallback>
+        </mc:AlternateContent>
+      </w:r>
+      <w:r>
+        <w:rPr>
+          <w:rFonts w:asciiTheme="majorHAnsi" w:hAnsiTheme="majorHAnsi" w:cstheme="majorHAnsi"/>
+          <w:noProof/>
+        </w:rPr>
+        <mc:AlternateContent>
+          <mc:Choice Requires="wps">
+            <w:drawing>
+              <wp:anchor distT="0" distB="0" distL="114300" distR="114300" simplePos="0" relativeHeight="251709440" behindDoc="0" locked="0" layoutInCell="1" allowOverlap="1" wp14:anchorId="4B991AE4" wp14:editId="3BB225A8">
+                <wp:simplePos x="0" y="0"/>
+                <wp:positionH relativeFrom="margin">
+                  <wp:align>left</wp:align>
+                </wp:positionH>
+                <wp:positionV relativeFrom="paragraph">
+                  <wp:posOffset>1219835</wp:posOffset>
+                </wp:positionV>
+                <wp:extent cx="3086100" cy="121920"/>
+                <wp:effectExtent l="0" t="0" r="0" b="0"/>
+                <wp:wrapNone/>
+                <wp:docPr id="61" name="Text Box 61"/>
+                <wp:cNvGraphicFramePr/>
+                <a:graphic xmlns:a="http://schemas.openxmlformats.org/drawingml/2006/main">
+                  <a:graphicData uri="http://schemas.microsoft.com/office/word/2010/wordprocessingShape">
+                    <wps:wsp>
+                      <wps:cNvSpPr txBox="1"/>
+                      <wps:spPr>
+                        <a:xfrm>
+                          <a:off x="0" y="0"/>
+                          <a:ext cx="3086100" cy="121920"/>
+                        </a:xfrm>
+                        <a:prstGeom prst="rect">
+                          <a:avLst/>
+                        </a:prstGeom>
+                        <a:solidFill>
+                          <a:prstClr val="white"/>
+                        </a:solidFill>
+                        <a:ln>
+                          <a:noFill/>
+                        </a:ln>
+                      </wps:spPr>
+                      <wps:txbx>
+                        <w:txbxContent>
+                          <w:p>
+                            <w:pPr>
+                              <w:pStyle w:val="Caption"/>
+                              <w:jc w:val="center"/>
+                              <w:rPr>
+                                <w:noProof/>
+                              </w:rPr>
+                            </w:pPr>
+                            <w:r>
+                              <w:t>Figure 17 – Comparison of the ABBD matrix</w:t>
+                            </w:r>
+                          </w:p>
+                        </w:txbxContent>
+                      </wps:txbx>
+                      <wps:bodyPr rot="0" spcFirstLastPara="0" vertOverflow="overflow" horzOverflow="overflow" vert="horz" wrap="square" lIns="0" tIns="0" rIns="0" bIns="0" numCol="1" spcCol="0" rtlCol="0" fromWordArt="0" anchor="t" anchorCtr="0" forceAA="0" compatLnSpc="1">
+                        <a:prstTxWarp prst="textNoShape">
+                          <a:avLst/>
+                        </a:prstTxWarp>
+                        <a:noAutofit/>
+                      </wps:bodyPr>
+                    </wps:wsp>
+                  </a:graphicData>
+                </a:graphic>
+                <wp14:sizeRelH relativeFrom="margin">
+                  <wp14:pctWidth>0</wp14:pctWidth>
+                </wp14:sizeRelH>
+                <wp14:sizeRelV relativeFrom="margin">
+                  <wp14:pctHeight>0</wp14:pctHeight>
+                </wp14:sizeRelV>
+              </wp:anchor>
+            </w:drawing>
+          </mc:Choice>
+          <mc:Fallback>
+            <w:pict>
+              <v:shape w14:anchorId="4B991AE4" id="Text Box 61" o:spid="_x0000_s1040" type="#_x0000_t202" style="position:absolute;margin-left:0;margin-top:96.05pt;width:243pt;height:9.6pt;z-index:251709440;visibility:visible;mso-wrap-style:square;mso-width-percent:0;mso-height-percent:0;mso-wrap-distance-left:9pt;mso-wrap-distance-top:0;mso-wrap-distance-right:9pt;mso-wrap-distance-bottom:0;mso-position-horizontal:left;mso-position-horizontal-relative:margin;mso-position-vertical:absolute;mso-position-vertical-relative:text;mso-width-percent:0;mso-height-percent:0;mso-width-relative:margin;mso-height-relative:margin;v-text-anchor:top" o:gfxdata="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" stroked="f">
+                <v:textbox inset="0,0,0,0">
+                  <w:txbxContent>
+                    <w:p>
+                      <w:pPr>
+                        <w:pStyle w:val="Caption"/>
+                        <w:jc w:val="center"/>
+                        <w:rPr>
+                          <w:noProof/>
+                        </w:rPr>
+                      </w:pPr>
+                      <w:r>
+                        <w:t>Figure 17 – Comparison of the ABBD matrix</w:t>
+                      </w:r>
+                    </w:p>
+                  </w:txbxContent>
+                </v:textbox>
+                <w10:wrap anchorx="margin"/>
+              </v:shape>
+            </w:pict>
+          </mc:Fallback>
+        </mc:AlternateContent>
+      </w:r>
+      <w:r>
+        <w:rPr>
+          <w:rFonts w:asciiTheme="majorHAnsi" w:hAnsiTheme="majorHAnsi" w:cstheme="majorHAnsi"/>
+          <w:noProof/>
+        </w:rPr>
+        <w:t xml:space="preserve">   </w:t>
+      </w:r>
+      <w:r>
+        <w:rPr>
+          <w:rFonts w:asciiTheme="majorHAnsi" w:hAnsiTheme="majorHAnsi" w:cstheme="majorHAnsi"/>
           <w:noProof/>
         </w:rPr>
         <w:drawing>
-          <wp:inline distT="0" distB="0" distL="0" distR="0" wp14:anchorId="59643EEA" wp14:editId="1702BD5D">
-            <wp:extent cx="3274424" cy="1306286"/>
-            <wp:effectExtent l="0" t="0" r="2540" b="8255"/>
+          <wp:inline distT="0" distB="0" distL="0" distR="0" wp14:anchorId="59643EEA" wp14:editId="3D9B9268">
+            <wp:extent cx="2941320" cy="1173398"/>
+            <wp:effectExtent l="0" t="0" r="0" b="8255"/>
             <wp:docPr id="44" name="Picture 44"/>
             <wp:cNvGraphicFramePr>
               <a:graphicFrameLocks xmlns:a="http://schemas.openxmlformats.org/drawingml/2006/main" noChangeAspect="1"/>
@@ -3386,7 +4313,7 @@
                     <pic:cNvPicPr/>
                   </pic:nvPicPr>
                   <pic:blipFill>
-                    <a:blip r:embed="rId30"/>
+                    <a:blip r:embed="rId32"/>
                     <a:stretch>
                       <a:fillRect/>
                     </a:stretch>
@@ -3394,7 +4321,7 @@
                   <pic:spPr>
                     <a:xfrm>
                       <a:off x="0" y="0"/>
-                      <a:ext cx="3283998" cy="1310105"/>
+                      <a:ext cx="2959893" cy="1180807"/>
                     </a:xfrm>
                     <a:prstGeom prst="rect">
                       <a:avLst/>
@@ -3408,6 +4335,7 @@
       </w:r>
       <w:r>
         <w:rPr>
+          <w:rFonts w:asciiTheme="majorHAnsi" w:hAnsiTheme="majorHAnsi" w:cstheme="majorHAnsi"/>
           <w:noProof/>
         </w:rPr>
         <w:t xml:space="preserve"> </w:t>
@@ -3420,8 +4348,6 @@
           <w:b/>
           <w:bCs/>
           <w:noProof/>
-          <w:sz w:val="24"/>
-          <w:szCs w:val="24"/>
         </w:rPr>
       </w:pPr>
       <w:r>
@@ -3430,43 +4356,25 @@
           <w:b/>
           <w:bCs/>
           <w:noProof/>
-          <w:sz w:val="24"/>
-          <w:szCs w:val="24"/>
         </w:rPr>
         <w:br w:type="page"/>
       </w:r>
-    </w:p>
-    <w:p>
-      <w:pPr>
-        <w:pStyle w:val="ListParagraph"/>
-        <w:ind w:left="0"/>
+      <w:r>
         <w:rPr>
           <w:rFonts w:asciiTheme="majorHAnsi" w:hAnsiTheme="majorHAnsi" w:cstheme="majorHAnsi"/>
           <w:b/>
           <w:bCs/>
           <w:noProof/>
-          <w:sz w:val="24"/>
-          <w:szCs w:val="24"/>
-        </w:rPr>
-      </w:pPr>
-      <w:r>
-        <w:rPr>
-          <w:rFonts w:asciiTheme="majorHAnsi" w:hAnsiTheme="majorHAnsi" w:cstheme="majorHAnsi"/>
-          <w:b/>
-          <w:bCs/>
-          <w:noProof/>
-          <w:sz w:val="24"/>
-          <w:szCs w:val="24"/>
         </w:rPr>
         <w:lastRenderedPageBreak/>
         <w:drawing>
-          <wp:anchor distT="0" distB="0" distL="114300" distR="114300" simplePos="0" relativeHeight="251686912" behindDoc="0" locked="0" layoutInCell="1" allowOverlap="1" wp14:anchorId="6F38C8AF" wp14:editId="124AE7E3">
+          <wp:anchor distT="0" distB="0" distL="114300" distR="114300" simplePos="0" relativeHeight="251686912" behindDoc="0" locked="0" layoutInCell="1" allowOverlap="1" wp14:anchorId="6F38C8AF" wp14:editId="65290EB0">
             <wp:simplePos x="0" y="0"/>
             <wp:positionH relativeFrom="margin">
-              <wp:align>right</wp:align>
+              <wp:posOffset>3952240</wp:posOffset>
             </wp:positionH>
             <wp:positionV relativeFrom="paragraph">
-              <wp:posOffset>173717</wp:posOffset>
+              <wp:posOffset>173355</wp:posOffset>
             </wp:positionV>
             <wp:extent cx="2807970" cy="2428240"/>
             <wp:effectExtent l="0" t="0" r="0" b="0"/>
@@ -3483,7 +4391,7 @@
                     <pic:cNvPicPr/>
                   </pic:nvPicPr>
                   <pic:blipFill>
-                    <a:blip r:embed="rId31">
+                    <a:blip r:embed="rId33">
                       <a:extLst>
                         <a:ext uri="{28A0092B-C50C-407E-A947-70E740481C1C}">
                           <a14:useLocalDpi xmlns:a14="http://schemas.microsoft.com/office/drawing/2010/main" val="0"/>
@@ -3515,8 +4423,6 @@
           <w:b/>
           <w:bCs/>
           <w:noProof/>
-          <w:sz w:val="24"/>
-          <w:szCs w:val="24"/>
         </w:rPr>
         <w:t>Step 5</w:t>
       </w:r>
@@ -3526,8 +4432,6 @@
           <w:b/>
           <w:bCs/>
           <w:noProof/>
-          <w:sz w:val="24"/>
-          <w:szCs w:val="24"/>
         </w:rPr>
         <w:t>, 6</w:t>
       </w:r>
@@ -3537,8 +4441,6 @@
           <w:b/>
           <w:bCs/>
           <w:noProof/>
-          <w:sz w:val="24"/>
-          <w:szCs w:val="24"/>
         </w:rPr>
         <w:t xml:space="preserve"> - Define [N], [M]</w:t>
       </w:r>
@@ -3548,21 +4450,97 @@
           <w:b/>
           <w:bCs/>
           <w:noProof/>
-          <w:sz w:val="24"/>
-          <w:szCs w:val="24"/>
-        </w:rPr>
-        <w:t xml:space="preserve"> and </w:t>
-      </w:r>
-      <w:r>
+        </w:rPr>
+        <w:t xml:space="preserve"> and Solve for [ε], [k]</w:t>
+      </w:r>
+    </w:p>
+    <w:p>
+      <w:pPr>
+        <w:pStyle w:val="ListParagraph"/>
+        <w:ind w:left="0"/>
         <w:rPr>
           <w:rFonts w:asciiTheme="majorHAnsi" w:hAnsiTheme="majorHAnsi" w:cstheme="majorHAnsi"/>
           <w:b/>
           <w:bCs/>
           <w:noProof/>
-          <w:sz w:val="24"/>
-          <w:szCs w:val="24"/>
-        </w:rPr>
-        <w:t>Solve for [ε], [k]</w:t>
+        </w:rPr>
+      </w:pPr>
+      <w:r>
+        <w:rPr>
+          <w:rFonts w:asciiTheme="majorHAnsi" w:hAnsiTheme="majorHAnsi" w:cstheme="majorHAnsi"/>
+          <w:noProof/>
+        </w:rPr>
+        <mc:AlternateContent>
+          <mc:Choice Requires="wps">
+            <w:drawing>
+              <wp:anchor distT="0" distB="0" distL="114300" distR="114300" simplePos="0" relativeHeight="251695104" behindDoc="0" locked="0" layoutInCell="1" allowOverlap="1" wp14:anchorId="7F0F964C" wp14:editId="7DF3269E">
+                <wp:simplePos x="0" y="0"/>
+                <wp:positionH relativeFrom="column">
+                  <wp:posOffset>3802380</wp:posOffset>
+                </wp:positionH>
+                <wp:positionV relativeFrom="paragraph">
+                  <wp:posOffset>67945</wp:posOffset>
+                </wp:positionV>
+                <wp:extent cx="0" cy="2461260"/>
+                <wp:effectExtent l="0" t="0" r="38100" b="34290"/>
+                <wp:wrapNone/>
+                <wp:docPr id="54" name="Straight Connector 54"/>
+                <wp:cNvGraphicFramePr/>
+                <a:graphic xmlns:a="http://schemas.openxmlformats.org/drawingml/2006/main">
+                  <a:graphicData uri="http://schemas.microsoft.com/office/word/2010/wordprocessingShape">
+                    <wps:wsp>
+                      <wps:cNvCnPr/>
+                      <wps:spPr>
+                        <a:xfrm>
+                          <a:off x="0" y="0"/>
+                          <a:ext cx="0" cy="2461260"/>
+                        </a:xfrm>
+                        <a:prstGeom prst="line">
+                          <a:avLst/>
+                        </a:prstGeom>
+                        <a:ln>
+                          <a:solidFill>
+                            <a:schemeClr val="bg1">
+                              <a:lumMod val="85000"/>
+                            </a:schemeClr>
+                          </a:solidFill>
+                        </a:ln>
+                      </wps:spPr>
+                      <wps:style>
+                        <a:lnRef idx="1">
+                          <a:schemeClr val="dk1"/>
+                        </a:lnRef>
+                        <a:fillRef idx="0">
+                          <a:schemeClr val="dk1"/>
+                        </a:fillRef>
+                        <a:effectRef idx="0">
+                          <a:schemeClr val="dk1"/>
+                        </a:effectRef>
+                        <a:fontRef idx="minor">
+                          <a:schemeClr val="tx1"/>
+                        </a:fontRef>
+                      </wps:style>
+                      <wps:bodyPr/>
+                    </wps:wsp>
+                  </a:graphicData>
+                </a:graphic>
+                <wp14:sizeRelH relativeFrom="margin">
+                  <wp14:pctWidth>0</wp14:pctWidth>
+                </wp14:sizeRelH>
+                <wp14:sizeRelV relativeFrom="margin">
+                  <wp14:pctHeight>0</wp14:pctHeight>
+                </wp14:sizeRelV>
+              </wp:anchor>
+            </w:drawing>
+          </mc:Choice>
+          <mc:Fallback>
+            <w:pict>
+              <v:line w14:anchorId="3DCD6EE7" id="Straight Connector 54" o:spid="_x0000_s1026" style="position:absolute;z-index:251695104;visibility:visible;mso-wrap-style:square;mso-width-percent:0;mso-height-percent:0;mso-wrap-distance-left:9pt;mso-wrap-distance-top:0;mso-wrap-distance-right:9pt;mso-wrap-distance-bottom:0;mso-position-horizontal:absolute;mso-position-horizontal-relative:text;mso-position-vertical:absolute;mso-position-vertical-relative:text;mso-width-percent:0;mso-height-percent:0;mso-width-relative:margin;mso-height-relative:margin" from="299.4pt,5.35pt" to="299.4pt,199.15pt" o:gfxdata="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" strokecolor="#d8d8d8 [2732]" strokeweight=".5pt">
+                <v:stroke joinstyle="miter"/>
+              </v:line>
+            </w:pict>
+          </mc:Fallback>
+        </mc:AlternateContent>
       </w:r>
     </w:p>
     <w:p>
@@ -3574,40 +4552,23 @@
           <w:b/>
           <w:bCs/>
           <w:noProof/>
-          <w:sz w:val="24"/>
-          <w:szCs w:val="24"/>
-        </w:rPr>
-      </w:pPr>
-    </w:p>
-    <w:p>
-      <w:pPr>
-        <w:pStyle w:val="ListParagraph"/>
-        <w:ind w:left="0"/>
+        </w:rPr>
+      </w:pPr>
+    </w:p>
+    <w:p>
+      <w:pPr>
+        <w:ind w:firstLine="720"/>
+        <w:rPr>
+          <w:rFonts w:asciiTheme="majorHAnsi" w:hAnsiTheme="majorHAnsi" w:cstheme="majorHAnsi"/>
+          <w:noProof/>
+        </w:rPr>
+      </w:pPr>
+      <w:r>
         <w:rPr>
           <w:rFonts w:asciiTheme="majorHAnsi" w:hAnsiTheme="majorHAnsi" w:cstheme="majorHAnsi"/>
           <w:b/>
           <w:bCs/>
           <w:noProof/>
-          <w:sz w:val="24"/>
-          <w:szCs w:val="24"/>
-        </w:rPr>
-      </w:pPr>
-    </w:p>
-    <w:p>
-      <w:pPr>
-        <w:ind w:firstLine="720"/>
-        <w:rPr>
-          <w:noProof/>
-        </w:rPr>
-      </w:pPr>
-      <w:r>
-        <w:rPr>
-          <w:rFonts w:asciiTheme="majorHAnsi" w:hAnsiTheme="majorHAnsi" w:cstheme="majorHAnsi"/>
-          <w:b/>
-          <w:bCs/>
-          <w:noProof/>
-          <w:sz w:val="24"/>
-          <w:szCs w:val="24"/>
         </w:rPr>
         <w:drawing>
           <wp:inline distT="0" distB="0" distL="0" distR="0" wp14:anchorId="3F12DE6C" wp14:editId="235D5FD4">
@@ -3625,7 +4586,7 @@
                     <pic:cNvPicPr/>
                   </pic:nvPicPr>
                   <pic:blipFill>
-                    <a:blip r:embed="rId32"/>
+                    <a:blip r:embed="rId34"/>
                     <a:stretch>
                       <a:fillRect/>
                     </a:stretch>
@@ -3647,6 +4608,7 @@
       </w:r>
       <w:r>
         <w:rPr>
+          <w:rFonts w:asciiTheme="majorHAnsi" w:hAnsiTheme="majorHAnsi" w:cstheme="majorHAnsi"/>
           <w:noProof/>
         </w:rPr>
         <w:t xml:space="preserve"> </w:t>
@@ -3657,6 +4619,7 @@
         <w:pStyle w:val="ListParagraph"/>
         <w:ind w:left="0"/>
         <w:rPr>
+          <w:rFonts w:asciiTheme="majorHAnsi" w:hAnsiTheme="majorHAnsi" w:cstheme="majorHAnsi"/>
           <w:noProof/>
         </w:rPr>
       </w:pPr>
@@ -3666,6 +4629,7 @@
         <w:pStyle w:val="ListParagraph"/>
         <w:ind w:left="0"/>
         <w:rPr>
+          <w:rFonts w:asciiTheme="majorHAnsi" w:hAnsiTheme="majorHAnsi" w:cstheme="majorHAnsi"/>
           <w:noProof/>
         </w:rPr>
       </w:pPr>
@@ -3675,6 +4639,7 @@
         <w:pStyle w:val="ListParagraph"/>
         <w:ind w:left="0"/>
         <w:rPr>
+          <w:rFonts w:asciiTheme="majorHAnsi" w:hAnsiTheme="majorHAnsi" w:cstheme="majorHAnsi"/>
           <w:noProof/>
         </w:rPr>
       </w:pPr>
@@ -3684,9 +4649,230 @@
         <w:pStyle w:val="ListParagraph"/>
         <w:ind w:left="0"/>
         <w:rPr>
-          <w:noProof/>
-        </w:rPr>
-      </w:pPr>
+          <w:rFonts w:asciiTheme="majorHAnsi" w:hAnsiTheme="majorHAnsi" w:cstheme="majorHAnsi"/>
+          <w:noProof/>
+        </w:rPr>
+      </w:pPr>
+      <w:r>
+        <w:rPr>
+          <w:rFonts w:asciiTheme="majorHAnsi" w:hAnsiTheme="majorHAnsi" w:cstheme="majorHAnsi"/>
+          <w:noProof/>
+        </w:rPr>
+        <mc:AlternateContent>
+          <mc:Choice Requires="wps">
+            <w:drawing>
+              <wp:anchor distT="0" distB="0" distL="114300" distR="114300" simplePos="0" relativeHeight="251715584" behindDoc="0" locked="0" layoutInCell="1" allowOverlap="1" wp14:anchorId="16765627" wp14:editId="35BB2452">
+                <wp:simplePos x="0" y="0"/>
+                <wp:positionH relativeFrom="page">
+                  <wp:posOffset>4518660</wp:posOffset>
+                </wp:positionH>
+                <wp:positionV relativeFrom="paragraph">
+                  <wp:posOffset>57785</wp:posOffset>
+                </wp:positionV>
+                <wp:extent cx="2933700" cy="152400"/>
+                <wp:effectExtent l="0" t="0" r="0" b="0"/>
+                <wp:wrapNone/>
+                <wp:docPr id="64" name="Text Box 64"/>
+                <wp:cNvGraphicFramePr/>
+                <a:graphic xmlns:a="http://schemas.openxmlformats.org/drawingml/2006/main">
+                  <a:graphicData uri="http://schemas.microsoft.com/office/word/2010/wordprocessingShape">
+                    <wps:wsp>
+                      <wps:cNvSpPr txBox="1"/>
+                      <wps:spPr>
+                        <a:xfrm>
+                          <a:off x="0" y="0"/>
+                          <a:ext cx="2933700" cy="152400"/>
+                        </a:xfrm>
+                        <a:prstGeom prst="rect">
+                          <a:avLst/>
+                        </a:prstGeom>
+                        <a:solidFill>
+                          <a:prstClr val="white"/>
+                        </a:solidFill>
+                        <a:ln>
+                          <a:noFill/>
+                        </a:ln>
+                      </wps:spPr>
+                      <wps:txbx>
+                        <w:txbxContent>
+                          <w:p>
+                            <w:pPr>
+                              <w:pStyle w:val="Caption"/>
+                              <w:jc w:val="center"/>
+                              <w:rPr>
+                                <w:noProof/>
+                              </w:rPr>
+                            </w:pPr>
+                            <w:r>
+                              <w:t xml:space="preserve">Figure 20 – Code to calculate </w:t>
+                            </w:r>
+                            <w:r>
+                              <w:t xml:space="preserve">strains in different </w:t>
+                            </w:r>
+                            <w:proofErr w:type="gramStart"/>
+                            <w:r>
+                              <w:t>directions</w:t>
+                            </w:r>
+                            <w:proofErr w:type="gramEnd"/>
+                          </w:p>
+                        </w:txbxContent>
+                      </wps:txbx>
+                      <wps:bodyPr rot="0" spcFirstLastPara="0" vertOverflow="overflow" horzOverflow="overflow" vert="horz" wrap="square" lIns="0" tIns="0" rIns="0" bIns="0" numCol="1" spcCol="0" rtlCol="0" fromWordArt="0" anchor="t" anchorCtr="0" forceAA="0" compatLnSpc="1">
+                        <a:prstTxWarp prst="textNoShape">
+                          <a:avLst/>
+                        </a:prstTxWarp>
+                        <a:noAutofit/>
+                      </wps:bodyPr>
+                    </wps:wsp>
+                  </a:graphicData>
+                </a:graphic>
+                <wp14:sizeRelH relativeFrom="margin">
+                  <wp14:pctWidth>0</wp14:pctWidth>
+                </wp14:sizeRelH>
+                <wp14:sizeRelV relativeFrom="margin">
+                  <wp14:pctHeight>0</wp14:pctHeight>
+                </wp14:sizeRelV>
+              </wp:anchor>
+            </w:drawing>
+          </mc:Choice>
+          <mc:Fallback>
+            <w:pict>
+              <v:shape w14:anchorId="16765627" id="Text Box 64" o:spid="_x0000_s1041" type="#_x0000_t202" style="position:absolute;margin-left:355.8pt;margin-top:4.55pt;width:231pt;height:12pt;z-index:251715584;visibility:visible;mso-wrap-style:square;mso-width-percent:0;mso-height-percent:0;mso-wrap-distance-left:9pt;mso-wrap-distance-top:0;mso-wrap-distance-right:9pt;mso-wrap-distance-bottom:0;mso-position-horizontal:absolute;mso-position-horizontal-relative:page;mso-position-vertical:absolute;mso-position-vertical-relative:text;mso-width-percent:0;mso-height-percent:0;mso-width-relative:margin;mso-height-relative:margin;v-text-anchor:top" o:gfxdata="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" stroked="f">
+                <v:textbox inset="0,0,0,0">
+                  <w:txbxContent>
+                    <w:p>
+                      <w:pPr>
+                        <w:pStyle w:val="Caption"/>
+                        <w:jc w:val="center"/>
+                        <w:rPr>
+                          <w:noProof/>
+                        </w:rPr>
+                      </w:pPr>
+                      <w:r>
+                        <w:t xml:space="preserve">Figure 20 – Code to calculate </w:t>
+                      </w:r>
+                      <w:r>
+                        <w:t xml:space="preserve">strains in different </w:t>
+                      </w:r>
+                      <w:proofErr w:type="gramStart"/>
+                      <w:r>
+                        <w:t>directions</w:t>
+                      </w:r>
+                      <w:proofErr w:type="gramEnd"/>
+                    </w:p>
+                  </w:txbxContent>
+                </v:textbox>
+                <w10:wrap anchorx="page"/>
+              </v:shape>
+            </w:pict>
+          </mc:Fallback>
+        </mc:AlternateContent>
+      </w:r>
+      <w:r>
+        <w:rPr>
+          <w:rFonts w:asciiTheme="majorHAnsi" w:hAnsiTheme="majorHAnsi" w:cstheme="majorHAnsi"/>
+          <w:noProof/>
+        </w:rPr>
+        <mc:AlternateContent>
+          <mc:Choice Requires="wps">
+            <w:drawing>
+              <wp:anchor distT="0" distB="0" distL="114300" distR="114300" simplePos="0" relativeHeight="251713536" behindDoc="0" locked="0" layoutInCell="1" allowOverlap="1" wp14:anchorId="59092898" wp14:editId="025EA022">
+                <wp:simplePos x="0" y="0"/>
+                <wp:positionH relativeFrom="margin">
+                  <wp:posOffset>205740</wp:posOffset>
+                </wp:positionH>
+                <wp:positionV relativeFrom="paragraph">
+                  <wp:posOffset>75565</wp:posOffset>
+                </wp:positionV>
+                <wp:extent cx="3086100" cy="121920"/>
+                <wp:effectExtent l="0" t="0" r="0" b="0"/>
+                <wp:wrapNone/>
+                <wp:docPr id="63" name="Text Box 63"/>
+                <wp:cNvGraphicFramePr/>
+                <a:graphic xmlns:a="http://schemas.openxmlformats.org/drawingml/2006/main">
+                  <a:graphicData uri="http://schemas.microsoft.com/office/word/2010/wordprocessingShape">
+                    <wps:wsp>
+                      <wps:cNvSpPr txBox="1"/>
+                      <wps:spPr>
+                        <a:xfrm>
+                          <a:off x="0" y="0"/>
+                          <a:ext cx="3086100" cy="121920"/>
+                        </a:xfrm>
+                        <a:prstGeom prst="rect">
+                          <a:avLst/>
+                        </a:prstGeom>
+                        <a:solidFill>
+                          <a:prstClr val="white"/>
+                        </a:solidFill>
+                        <a:ln>
+                          <a:noFill/>
+                        </a:ln>
+                      </wps:spPr>
+                      <wps:txbx>
+                        <w:txbxContent>
+                          <w:p>
+                            <w:pPr>
+                              <w:pStyle w:val="Caption"/>
+                              <w:jc w:val="center"/>
+                              <w:rPr>
+                                <w:noProof/>
+                              </w:rPr>
+                            </w:pPr>
+                            <w:r>
+                              <w:t>Figure 19 – Correlation between strain</w:t>
+                            </w:r>
+                            <w:r>
+                              <w:t>, ABBD and NM Matrices</w:t>
+                            </w:r>
+                          </w:p>
+                        </w:txbxContent>
+                      </wps:txbx>
+                      <wps:bodyPr rot="0" spcFirstLastPara="0" vertOverflow="overflow" horzOverflow="overflow" vert="horz" wrap="square" lIns="0" tIns="0" rIns="0" bIns="0" numCol="1" spcCol="0" rtlCol="0" fromWordArt="0" anchor="t" anchorCtr="0" forceAA="0" compatLnSpc="1">
+                        <a:prstTxWarp prst="textNoShape">
+                          <a:avLst/>
+                        </a:prstTxWarp>
+                        <a:noAutofit/>
+                      </wps:bodyPr>
+                    </wps:wsp>
+                  </a:graphicData>
+                </a:graphic>
+                <wp14:sizeRelH relativeFrom="margin">
+                  <wp14:pctWidth>0</wp14:pctWidth>
+                </wp14:sizeRelH>
+                <wp14:sizeRelV relativeFrom="margin">
+                  <wp14:pctHeight>0</wp14:pctHeight>
+                </wp14:sizeRelV>
+              </wp:anchor>
+            </w:drawing>
+          </mc:Choice>
+          <mc:Fallback>
+            <w:pict>
+              <v:shape w14:anchorId="59092898" id="Text Box 63" o:spid="_x0000_s1042" type="#_x0000_t202" style="position:absolute;margin-left:16.2pt;margin-top:5.95pt;width:243pt;height:9.6pt;z-index:251713536;visibility:visible;mso-wrap-style:square;mso-width-percent:0;mso-height-percent:0;mso-wrap-distance-left:9pt;mso-wrap-distance-top:0;mso-wrap-distance-right:9pt;mso-wrap-distance-bottom:0;mso-position-horizontal:absolute;mso-position-horizontal-relative:margin;mso-position-vertical:absolute;mso-position-vertical-relative:text;mso-width-percent:0;mso-height-percent:0;mso-width-relative:margin;mso-height-relative:margin;v-text-anchor:top" o:gfxdata="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" stroked="f">
+                <v:textbox inset="0,0,0,0">
+                  <w:txbxContent>
+                    <w:p>
+                      <w:pPr>
+                        <w:pStyle w:val="Caption"/>
+                        <w:jc w:val="center"/>
+                        <w:rPr>
+                          <w:noProof/>
+                        </w:rPr>
+                      </w:pPr>
+                      <w:r>
+                        <w:t>Figure 19 – Correlation between strain</w:t>
+                      </w:r>
+                      <w:r>
+                        <w:t>, ABBD and NM Matrices</w:t>
+                      </w:r>
+                    </w:p>
+                  </w:txbxContent>
+                </v:textbox>
+                <w10:wrap anchorx="margin"/>
+              </v:shape>
+            </w:pict>
+          </mc:Fallback>
+        </mc:AlternateContent>
+      </w:r>
     </w:p>
     <w:p>
       <w:pPr>
@@ -3697,8 +4883,6 @@
           <w:b/>
           <w:bCs/>
           <w:noProof/>
-          <w:sz w:val="24"/>
-          <w:szCs w:val="24"/>
         </w:rPr>
       </w:pPr>
     </w:p>
@@ -3711,8 +4895,6 @@
           <w:b/>
           <w:bCs/>
           <w:noProof/>
-          <w:sz w:val="24"/>
-          <w:szCs w:val="24"/>
         </w:rPr>
       </w:pPr>
       <w:r>
@@ -3721,8 +4903,6 @@
           <w:b/>
           <w:bCs/>
           <w:noProof/>
-          <w:sz w:val="24"/>
-          <w:szCs w:val="24"/>
         </w:rPr>
         <w:t>Step 7</w:t>
       </w:r>
@@ -3732,8 +4912,6 @@
           <w:b/>
           <w:bCs/>
           <w:noProof/>
-          <w:sz w:val="24"/>
-          <w:szCs w:val="24"/>
         </w:rPr>
         <w:t>, 8</w:t>
       </w:r>
@@ -3743,8 +4921,6 @@
           <w:b/>
           <w:bCs/>
           <w:noProof/>
-          <w:sz w:val="24"/>
-          <w:szCs w:val="24"/>
         </w:rPr>
         <w:t xml:space="preserve"> - σx, σy, σxy</w:t>
       </w:r>
@@ -3754,22 +4930,21 @@
           <w:b/>
           <w:bCs/>
           <w:noProof/>
-          <w:sz w:val="24"/>
-          <w:szCs w:val="24"/>
-        </w:rPr>
-        <w:t xml:space="preserve"> and </w:t>
-      </w:r>
-      <w:r>
+        </w:rPr>
+        <w:t xml:space="preserve"> and Engineering properties of laminate stack -&gt; Ex, Ey, Gxy</w:t>
+      </w:r>
+    </w:p>
+    <w:p>
+      <w:pPr>
+        <w:pStyle w:val="ListParagraph"/>
+        <w:ind w:left="0"/>
         <w:rPr>
           <w:rFonts w:asciiTheme="majorHAnsi" w:hAnsiTheme="majorHAnsi" w:cstheme="majorHAnsi"/>
           <w:b/>
           <w:bCs/>
           <w:noProof/>
-          <w:sz w:val="24"/>
-          <w:szCs w:val="24"/>
-        </w:rPr>
-        <w:t>Engineering properties of laminate stack -&gt; Ex, Ey, Gxy</w:t>
-      </w:r>
+        </w:rPr>
+      </w:pPr>
     </w:p>
     <w:p>
       <w:pPr>
@@ -3780,41 +4955,100 @@
           <w:b/>
           <w:bCs/>
           <w:noProof/>
-          <w:sz w:val="24"/>
-          <w:szCs w:val="24"/>
-        </w:rPr>
-      </w:pPr>
-    </w:p>
-    <w:p>
-      <w:pPr>
-        <w:pStyle w:val="ListParagraph"/>
-        <w:ind w:left="0"/>
+        </w:rPr>
+      </w:pPr>
+      <w:r>
+        <w:rPr>
+          <w:rFonts w:asciiTheme="majorHAnsi" w:hAnsiTheme="majorHAnsi" w:cstheme="majorHAnsi"/>
+          <w:noProof/>
+        </w:rPr>
+        <mc:AlternateContent>
+          <mc:Choice Requires="wps">
+            <w:drawing>
+              <wp:anchor distT="0" distB="0" distL="114300" distR="114300" simplePos="0" relativeHeight="251697152" behindDoc="0" locked="0" layoutInCell="1" allowOverlap="1" wp14:anchorId="541EC46C" wp14:editId="309EE3BD">
+                <wp:simplePos x="0" y="0"/>
+                <wp:positionH relativeFrom="column">
+                  <wp:posOffset>3817620</wp:posOffset>
+                </wp:positionH>
+                <wp:positionV relativeFrom="paragraph">
+                  <wp:posOffset>7620</wp:posOffset>
+                </wp:positionV>
+                <wp:extent cx="0" cy="2651760"/>
+                <wp:effectExtent l="0" t="0" r="38100" b="34290"/>
+                <wp:wrapNone/>
+                <wp:docPr id="55" name="Straight Connector 55"/>
+                <wp:cNvGraphicFramePr/>
+                <a:graphic xmlns:a="http://schemas.openxmlformats.org/drawingml/2006/main">
+                  <a:graphicData uri="http://schemas.microsoft.com/office/word/2010/wordprocessingShape">
+                    <wps:wsp>
+                      <wps:cNvCnPr/>
+                      <wps:spPr>
+                        <a:xfrm>
+                          <a:off x="0" y="0"/>
+                          <a:ext cx="0" cy="2651760"/>
+                        </a:xfrm>
+                        <a:prstGeom prst="line">
+                          <a:avLst/>
+                        </a:prstGeom>
+                        <a:ln>
+                          <a:solidFill>
+                            <a:schemeClr val="bg1">
+                              <a:lumMod val="85000"/>
+                            </a:schemeClr>
+                          </a:solidFill>
+                        </a:ln>
+                      </wps:spPr>
+                      <wps:style>
+                        <a:lnRef idx="1">
+                          <a:schemeClr val="dk1"/>
+                        </a:lnRef>
+                        <a:fillRef idx="0">
+                          <a:schemeClr val="dk1"/>
+                        </a:fillRef>
+                        <a:effectRef idx="0">
+                          <a:schemeClr val="dk1"/>
+                        </a:effectRef>
+                        <a:fontRef idx="minor">
+                          <a:schemeClr val="tx1"/>
+                        </a:fontRef>
+                      </wps:style>
+                      <wps:bodyPr/>
+                    </wps:wsp>
+                  </a:graphicData>
+                </a:graphic>
+                <wp14:sizeRelH relativeFrom="margin">
+                  <wp14:pctWidth>0</wp14:pctWidth>
+                </wp14:sizeRelH>
+                <wp14:sizeRelV relativeFrom="margin">
+                  <wp14:pctHeight>0</wp14:pctHeight>
+                </wp14:sizeRelV>
+              </wp:anchor>
+            </w:drawing>
+          </mc:Choice>
+          <mc:Fallback>
+            <w:pict>
+              <v:line w14:anchorId="21859947" id="Straight Connector 55" o:spid="_x0000_s1026" style="position:absolute;z-index:251697152;visibility:visible;mso-wrap-style:square;mso-width-percent:0;mso-height-percent:0;mso-wrap-distance-left:9pt;mso-wrap-distance-top:0;mso-wrap-distance-right:9pt;mso-wrap-distance-bottom:0;mso-position-horizontal:absolute;mso-position-horizontal-relative:text;mso-position-vertical:absolute;mso-position-vertical-relative:text;mso-width-percent:0;mso-height-percent:0;mso-width-relative:margin;mso-height-relative:margin" from="300.6pt,.6pt" to="300.6pt,209.4pt" o:gfxdata="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" strokecolor="#d8d8d8 [2732]" strokeweight=".5pt">
+                <v:stroke joinstyle="miter"/>
+              </v:line>
+            </w:pict>
+          </mc:Fallback>
+        </mc:AlternateContent>
+      </w:r>
+      <w:r>
         <w:rPr>
           <w:rFonts w:asciiTheme="majorHAnsi" w:hAnsiTheme="majorHAnsi" w:cstheme="majorHAnsi"/>
           <w:b/>
           <w:bCs/>
           <w:noProof/>
-          <w:sz w:val="24"/>
-          <w:szCs w:val="24"/>
-        </w:rPr>
-      </w:pPr>
-      <w:r>
-        <w:rPr>
-          <w:rFonts w:asciiTheme="majorHAnsi" w:hAnsiTheme="majorHAnsi" w:cstheme="majorHAnsi"/>
-          <w:b/>
-          <w:bCs/>
-          <w:noProof/>
-          <w:sz w:val="24"/>
-          <w:szCs w:val="24"/>
         </w:rPr>
         <w:drawing>
-          <wp:anchor distT="0" distB="0" distL="114300" distR="114300" simplePos="0" relativeHeight="251685888" behindDoc="0" locked="0" layoutInCell="1" allowOverlap="1" wp14:anchorId="13784050" wp14:editId="14FD93D6">
+          <wp:anchor distT="0" distB="0" distL="114300" distR="114300" simplePos="0" relativeHeight="251685888" behindDoc="0" locked="0" layoutInCell="1" allowOverlap="1" wp14:anchorId="13784050" wp14:editId="758D9D71">
             <wp:simplePos x="0" y="0"/>
             <wp:positionH relativeFrom="margin">
-              <wp:posOffset>3811905</wp:posOffset>
+              <wp:posOffset>3903345</wp:posOffset>
             </wp:positionH>
             <wp:positionV relativeFrom="paragraph">
-              <wp:posOffset>65496</wp:posOffset>
+              <wp:posOffset>65405</wp:posOffset>
             </wp:positionV>
             <wp:extent cx="2831674" cy="2503714"/>
             <wp:effectExtent l="0" t="0" r="6985" b="0"/>
@@ -3831,7 +5065,7 @@
                     <pic:cNvPicPr/>
                   </pic:nvPicPr>
                   <pic:blipFill>
-                    <a:blip r:embed="rId33">
+                    <a:blip r:embed="rId35">
                       <a:extLst>
                         <a:ext uri="{28A0092B-C50C-407E-A947-70E740481C1C}">
                           <a14:useLocalDpi xmlns:a14="http://schemas.microsoft.com/office/drawing/2010/main" val="0"/>
@@ -3869,8 +5103,6 @@
           <w:b/>
           <w:bCs/>
           <w:noProof/>
-          <w:sz w:val="24"/>
-          <w:szCs w:val="24"/>
         </w:rPr>
         <w:drawing>
           <wp:inline distT="0" distB="0" distL="0" distR="0" wp14:anchorId="01677056" wp14:editId="327ACAF7">
@@ -3888,7 +5120,7 @@
                     <pic:cNvPicPr/>
                   </pic:nvPicPr>
                   <pic:blipFill>
-                    <a:blip r:embed="rId34"/>
+                    <a:blip r:embed="rId36"/>
                     <a:stretch>
                       <a:fillRect/>
                     </a:stretch>
@@ -3910,6 +5142,7 @@
       </w:r>
       <w:r>
         <w:rPr>
+          <w:rFonts w:asciiTheme="majorHAnsi" w:hAnsiTheme="majorHAnsi" w:cstheme="majorHAnsi"/>
           <w:noProof/>
         </w:rPr>
         <w:t xml:space="preserve"> </w:t>
@@ -3924,8 +5157,6 @@
           <w:b/>
           <w:bCs/>
           <w:noProof/>
-          <w:sz w:val="24"/>
-          <w:szCs w:val="24"/>
         </w:rPr>
       </w:pPr>
       <w:r>
@@ -3934,123 +5165,12 @@
           <w:b/>
           <w:bCs/>
           <w:noProof/>
-          <w:sz w:val="24"/>
-          <w:szCs w:val="24"/>
         </w:rPr>
         <w:drawing>
-          <wp:inline distT="0" distB="0" distL="0" distR="0" wp14:anchorId="08733699" wp14:editId="66A5ABFC">
+          <wp:inline distT="0" distB="0" distL="0" distR="0" wp14:anchorId="08733699" wp14:editId="690EAF6E">
             <wp:extent cx="741402" cy="339437"/>
             <wp:effectExtent l="0" t="0" r="1905" b="3810"/>
             <wp:docPr id="32" name="Picture 32"/>
-            <wp:cNvGraphicFramePr>
-              <a:graphicFrameLocks xmlns:a="http://schemas.openxmlformats.org/drawingml/2006/main" noChangeAspect="1"/>
-            </wp:cNvGraphicFramePr>
-            <a:graphic xmlns:a="http://schemas.openxmlformats.org/drawingml/2006/main">
-              <a:graphicData uri="http://schemas.openxmlformats.org/drawingml/2006/picture">
-                <pic:pic xmlns:pic="http://schemas.openxmlformats.org/drawingml/2006/picture">
-                  <pic:nvPicPr>
-                    <pic:cNvPr id="1" name=""/>
-                    <pic:cNvPicPr/>
-                  </pic:nvPicPr>
-                  <pic:blipFill>
-                    <a:blip r:embed="rId35"/>
-                    <a:stretch>
-                      <a:fillRect/>
-                    </a:stretch>
-                  </pic:blipFill>
-                  <pic:spPr>
-                    <a:xfrm>
-                      <a:off x="0" y="0"/>
-                      <a:ext cx="745768" cy="341436"/>
-                    </a:xfrm>
-                    <a:prstGeom prst="rect">
-                      <a:avLst/>
-                    </a:prstGeom>
-                  </pic:spPr>
-                </pic:pic>
-              </a:graphicData>
-            </a:graphic>
-          </wp:inline>
-        </w:drawing>
-      </w:r>
-    </w:p>
-    <w:p>
-      <w:pPr>
-        <w:rPr>
-          <w:noProof/>
-        </w:rPr>
-      </w:pPr>
-      <w:r>
-        <w:rPr>
-          <w:noProof/>
-        </w:rPr>
-        <w:drawing>
-          <wp:inline distT="0" distB="0" distL="0" distR="0" wp14:anchorId="48E07589" wp14:editId="3AC2D9C7">
-            <wp:extent cx="3688078" cy="707571"/>
-            <wp:effectExtent l="0" t="0" r="8255" b="0"/>
-            <wp:docPr id="28" name="Picture 28"/>
-            <wp:cNvGraphicFramePr>
-              <a:graphicFrameLocks xmlns:a="http://schemas.openxmlformats.org/drawingml/2006/main" noChangeAspect="1"/>
-            </wp:cNvGraphicFramePr>
-            <a:graphic xmlns:a="http://schemas.openxmlformats.org/drawingml/2006/main">
-              <a:graphicData uri="http://schemas.openxmlformats.org/drawingml/2006/picture">
-                <pic:pic xmlns:pic="http://schemas.openxmlformats.org/drawingml/2006/picture">
-                  <pic:nvPicPr>
-                    <pic:cNvPr id="1" name=""/>
-                    <pic:cNvPicPr/>
-                  </pic:nvPicPr>
-                  <pic:blipFill rotWithShape="1">
-                    <a:blip r:embed="rId36"/>
-                    <a:srcRect l="8832" r="7967" b="23627"/>
-                    <a:stretch/>
-                  </pic:blipFill>
-                  <pic:spPr bwMode="auto">
-                    <a:xfrm>
-                      <a:off x="0" y="0"/>
-                      <a:ext cx="3760652" cy="721495"/>
-                    </a:xfrm>
-                    <a:prstGeom prst="rect">
-                      <a:avLst/>
-                    </a:prstGeom>
-                    <a:ln>
-                      <a:noFill/>
-                    </a:ln>
-                    <a:extLst>
-                      <a:ext uri="{53640926-AAD7-44D8-BBD7-CCE9431645EC}">
-                        <a14:shadowObscured xmlns:a14="http://schemas.microsoft.com/office/drawing/2010/main"/>
-                      </a:ext>
-                    </a:extLst>
-                  </pic:spPr>
-                </pic:pic>
-              </a:graphicData>
-            </a:graphic>
-          </wp:inline>
-        </w:drawing>
-      </w:r>
-      <w:r>
-        <w:rPr>
-          <w:rFonts w:asciiTheme="majorHAnsi" w:hAnsiTheme="majorHAnsi" w:cstheme="majorHAnsi"/>
-          <w:noProof/>
-        </w:rPr>
-        <w:t xml:space="preserve"> </w:t>
-      </w:r>
-    </w:p>
-    <w:p>
-      <w:pPr>
-        <w:rPr>
-          <w:rFonts w:asciiTheme="majorHAnsi" w:hAnsiTheme="majorHAnsi" w:cstheme="majorHAnsi"/>
-          <w:noProof/>
-        </w:rPr>
-      </w:pPr>
-      <w:r>
-        <w:rPr>
-          <w:noProof/>
-        </w:rPr>
-        <w:drawing>
-          <wp:inline distT="0" distB="0" distL="0" distR="0" wp14:anchorId="088FB5C1" wp14:editId="08F8A887">
-            <wp:extent cx="2560421" cy="821267"/>
-            <wp:effectExtent l="0" t="0" r="0" b="0"/>
-            <wp:docPr id="29" name="Picture 29"/>
             <wp:cNvGraphicFramePr>
               <a:graphicFrameLocks xmlns:a="http://schemas.openxmlformats.org/drawingml/2006/main" noChangeAspect="1"/>
             </wp:cNvGraphicFramePr>
@@ -4070,7 +5190,7 @@
                   <pic:spPr>
                     <a:xfrm>
                       <a:off x="0" y="0"/>
-                      <a:ext cx="2570060" cy="824359"/>
+                      <a:ext cx="745768" cy="341436"/>
                     </a:xfrm>
                     <a:prstGeom prst="rect">
                       <a:avLst/>
@@ -4095,7 +5215,349 @@
           <w:rFonts w:asciiTheme="majorHAnsi" w:hAnsiTheme="majorHAnsi" w:cstheme="majorHAnsi"/>
           <w:noProof/>
         </w:rPr>
-        <w:br w:type="page"/>
+        <w:drawing>
+          <wp:inline distT="0" distB="0" distL="0" distR="0" wp14:anchorId="48E07589" wp14:editId="2D79228D">
+            <wp:extent cx="3756987" cy="472440"/>
+            <wp:effectExtent l="0" t="0" r="0" b="3810"/>
+            <wp:docPr id="28" name="Picture 28"/>
+            <wp:cNvGraphicFramePr>
+              <a:graphicFrameLocks xmlns:a="http://schemas.openxmlformats.org/drawingml/2006/main" noChangeAspect="1"/>
+            </wp:cNvGraphicFramePr>
+            <a:graphic xmlns:a="http://schemas.openxmlformats.org/drawingml/2006/main">
+              <a:graphicData uri="http://schemas.openxmlformats.org/drawingml/2006/picture">
+                <pic:pic xmlns:pic="http://schemas.openxmlformats.org/drawingml/2006/picture">
+                  <pic:nvPicPr>
+                    <pic:cNvPr id="1" name=""/>
+                    <pic:cNvPicPr/>
+                  </pic:nvPicPr>
+                  <pic:blipFill rotWithShape="1">
+                    <a:blip r:embed="rId38"/>
+                    <a:srcRect l="8832" t="26315" r="7967" b="23627"/>
+                    <a:stretch/>
+                  </pic:blipFill>
+                  <pic:spPr bwMode="auto">
+                    <a:xfrm>
+                      <a:off x="0" y="0"/>
+                      <a:ext cx="3866737" cy="486241"/>
+                    </a:xfrm>
+                    <a:prstGeom prst="rect">
+                      <a:avLst/>
+                    </a:prstGeom>
+                    <a:ln>
+                      <a:noFill/>
+                    </a:ln>
+                    <a:extLst>
+                      <a:ext uri="{53640926-AAD7-44D8-BBD7-CCE9431645EC}">
+                        <a14:shadowObscured xmlns:a14="http://schemas.microsoft.com/office/drawing/2010/main"/>
+                      </a:ext>
+                    </a:extLst>
+                  </pic:spPr>
+                </pic:pic>
+              </a:graphicData>
+            </a:graphic>
+          </wp:inline>
+        </w:drawing>
+      </w:r>
+      <w:r>
+        <w:rPr>
+          <w:rFonts w:asciiTheme="majorHAnsi" w:hAnsiTheme="majorHAnsi" w:cstheme="majorHAnsi"/>
+          <w:noProof/>
+        </w:rPr>
+        <w:t xml:space="preserve"> </w:t>
+      </w:r>
+    </w:p>
+    <w:p>
+      <w:pPr>
+        <w:rPr>
+          <w:rFonts w:asciiTheme="majorHAnsi" w:hAnsiTheme="majorHAnsi" w:cstheme="majorHAnsi"/>
+          <w:noProof/>
+        </w:rPr>
+      </w:pPr>
+      <w:r>
+        <w:rPr>
+          <w:rFonts w:asciiTheme="majorHAnsi" w:hAnsiTheme="majorHAnsi" w:cstheme="majorHAnsi"/>
+          <w:noProof/>
+        </w:rPr>
+        <w:t xml:space="preserve">                </w:t>
+      </w:r>
+      <w:r>
+        <w:rPr>
+          <w:rFonts w:asciiTheme="majorHAnsi" w:hAnsiTheme="majorHAnsi" w:cstheme="majorHAnsi"/>
+          <w:noProof/>
+        </w:rPr>
+        <w:t xml:space="preserve">   </w:t>
+      </w:r>
+      <w:r>
+        <w:rPr>
+          <w:rFonts w:asciiTheme="majorHAnsi" w:hAnsiTheme="majorHAnsi" w:cstheme="majorHAnsi"/>
+          <w:noProof/>
+        </w:rPr>
+        <w:drawing>
+          <wp:inline distT="0" distB="0" distL="0" distR="0" wp14:anchorId="088FB5C1" wp14:editId="47CCA44A">
+            <wp:extent cx="2559759" cy="737235"/>
+            <wp:effectExtent l="0" t="0" r="0" b="5715"/>
+            <wp:docPr id="29" name="Picture 29"/>
+            <wp:cNvGraphicFramePr>
+              <a:graphicFrameLocks xmlns:a="http://schemas.openxmlformats.org/drawingml/2006/main" noChangeAspect="1"/>
+            </wp:cNvGraphicFramePr>
+            <a:graphic xmlns:a="http://schemas.openxmlformats.org/drawingml/2006/main">
+              <a:graphicData uri="http://schemas.openxmlformats.org/drawingml/2006/picture">
+                <pic:pic xmlns:pic="http://schemas.openxmlformats.org/drawingml/2006/picture">
+                  <pic:nvPicPr>
+                    <pic:cNvPr id="1" name=""/>
+                    <pic:cNvPicPr/>
+                  </pic:nvPicPr>
+                  <pic:blipFill rotWithShape="1">
+                    <a:blip r:embed="rId39"/>
+                    <a:srcRect t="10209"/>
+                    <a:stretch/>
+                  </pic:blipFill>
+                  <pic:spPr bwMode="auto">
+                    <a:xfrm>
+                      <a:off x="0" y="0"/>
+                      <a:ext cx="2570060" cy="740202"/>
+                    </a:xfrm>
+                    <a:prstGeom prst="rect">
+                      <a:avLst/>
+                    </a:prstGeom>
+                    <a:ln>
+                      <a:noFill/>
+                    </a:ln>
+                    <a:extLst>
+                      <a:ext uri="{53640926-AAD7-44D8-BBD7-CCE9431645EC}">
+                        <a14:shadowObscured xmlns:a14="http://schemas.microsoft.com/office/drawing/2010/main"/>
+                      </a:ext>
+                    </a:extLst>
+                  </pic:spPr>
+                </pic:pic>
+              </a:graphicData>
+            </a:graphic>
+          </wp:inline>
+        </w:drawing>
+      </w:r>
+    </w:p>
+    <w:p>
+      <w:pPr>
+        <w:rPr>
+          <w:rFonts w:asciiTheme="majorHAnsi" w:hAnsiTheme="majorHAnsi" w:cstheme="majorHAnsi"/>
+          <w:noProof/>
+        </w:rPr>
+      </w:pPr>
+      <w:r>
+        <w:rPr>
+          <w:rFonts w:asciiTheme="majorHAnsi" w:hAnsiTheme="majorHAnsi" w:cstheme="majorHAnsi"/>
+          <w:noProof/>
+        </w:rPr>
+        <mc:AlternateContent>
+          <mc:Choice Requires="wps">
+            <w:drawing>
+              <wp:anchor distT="0" distB="0" distL="114300" distR="114300" simplePos="0" relativeHeight="251717632" behindDoc="0" locked="0" layoutInCell="1" allowOverlap="1" wp14:anchorId="73296C57" wp14:editId="3E521265">
+                <wp:simplePos x="0" y="0"/>
+                <wp:positionH relativeFrom="margin">
+                  <wp:posOffset>281940</wp:posOffset>
+                </wp:positionH>
+                <wp:positionV relativeFrom="paragraph">
+                  <wp:posOffset>165735</wp:posOffset>
+                </wp:positionV>
+                <wp:extent cx="3086100" cy="129540"/>
+                <wp:effectExtent l="0" t="0" r="0" b="3810"/>
+                <wp:wrapNone/>
+                <wp:docPr id="65" name="Text Box 65"/>
+                <wp:cNvGraphicFramePr/>
+                <a:graphic xmlns:a="http://schemas.openxmlformats.org/drawingml/2006/main">
+                  <a:graphicData uri="http://schemas.microsoft.com/office/word/2010/wordprocessingShape">
+                    <wps:wsp>
+                      <wps:cNvSpPr txBox="1"/>
+                      <wps:spPr>
+                        <a:xfrm>
+                          <a:off x="0" y="0"/>
+                          <a:ext cx="3086100" cy="129540"/>
+                        </a:xfrm>
+                        <a:prstGeom prst="rect">
+                          <a:avLst/>
+                        </a:prstGeom>
+                        <a:solidFill>
+                          <a:prstClr val="white"/>
+                        </a:solidFill>
+                        <a:ln>
+                          <a:noFill/>
+                        </a:ln>
+                      </wps:spPr>
+                      <wps:txbx>
+                        <w:txbxContent>
+                          <w:p>
+                            <w:pPr>
+                              <w:pStyle w:val="Caption"/>
+                              <w:jc w:val="center"/>
+                              <w:rPr>
+                                <w:noProof/>
+                              </w:rPr>
+                            </w:pPr>
+                            <w:r>
+                              <w:t>Figure</w:t>
+                            </w:r>
+                            <w:r>
+                              <w:t xml:space="preserve"> 21</w:t>
+                            </w:r>
+                            <w:r>
+                              <w:t xml:space="preserve"> – </w:t>
+                            </w:r>
+                            <w:r>
+                              <w:t>Comparison of Engineering Properties</w:t>
+                            </w:r>
+                          </w:p>
+                        </w:txbxContent>
+                      </wps:txbx>
+                      <wps:bodyPr rot="0" spcFirstLastPara="0" vertOverflow="overflow" horzOverflow="overflow" vert="horz" wrap="square" lIns="0" tIns="0" rIns="0" bIns="0" numCol="1" spcCol="0" rtlCol="0" fromWordArt="0" anchor="t" anchorCtr="0" forceAA="0" compatLnSpc="1">
+                        <a:prstTxWarp prst="textNoShape">
+                          <a:avLst/>
+                        </a:prstTxWarp>
+                        <a:noAutofit/>
+                      </wps:bodyPr>
+                    </wps:wsp>
+                  </a:graphicData>
+                </a:graphic>
+                <wp14:sizeRelH relativeFrom="margin">
+                  <wp14:pctWidth>0</wp14:pctWidth>
+                </wp14:sizeRelH>
+                <wp14:sizeRelV relativeFrom="margin">
+                  <wp14:pctHeight>0</wp14:pctHeight>
+                </wp14:sizeRelV>
+              </wp:anchor>
+            </w:drawing>
+          </mc:Choice>
+          <mc:Fallback>
+            <w:pict>
+              <v:shape w14:anchorId="73296C57" id="Text Box 65" o:spid="_x0000_s1043" type="#_x0000_t202" style="position:absolute;margin-left:22.2pt;margin-top:13.05pt;width:243pt;height:10.2pt;z-index:251717632;visibility:visible;mso-wrap-style:square;mso-width-percent:0;mso-height-percent:0;mso-wrap-distance-left:9pt;mso-wrap-distance-top:0;mso-wrap-distance-right:9pt;mso-wrap-distance-bottom:0;mso-position-horizontal:absolute;mso-position-horizontal-relative:margin;mso-position-vertical:absolute;mso-position-vertical-relative:text;mso-width-percent:0;mso-height-percent:0;mso-width-relative:margin;mso-height-relative:margin;v-text-anchor:top" o:gfxdata="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" stroked="f">
+                <v:textbox inset="0,0,0,0">
+                  <w:txbxContent>
+                    <w:p>
+                      <w:pPr>
+                        <w:pStyle w:val="Caption"/>
+                        <w:jc w:val="center"/>
+                        <w:rPr>
+                          <w:noProof/>
+                        </w:rPr>
+                      </w:pPr>
+                      <w:r>
+                        <w:t>Figure</w:t>
+                      </w:r>
+                      <w:r>
+                        <w:t xml:space="preserve"> 21</w:t>
+                      </w:r>
+                      <w:r>
+                        <w:t xml:space="preserve"> – </w:t>
+                      </w:r>
+                      <w:r>
+                        <w:t>Comparison of Engineering Properties</w:t>
+                      </w:r>
+                    </w:p>
+                  </w:txbxContent>
+                </v:textbox>
+                <w10:wrap anchorx="margin"/>
+              </v:shape>
+            </w:pict>
+          </mc:Fallback>
+        </mc:AlternateContent>
+      </w:r>
+      <w:r>
+        <w:rPr>
+          <w:rFonts w:asciiTheme="majorHAnsi" w:hAnsiTheme="majorHAnsi" w:cstheme="majorHAnsi"/>
+          <w:noProof/>
+        </w:rPr>
+        <mc:AlternateContent>
+          <mc:Choice Requires="wps">
+            <w:drawing>
+              <wp:anchor distT="0" distB="0" distL="114300" distR="114300" simplePos="0" relativeHeight="251719680" behindDoc="0" locked="0" layoutInCell="1" allowOverlap="1" wp14:anchorId="0E9E9E9E" wp14:editId="3CBE07E0">
+                <wp:simplePos x="0" y="0"/>
+                <wp:positionH relativeFrom="margin">
+                  <wp:posOffset>3855720</wp:posOffset>
+                </wp:positionH>
+                <wp:positionV relativeFrom="paragraph">
+                  <wp:posOffset>180975</wp:posOffset>
+                </wp:positionV>
+                <wp:extent cx="3086100" cy="160020"/>
+                <wp:effectExtent l="0" t="0" r="0" b="0"/>
+                <wp:wrapNone/>
+                <wp:docPr id="66" name="Text Box 66"/>
+                <wp:cNvGraphicFramePr/>
+                <a:graphic xmlns:a="http://schemas.openxmlformats.org/drawingml/2006/main">
+                  <a:graphicData uri="http://schemas.microsoft.com/office/word/2010/wordprocessingShape">
+                    <wps:wsp>
+                      <wps:cNvSpPr txBox="1"/>
+                      <wps:spPr>
+                        <a:xfrm>
+                          <a:off x="0" y="0"/>
+                          <a:ext cx="3086100" cy="160020"/>
+                        </a:xfrm>
+                        <a:prstGeom prst="rect">
+                          <a:avLst/>
+                        </a:prstGeom>
+                        <a:solidFill>
+                          <a:prstClr val="white"/>
+                        </a:solidFill>
+                        <a:ln>
+                          <a:noFill/>
+                        </a:ln>
+                      </wps:spPr>
+                      <wps:txbx>
+                        <w:txbxContent>
+                          <w:p>
+                            <w:pPr>
+                              <w:pStyle w:val="Caption"/>
+                              <w:jc w:val="center"/>
+                              <w:rPr>
+                                <w:noProof/>
+                              </w:rPr>
+                            </w:pPr>
+                            <w:r>
+                              <w:t>Figure 22 – Code to calculate Engineering Properties</w:t>
+                            </w:r>
+                          </w:p>
+                        </w:txbxContent>
+                      </wps:txbx>
+                      <wps:bodyPr rot="0" spcFirstLastPara="0" vertOverflow="overflow" horzOverflow="overflow" vert="horz" wrap="square" lIns="0" tIns="0" rIns="0" bIns="0" numCol="1" spcCol="0" rtlCol="0" fromWordArt="0" anchor="t" anchorCtr="0" forceAA="0" compatLnSpc="1">
+                        <a:prstTxWarp prst="textNoShape">
+                          <a:avLst/>
+                        </a:prstTxWarp>
+                        <a:noAutofit/>
+                      </wps:bodyPr>
+                    </wps:wsp>
+                  </a:graphicData>
+                </a:graphic>
+                <wp14:sizeRelH relativeFrom="margin">
+                  <wp14:pctWidth>0</wp14:pctWidth>
+                </wp14:sizeRelH>
+                <wp14:sizeRelV relativeFrom="margin">
+                  <wp14:pctHeight>0</wp14:pctHeight>
+                </wp14:sizeRelV>
+              </wp:anchor>
+            </w:drawing>
+          </mc:Choice>
+          <mc:Fallback>
+            <w:pict>
+              <v:shape w14:anchorId="0E9E9E9E" id="Text Box 66" o:spid="_x0000_s1044" type="#_x0000_t202" style="position:absolute;margin-left:303.6pt;margin-top:14.25pt;width:243pt;height:12.6pt;z-index:251719680;visibility:visible;mso-wrap-style:square;mso-width-percent:0;mso-height-percent:0;mso-wrap-distance-left:9pt;mso-wrap-distance-top:0;mso-wrap-distance-right:9pt;mso-wrap-distance-bottom:0;mso-position-horizontal:absolute;mso-position-horizontal-relative:margin;mso-position-vertical:absolute;mso-position-vertical-relative:text;mso-width-percent:0;mso-height-percent:0;mso-width-relative:margin;mso-height-relative:margin;v-text-anchor:top" o:gfxdata="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" stroked="f">
+                <v:textbox inset="0,0,0,0">
+                  <w:txbxContent>
+                    <w:p>
+                      <w:pPr>
+                        <w:pStyle w:val="Caption"/>
+                        <w:jc w:val="center"/>
+                        <w:rPr>
+                          <w:noProof/>
+                        </w:rPr>
+                      </w:pPr>
+                      <w:r>
+                        <w:t>Figure 22 – Code to calculate Engineering Properties</w:t>
+                      </w:r>
+                    </w:p>
+                  </w:txbxContent>
+                </v:textbox>
+                <w10:wrap anchorx="margin"/>
+              </v:shape>
+            </w:pict>
+          </mc:Fallback>
+        </mc:AlternateContent>
       </w:r>
     </w:p>
     <w:p>
@@ -4109,11 +5571,13 @@
           <w:i/>
           <w:iCs/>
           <w:noProof/>
-          <w:sz w:val="24"/>
-          <w:szCs w:val="24"/>
-        </w:rPr>
-      </w:pPr>
-      <w:r>
+        </w:rPr>
+      </w:pPr>
+    </w:p>
+    <w:p>
+      <w:pPr>
+        <w:pStyle w:val="ListParagraph"/>
+        <w:ind w:left="0"/>
         <w:rPr>
           <w:rFonts w:asciiTheme="majorHAnsi" w:hAnsiTheme="majorHAnsi" w:cstheme="majorHAnsi"/>
           <w:b/>
@@ -4121,10 +5585,17 @@
           <w:i/>
           <w:iCs/>
           <w:noProof/>
-          <w:sz w:val="24"/>
-          <w:szCs w:val="24"/>
-        </w:rPr>
-        <w:lastRenderedPageBreak/>
+        </w:rPr>
+      </w:pPr>
+      <w:r>
+        <w:rPr>
+          <w:rFonts w:asciiTheme="majorHAnsi" w:hAnsiTheme="majorHAnsi" w:cstheme="majorHAnsi"/>
+          <w:b/>
+          <w:bCs/>
+          <w:i/>
+          <w:iCs/>
+          <w:noProof/>
+        </w:rPr>
         <w:t>Question 2)</w:t>
       </w:r>
     </w:p>
@@ -4151,6 +5622,7 @@
             <w:pPr>
               <w:pStyle w:val="ListParagraph"/>
               <w:ind w:left="0"/>
+              <w:jc w:val="center"/>
               <w:rPr>
                 <w:rFonts w:asciiTheme="majorHAnsi" w:hAnsiTheme="majorHAnsi" w:cstheme="majorHAnsi"/>
                 <w:b/>
@@ -4158,8 +5630,6 @@
                 <w:i/>
                 <w:iCs/>
                 <w:noProof/>
-                <w:sz w:val="24"/>
-                <w:szCs w:val="24"/>
               </w:rPr>
             </w:pPr>
             <w:r>
@@ -4167,9 +5637,9 @@
                 <w:rFonts w:asciiTheme="majorHAnsi" w:hAnsiTheme="majorHAnsi" w:cstheme="majorHAnsi"/>
                 <w:b/>
                 <w:bCs/>
+                <w:i/>
+                <w:iCs/>
                 <w:noProof/>
-                <w:sz w:val="24"/>
-                <w:szCs w:val="24"/>
               </w:rPr>
               <w:t>Laminate configuration</w:t>
             </w:r>
@@ -4191,8 +5661,6 @@
                 <w:i/>
                 <w:iCs/>
                 <w:noProof/>
-                <w:sz w:val="24"/>
-                <w:szCs w:val="24"/>
               </w:rPr>
             </w:pPr>
             <w:r>
@@ -4201,8 +5669,6 @@
                 <w:i/>
                 <w:iCs/>
                 <w:noProof/>
-                <w:sz w:val="24"/>
-                <w:szCs w:val="24"/>
               </w:rPr>
               <w:t>[-45, +45, 0, 90, 90, 0, 0, 90, 90, 0, +45, -45</w:t>
             </w:r>
@@ -4212,8 +5678,6 @@
                 <w:i/>
                 <w:iCs/>
                 <w:noProof/>
-                <w:sz w:val="24"/>
-                <w:szCs w:val="24"/>
               </w:rPr>
               <w:t>]</w:t>
             </w:r>
@@ -4232,6 +5696,7 @@
             <w:pPr>
               <w:pStyle w:val="ListParagraph"/>
               <w:ind w:left="0"/>
+              <w:jc w:val="center"/>
               <w:rPr>
                 <w:rFonts w:asciiTheme="majorHAnsi" w:hAnsiTheme="majorHAnsi" w:cstheme="majorHAnsi"/>
                 <w:b/>
@@ -4239,8 +5704,6 @@
                 <w:i/>
                 <w:iCs/>
                 <w:noProof/>
-                <w:sz w:val="24"/>
-                <w:szCs w:val="24"/>
               </w:rPr>
             </w:pPr>
             <w:r>
@@ -4248,17 +5711,17 @@
                 <w:rFonts w:asciiTheme="majorHAnsi" w:hAnsiTheme="majorHAnsi" w:cstheme="majorHAnsi"/>
                 <w:b/>
                 <w:bCs/>
+                <w:i/>
+                <w:iCs/>
                 <w:noProof/>
-                <w:sz w:val="24"/>
-                <w:szCs w:val="24"/>
               </w:rPr>
               <w:t>Thickness</w:t>
             </w:r>
             <w:r>
               <w:rPr>
                 <w:rFonts w:asciiTheme="majorHAnsi" w:hAnsiTheme="majorHAnsi" w:cstheme="majorHAnsi"/>
-                <w:sz w:val="24"/>
-                <w:szCs w:val="24"/>
+                <w:i/>
+                <w:iCs/>
               </w:rPr>
               <w:t>:</w:t>
             </w:r>
@@ -4277,8 +5740,6 @@
                 <w:rFonts w:asciiTheme="majorHAnsi" w:hAnsiTheme="majorHAnsi" w:cstheme="majorHAnsi"/>
                 <w:i/>
                 <w:iCs/>
-                <w:sz w:val="24"/>
-                <w:szCs w:val="24"/>
               </w:rPr>
             </w:pPr>
             <w:r>
@@ -4286,8 +5747,6 @@
                 <w:rFonts w:asciiTheme="majorHAnsi" w:hAnsiTheme="majorHAnsi" w:cstheme="majorHAnsi"/>
                 <w:i/>
                 <w:iCs/>
-                <w:sz w:val="24"/>
-                <w:szCs w:val="24"/>
               </w:rPr>
               <w:t>0.2mm</w:t>
             </w:r>
@@ -4306,6 +5765,7 @@
             <w:pPr>
               <w:pStyle w:val="ListParagraph"/>
               <w:ind w:left="0"/>
+              <w:jc w:val="center"/>
               <w:rPr>
                 <w:rFonts w:asciiTheme="majorHAnsi" w:hAnsiTheme="majorHAnsi" w:cstheme="majorHAnsi"/>
                 <w:b/>
@@ -4313,8 +5773,6 @@
                 <w:i/>
                 <w:iCs/>
                 <w:noProof/>
-                <w:sz w:val="24"/>
-                <w:szCs w:val="24"/>
               </w:rPr>
             </w:pPr>
             <w:r>
@@ -4325,8 +5783,6 @@
                 <w:i/>
                 <w:iCs/>
                 <w:noProof/>
-                <w:sz w:val="24"/>
-                <w:szCs w:val="24"/>
               </w:rPr>
               <w:t>Young’s Modulus in 1 direction</w:t>
             </w:r>
@@ -4348,8 +5804,6 @@
                 <w:i/>
                 <w:iCs/>
                 <w:noProof/>
-                <w:sz w:val="24"/>
-                <w:szCs w:val="24"/>
               </w:rPr>
             </w:pPr>
             <w:r>
@@ -4357,33 +5811,9 @@
                 <w:rFonts w:asciiTheme="majorHAnsi" w:hAnsiTheme="majorHAnsi" w:cstheme="majorHAnsi"/>
                 <w:i/>
                 <w:iCs/>
-                <w:sz w:val="24"/>
-                <w:szCs w:val="24"/>
               </w:rPr>
-              <w:t>E1 =</w:t>
+              <w:t>E1 = 54 GPa</w:t>
             </w:r>
-            <w:r>
-              <w:rPr>
-                <w:rFonts w:asciiTheme="majorHAnsi" w:hAnsiTheme="majorHAnsi" w:cstheme="majorHAnsi"/>
-                <w:i/>
-                <w:iCs/>
-                <w:sz w:val="24"/>
-                <w:szCs w:val="24"/>
-              </w:rPr>
-              <w:t xml:space="preserve"> 54 </w:t>
-            </w:r>
-            <w:proofErr w:type="spellStart"/>
-            <w:r>
-              <w:rPr>
-                <w:rFonts w:asciiTheme="majorHAnsi" w:hAnsiTheme="majorHAnsi" w:cstheme="majorHAnsi"/>
-                <w:i/>
-                <w:iCs/>
-                <w:sz w:val="24"/>
-                <w:szCs w:val="24"/>
-              </w:rPr>
-              <w:t>GPa</w:t>
-            </w:r>
-            <w:proofErr w:type="spellEnd"/>
           </w:p>
         </w:tc>
       </w:tr>
@@ -4399,6 +5829,7 @@
             <w:pPr>
               <w:pStyle w:val="ListParagraph"/>
               <w:ind w:left="0"/>
+              <w:jc w:val="center"/>
               <w:rPr>
                 <w:rFonts w:asciiTheme="majorHAnsi" w:hAnsiTheme="majorHAnsi" w:cstheme="majorHAnsi"/>
                 <w:b/>
@@ -4406,8 +5837,6 @@
                 <w:i/>
                 <w:iCs/>
                 <w:noProof/>
-                <w:sz w:val="24"/>
-                <w:szCs w:val="24"/>
               </w:rPr>
             </w:pPr>
             <w:r>
@@ -4418,8 +5847,6 @@
                 <w:i/>
                 <w:iCs/>
                 <w:noProof/>
-                <w:sz w:val="24"/>
-                <w:szCs w:val="24"/>
               </w:rPr>
               <w:t>Young’s Modulus in 1 direction</w:t>
             </w:r>
@@ -4441,8 +5868,6 @@
                 <w:i/>
                 <w:iCs/>
                 <w:noProof/>
-                <w:sz w:val="24"/>
-                <w:szCs w:val="24"/>
               </w:rPr>
             </w:pPr>
             <w:r>
@@ -4450,33 +5875,9 @@
                 <w:rFonts w:asciiTheme="majorHAnsi" w:hAnsiTheme="majorHAnsi" w:cstheme="majorHAnsi"/>
                 <w:i/>
                 <w:iCs/>
-                <w:sz w:val="24"/>
-                <w:szCs w:val="24"/>
               </w:rPr>
-              <w:t xml:space="preserve">E2 = </w:t>
+              <w:t>E2 = 18 GPa</w:t>
             </w:r>
-            <w:r>
-              <w:rPr>
-                <w:rFonts w:asciiTheme="majorHAnsi" w:hAnsiTheme="majorHAnsi" w:cstheme="majorHAnsi"/>
-                <w:i/>
-                <w:iCs/>
-                <w:sz w:val="24"/>
-                <w:szCs w:val="24"/>
-              </w:rPr>
-              <w:t xml:space="preserve">18 </w:t>
-            </w:r>
-            <w:proofErr w:type="spellStart"/>
-            <w:r>
-              <w:rPr>
-                <w:rFonts w:asciiTheme="majorHAnsi" w:hAnsiTheme="majorHAnsi" w:cstheme="majorHAnsi"/>
-                <w:i/>
-                <w:iCs/>
-                <w:sz w:val="24"/>
-                <w:szCs w:val="24"/>
-              </w:rPr>
-              <w:t>GPa</w:t>
-            </w:r>
-            <w:proofErr w:type="spellEnd"/>
           </w:p>
         </w:tc>
       </w:tr>
@@ -4492,6 +5893,7 @@
             <w:pPr>
               <w:pStyle w:val="ListParagraph"/>
               <w:ind w:left="0"/>
+              <w:jc w:val="center"/>
               <w:rPr>
                 <w:rFonts w:asciiTheme="majorHAnsi" w:hAnsiTheme="majorHAnsi" w:cstheme="majorHAnsi"/>
                 <w:b/>
@@ -4499,8 +5901,6 @@
                 <w:i/>
                 <w:iCs/>
                 <w:noProof/>
-                <w:sz w:val="24"/>
-                <w:szCs w:val="24"/>
               </w:rPr>
             </w:pPr>
             <w:r>
@@ -4511,8 +5911,6 @@
                 <w:i/>
                 <w:iCs/>
                 <w:noProof/>
-                <w:sz w:val="24"/>
-                <w:szCs w:val="24"/>
               </w:rPr>
               <w:t>Poisson Ratio of the laminate</w:t>
             </w:r>
@@ -4534,10 +5932,17 @@
                 <w:i/>
                 <w:iCs/>
                 <w:noProof/>
-                <w:sz w:val="24"/>
-                <w:szCs w:val="24"/>
               </w:rPr>
             </w:pPr>
+            <w:r>
+              <w:rPr>
+                <w:rFonts w:asciiTheme="majorHAnsi" w:hAnsiTheme="majorHAnsi" w:cstheme="majorHAnsi"/>
+                <w:i/>
+                <w:iCs/>
+                <w:noProof/>
+              </w:rPr>
+              <w:t>v12</w:t>
+            </w:r>
             <w:r>
               <w:rPr>
                 <w:rFonts w:asciiTheme="majorHAnsi" w:hAnsiTheme="majorHAnsi" w:cstheme="majorHAnsi"/>
@@ -4546,10 +5951,8 @@
                 <w:i/>
                 <w:iCs/>
                 <w:noProof/>
-                <w:sz w:val="24"/>
-                <w:szCs w:val="24"/>
               </w:rPr>
-              <w:t xml:space="preserve">v12 = </w:t>
+              <w:t xml:space="preserve"> = </w:t>
             </w:r>
             <w:r>
               <w:rPr>
@@ -4557,8 +5960,6 @@
                 <w:i/>
                 <w:iCs/>
                 <w:noProof/>
-                <w:sz w:val="24"/>
-                <w:szCs w:val="24"/>
               </w:rPr>
               <w:t>0.28</w:t>
             </w:r>
@@ -4577,6 +5978,7 @@
             <w:pPr>
               <w:pStyle w:val="ListParagraph"/>
               <w:ind w:left="0"/>
+              <w:jc w:val="center"/>
               <w:rPr>
                 <w:rFonts w:asciiTheme="majorHAnsi" w:hAnsiTheme="majorHAnsi" w:cstheme="majorHAnsi"/>
                 <w:b/>
@@ -4584,8 +5986,6 @@
                 <w:i/>
                 <w:iCs/>
                 <w:noProof/>
-                <w:sz w:val="24"/>
-                <w:szCs w:val="24"/>
               </w:rPr>
             </w:pPr>
             <w:r>
@@ -4596,8 +5996,6 @@
                 <w:i/>
                 <w:iCs/>
                 <w:noProof/>
-                <w:sz w:val="24"/>
-                <w:szCs w:val="24"/>
               </w:rPr>
               <w:t>Shear Modulus of the laminate</w:t>
             </w:r>
@@ -4610,6 +6008,7 @@
           <w:p>
             <w:pPr>
               <w:pStyle w:val="ListParagraph"/>
+              <w:keepNext/>
               <w:ind w:left="0"/>
               <w:jc w:val="center"/>
               <w:rPr>
@@ -4619,10 +6018,17 @@
                 <w:i/>
                 <w:iCs/>
                 <w:noProof/>
-                <w:sz w:val="24"/>
-                <w:szCs w:val="24"/>
               </w:rPr>
             </w:pPr>
+            <w:r>
+              <w:rPr>
+                <w:rFonts w:asciiTheme="majorHAnsi" w:hAnsiTheme="majorHAnsi" w:cstheme="majorHAnsi"/>
+                <w:i/>
+                <w:iCs/>
+                <w:noProof/>
+              </w:rPr>
+              <w:t xml:space="preserve">G12 </w:t>
+            </w:r>
             <w:r>
               <w:rPr>
                 <w:rFonts w:asciiTheme="majorHAnsi" w:hAnsiTheme="majorHAnsi" w:cstheme="majorHAnsi"/>
@@ -4631,96 +6037,290 @@
                 <w:i/>
                 <w:iCs/>
                 <w:noProof/>
-                <w:sz w:val="24"/>
-                <w:szCs w:val="24"/>
               </w:rPr>
-              <w:t xml:space="preserve">G12 = </w:t>
+              <w:t xml:space="preserve">= </w:t>
             </w:r>
             <w:r>
               <w:rPr>
                 <w:rFonts w:asciiTheme="majorHAnsi" w:hAnsiTheme="majorHAnsi" w:cstheme="majorHAnsi"/>
                 <w:i/>
                 <w:iCs/>
-                <w:sz w:val="24"/>
-                <w:szCs w:val="24"/>
               </w:rPr>
-              <w:t xml:space="preserve">6 </w:t>
+              <w:t>6 GPa</w:t>
             </w:r>
-            <w:proofErr w:type="spellStart"/>
-            <w:r>
-              <w:rPr>
-                <w:rFonts w:asciiTheme="majorHAnsi" w:hAnsiTheme="majorHAnsi" w:cstheme="majorHAnsi"/>
-                <w:i/>
-                <w:iCs/>
-                <w:sz w:val="24"/>
-                <w:szCs w:val="24"/>
-              </w:rPr>
-              <w:t>GPa</w:t>
-            </w:r>
-            <w:proofErr w:type="spellEnd"/>
           </w:p>
         </w:tc>
       </w:tr>
     </w:tbl>
     <w:p>
       <w:pPr>
+        <w:pStyle w:val="Caption"/>
+        <w:jc w:val="center"/>
+        <w:rPr>
+          <w:rFonts w:asciiTheme="majorHAnsi" w:hAnsiTheme="majorHAnsi" w:cstheme="majorHAnsi"/>
+          <w:noProof/>
+        </w:rPr>
+      </w:pPr>
+      <w:r>
+        <w:t xml:space="preserve">Table </w:t>
+      </w:r>
+      <w:r>
+        <w:fldChar w:fldCharType="begin"/>
+      </w:r>
+      <w:r>
+        <w:instrText xml:space="preserve"> SEQ Table \* ARABIC </w:instrText>
+      </w:r>
+      <w:r>
+        <w:fldChar w:fldCharType="separate"/>
+      </w:r>
+      <w:r>
+        <w:rPr>
+          <w:noProof/>
+        </w:rPr>
+        <w:t>1</w:t>
+      </w:r>
+      <w:r>
+        <w:rPr>
+          <w:noProof/>
+        </w:rPr>
+        <w:fldChar w:fldCharType="end"/>
+      </w:r>
+      <w:r>
+        <w:t xml:space="preserve"> - </w:t>
+      </w:r>
+      <w:r>
+        <w:t>Configuration information for Q2, Q3, Q4</w:t>
+      </w:r>
+    </w:p>
+    <w:p>
+      <w:pPr>
         <w:pStyle w:val="ListParagraph"/>
         <w:ind w:left="0"/>
         <w:rPr>
           <w:rFonts w:asciiTheme="majorHAnsi" w:hAnsiTheme="majorHAnsi" w:cstheme="majorHAnsi"/>
-          <w:noProof/>
-          <w:sz w:val="24"/>
-          <w:szCs w:val="24"/>
-        </w:rPr>
-      </w:pPr>
+        </w:rPr>
+      </w:pPr>
+      <w:r>
+        <w:rPr>
+          <w:rFonts w:asciiTheme="majorHAnsi" w:hAnsiTheme="majorHAnsi" w:cstheme="majorHAnsi"/>
+        </w:rPr>
+        <w:t>A Matrix:</w:t>
+      </w:r>
     </w:p>
     <w:p>
       <w:pPr>
         <w:pStyle w:val="ListParagraph"/>
         <w:ind w:left="0"/>
-        <w:rPr>
-          <w:rFonts w:asciiTheme="majorHAnsi" w:hAnsiTheme="majorHAnsi" w:cstheme="majorHAnsi"/>
-          <w:sz w:val="24"/>
-          <w:szCs w:val="24"/>
-        </w:rPr>
-      </w:pPr>
-      <w:r>
-        <w:rPr>
-          <w:rFonts w:asciiTheme="majorHAnsi" w:hAnsiTheme="majorHAnsi" w:cstheme="majorHAnsi"/>
-          <w:sz w:val="24"/>
-          <w:szCs w:val="24"/>
-        </w:rPr>
-        <w:t>A Matrix:</w:t>
-      </w:r>
-    </w:p>
-    <w:p>
-      <w:pPr>
-        <w:pStyle w:val="ListParagraph"/>
-        <w:ind w:left="0"/>
-        <w:rPr>
-          <w:rFonts w:asciiTheme="majorHAnsi" w:hAnsiTheme="majorHAnsi" w:cstheme="majorHAnsi"/>
-          <w:sz w:val="24"/>
-          <w:szCs w:val="24"/>
-        </w:rPr>
-      </w:pPr>
-      <w:r>
-        <w:rPr>
-          <w:rFonts w:asciiTheme="majorHAnsi" w:hAnsiTheme="majorHAnsi" w:cstheme="majorHAnsi"/>
-          <w:noProof/>
-          <w:sz w:val="24"/>
-          <w:szCs w:val="24"/>
-        </w:rPr>
-        <w:t xml:space="preserve"> </w:t>
-      </w:r>
-      <w:r>
-        <w:rPr>
-          <w:rFonts w:asciiTheme="majorHAnsi" w:hAnsiTheme="majorHAnsi" w:cstheme="majorHAnsi"/>
-          <w:noProof/>
-          <w:sz w:val="24"/>
-          <w:szCs w:val="24"/>
+        <w:jc w:val="center"/>
+        <w:rPr>
+          <w:rFonts w:asciiTheme="majorHAnsi" w:hAnsiTheme="majorHAnsi" w:cstheme="majorHAnsi"/>
+        </w:rPr>
+      </w:pPr>
+      <w:r>
+        <w:rPr>
+          <w:rFonts w:asciiTheme="majorHAnsi" w:hAnsiTheme="majorHAnsi" w:cstheme="majorHAnsi"/>
+          <w:noProof/>
+        </w:rPr>
+        <mc:AlternateContent>
+          <mc:Choice Requires="wps">
+            <w:drawing>
+              <wp:anchor distT="0" distB="0" distL="114300" distR="114300" simplePos="0" relativeHeight="251725824" behindDoc="0" locked="0" layoutInCell="1" allowOverlap="1" wp14:anchorId="113EF8E9" wp14:editId="107A41E8">
+                <wp:simplePos x="0" y="0"/>
+                <wp:positionH relativeFrom="margin">
+                  <wp:posOffset>2971800</wp:posOffset>
+                </wp:positionH>
+                <wp:positionV relativeFrom="paragraph">
+                  <wp:posOffset>743797</wp:posOffset>
+                </wp:positionV>
+                <wp:extent cx="3073400" cy="228600"/>
+                <wp:effectExtent l="0" t="0" r="0" b="0"/>
+                <wp:wrapNone/>
+                <wp:docPr id="69" name="Text Box 69"/>
+                <wp:cNvGraphicFramePr/>
+                <a:graphic xmlns:a="http://schemas.openxmlformats.org/drawingml/2006/main">
+                  <a:graphicData uri="http://schemas.microsoft.com/office/word/2010/wordprocessingShape">
+                    <wps:wsp>
+                      <wps:cNvSpPr txBox="1"/>
+                      <wps:spPr>
+                        <a:xfrm>
+                          <a:off x="0" y="0"/>
+                          <a:ext cx="3073400" cy="228600"/>
+                        </a:xfrm>
+                        <a:prstGeom prst="rect">
+                          <a:avLst/>
+                        </a:prstGeom>
+                        <a:solidFill>
+                          <a:prstClr val="white"/>
+                        </a:solidFill>
+                        <a:ln>
+                          <a:noFill/>
+                        </a:ln>
+                      </wps:spPr>
+                      <wps:txbx>
+                        <w:txbxContent>
+                          <w:p>
+                            <w:pPr>
+                              <w:pStyle w:val="Caption"/>
+                              <w:jc w:val="center"/>
+                              <w:rPr>
+                                <w:noProof/>
+                              </w:rPr>
+                            </w:pPr>
+                            <w:r>
+                              <w:t>Figure 24 – Calculate A matrix –Long Form</w:t>
+                            </w:r>
+                          </w:p>
+                        </w:txbxContent>
+                      </wps:txbx>
+                      <wps:bodyPr rot="0" spcFirstLastPara="0" vertOverflow="overflow" horzOverflow="overflow" vert="horz" wrap="square" lIns="0" tIns="0" rIns="0" bIns="0" numCol="1" spcCol="0" rtlCol="0" fromWordArt="0" anchor="t" anchorCtr="0" forceAA="0" compatLnSpc="1">
+                        <a:prstTxWarp prst="textNoShape">
+                          <a:avLst/>
+                        </a:prstTxWarp>
+                        <a:noAutofit/>
+                      </wps:bodyPr>
+                    </wps:wsp>
+                  </a:graphicData>
+                </a:graphic>
+                <wp14:sizeRelH relativeFrom="margin">
+                  <wp14:pctWidth>0</wp14:pctWidth>
+                </wp14:sizeRelH>
+                <wp14:sizeRelV relativeFrom="margin">
+                  <wp14:pctHeight>0</wp14:pctHeight>
+                </wp14:sizeRelV>
+              </wp:anchor>
+            </w:drawing>
+          </mc:Choice>
+          <mc:Fallback>
+            <w:pict>
+              <v:shape w14:anchorId="113EF8E9" id="Text Box 69" o:spid="_x0000_s1045" type="#_x0000_t202" style="position:absolute;left:0;text-align:left;margin-left:234pt;margin-top:58.55pt;width:242pt;height:18pt;z-index:251725824;visibility:visible;mso-wrap-style:square;mso-width-percent:0;mso-height-percent:0;mso-wrap-distance-left:9pt;mso-wrap-distance-top:0;mso-wrap-distance-right:9pt;mso-wrap-distance-bottom:0;mso-position-horizontal:absolute;mso-position-horizontal-relative:margin;mso-position-vertical:absolute;mso-position-vertical-relative:text;mso-width-percent:0;mso-height-percent:0;mso-width-relative:margin;mso-height-relative:margin;v-text-anchor:top" o:gfxdata="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" stroked="f">
+                <v:textbox inset="0,0,0,0">
+                  <w:txbxContent>
+                    <w:p>
+                      <w:pPr>
+                        <w:pStyle w:val="Caption"/>
+                        <w:jc w:val="center"/>
+                        <w:rPr>
+                          <w:noProof/>
+                        </w:rPr>
+                      </w:pPr>
+                      <w:r>
+                        <w:t>Figure 24 – Calculate A matrix –Long Form</w:t>
+                      </w:r>
+                    </w:p>
+                  </w:txbxContent>
+                </v:textbox>
+                <w10:wrap anchorx="margin"/>
+              </v:shape>
+            </w:pict>
+          </mc:Fallback>
+        </mc:AlternateContent>
+      </w:r>
+      <w:r>
+        <w:rPr>
+          <w:rFonts w:asciiTheme="majorHAnsi" w:hAnsiTheme="majorHAnsi" w:cstheme="majorHAnsi"/>
+          <w:noProof/>
+        </w:rPr>
+        <mc:AlternateContent>
+          <mc:Choice Requires="wps">
+            <w:drawing>
+              <wp:anchor distT="0" distB="0" distL="114300" distR="114300" simplePos="0" relativeHeight="251721728" behindDoc="0" locked="0" layoutInCell="1" allowOverlap="1" wp14:anchorId="25422469" wp14:editId="237CAF68">
+                <wp:simplePos x="0" y="0"/>
+                <wp:positionH relativeFrom="margin">
+                  <wp:posOffset>-279400</wp:posOffset>
+                </wp:positionH>
+                <wp:positionV relativeFrom="paragraph">
+                  <wp:posOffset>753745</wp:posOffset>
+                </wp:positionV>
+                <wp:extent cx="3073400" cy="228600"/>
+                <wp:effectExtent l="0" t="0" r="0" b="0"/>
+                <wp:wrapNone/>
+                <wp:docPr id="67" name="Text Box 67"/>
+                <wp:cNvGraphicFramePr/>
+                <a:graphic xmlns:a="http://schemas.openxmlformats.org/drawingml/2006/main">
+                  <a:graphicData uri="http://schemas.microsoft.com/office/word/2010/wordprocessingShape">
+                    <wps:wsp>
+                      <wps:cNvSpPr txBox="1"/>
+                      <wps:spPr>
+                        <a:xfrm>
+                          <a:off x="0" y="0"/>
+                          <a:ext cx="3073400" cy="228600"/>
+                        </a:xfrm>
+                        <a:prstGeom prst="rect">
+                          <a:avLst/>
+                        </a:prstGeom>
+                        <a:solidFill>
+                          <a:prstClr val="white"/>
+                        </a:solidFill>
+                        <a:ln>
+                          <a:noFill/>
+                        </a:ln>
+                      </wps:spPr>
+                      <wps:txbx>
+                        <w:txbxContent>
+                          <w:p>
+                            <w:pPr>
+                              <w:pStyle w:val="Caption"/>
+                              <w:jc w:val="center"/>
+                              <w:rPr>
+                                <w:noProof/>
+                              </w:rPr>
+                            </w:pPr>
+                            <w:r>
+                              <w:t>Figure 23 – Calculate A matrix – Short Form</w:t>
+                            </w:r>
+                          </w:p>
+                        </w:txbxContent>
+                      </wps:txbx>
+                      <wps:bodyPr rot="0" spcFirstLastPara="0" vertOverflow="overflow" horzOverflow="overflow" vert="horz" wrap="square" lIns="0" tIns="0" rIns="0" bIns="0" numCol="1" spcCol="0" rtlCol="0" fromWordArt="0" anchor="t" anchorCtr="0" forceAA="0" compatLnSpc="1">
+                        <a:prstTxWarp prst="textNoShape">
+                          <a:avLst/>
+                        </a:prstTxWarp>
+                        <a:noAutofit/>
+                      </wps:bodyPr>
+                    </wps:wsp>
+                  </a:graphicData>
+                </a:graphic>
+                <wp14:sizeRelH relativeFrom="margin">
+                  <wp14:pctWidth>0</wp14:pctWidth>
+                </wp14:sizeRelH>
+                <wp14:sizeRelV relativeFrom="margin">
+                  <wp14:pctHeight>0</wp14:pctHeight>
+                </wp14:sizeRelV>
+              </wp:anchor>
+            </w:drawing>
+          </mc:Choice>
+          <mc:Fallback>
+            <w:pict>
+              <v:shape w14:anchorId="25422469" id="Text Box 67" o:spid="_x0000_s1046" type="#_x0000_t202" style="position:absolute;left:0;text-align:left;margin-left:-22pt;margin-top:59.35pt;width:242pt;height:18pt;z-index:251721728;visibility:visible;mso-wrap-style:square;mso-width-percent:0;mso-height-percent:0;mso-wrap-distance-left:9pt;mso-wrap-distance-top:0;mso-wrap-distance-right:9pt;mso-wrap-distance-bottom:0;mso-position-horizontal:absolute;mso-position-horizontal-relative:margin;mso-position-vertical:absolute;mso-position-vertical-relative:text;mso-width-percent:0;mso-height-percent:0;mso-width-relative:margin;mso-height-relative:margin;v-text-anchor:top" o:gfxdata="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" stroked="f">
+                <v:textbox inset="0,0,0,0">
+                  <w:txbxContent>
+                    <w:p>
+                      <w:pPr>
+                        <w:pStyle w:val="Caption"/>
+                        <w:jc w:val="center"/>
+                        <w:rPr>
+                          <w:noProof/>
+                        </w:rPr>
+                      </w:pPr>
+                      <w:r>
+                        <w:t>Figure 23 – Calculate A matrix – Short Form</w:t>
+                      </w:r>
+                    </w:p>
+                  </w:txbxContent>
+                </v:textbox>
+                <w10:wrap anchorx="margin"/>
+              </v:shape>
+            </w:pict>
+          </mc:Fallback>
+        </mc:AlternateContent>
+      </w:r>
+      <w:r>
+        <w:rPr>
+          <w:rFonts w:asciiTheme="majorHAnsi" w:hAnsiTheme="majorHAnsi" w:cstheme="majorHAnsi"/>
+          <w:noProof/>
         </w:rPr>
         <w:drawing>
-          <wp:inline distT="0" distB="0" distL="0" distR="0" wp14:anchorId="79FD40BA" wp14:editId="03A911EA">
+          <wp:inline distT="0" distB="0" distL="0" distR="0" wp14:anchorId="79FD40BA" wp14:editId="009B856E">
             <wp:extent cx="2772869" cy="741218"/>
             <wp:effectExtent l="0" t="0" r="8890" b="1905"/>
             <wp:docPr id="34" name="Picture 34"/>
@@ -4735,7 +6335,7 @@
                     <pic:cNvPicPr/>
                   </pic:nvPicPr>
                   <pic:blipFill rotWithShape="1">
-                    <a:blip r:embed="rId38"/>
+                    <a:blip r:embed="rId40"/>
                     <a:srcRect b="68392"/>
                     <a:stretch/>
                   </pic:blipFill>
@@ -4766,8 +6366,6 @@
         <w:rPr>
           <w:rFonts w:asciiTheme="majorHAnsi" w:hAnsiTheme="majorHAnsi" w:cstheme="majorHAnsi"/>
           <w:noProof/>
-          <w:sz w:val="24"/>
-          <w:szCs w:val="24"/>
         </w:rPr>
         <w:drawing>
           <wp:inline distT="0" distB="0" distL="0" distR="0" wp14:anchorId="2DE4778F" wp14:editId="30CB7DFE">
@@ -4785,7 +6383,7 @@
                     <pic:cNvPicPr/>
                   </pic:nvPicPr>
                   <pic:blipFill rotWithShape="1">
-                    <a:blip r:embed="rId39"/>
+                    <a:blip r:embed="rId41"/>
                     <a:srcRect b="65899"/>
                     <a:stretch/>
                   </pic:blipFill>
@@ -4820,8 +6418,6 @@
         <w:ind w:left="0"/>
         <w:rPr>
           <w:rFonts w:asciiTheme="majorHAnsi" w:hAnsiTheme="majorHAnsi" w:cstheme="majorHAnsi"/>
-          <w:sz w:val="24"/>
-          <w:szCs w:val="24"/>
         </w:rPr>
       </w:pPr>
     </w:p>
@@ -4832,42 +6428,243 @@
         <w:ind w:left="0"/>
         <w:rPr>
           <w:rFonts w:asciiTheme="majorHAnsi" w:hAnsiTheme="majorHAnsi" w:cstheme="majorHAnsi"/>
-          <w:sz w:val="24"/>
-          <w:szCs w:val="24"/>
-        </w:rPr>
-      </w:pPr>
-      <w:r>
-        <w:rPr>
-          <w:rFonts w:asciiTheme="majorHAnsi" w:hAnsiTheme="majorHAnsi" w:cstheme="majorHAnsi"/>
-          <w:sz w:val="24"/>
-          <w:szCs w:val="24"/>
+        </w:rPr>
+      </w:pPr>
+    </w:p>
+    <w:p>
+      <w:pPr>
+        <w:pStyle w:val="ListParagraph"/>
+        <w:spacing w:after="0"/>
+        <w:ind w:left="0"/>
+        <w:rPr>
+          <w:rFonts w:asciiTheme="majorHAnsi" w:hAnsiTheme="majorHAnsi" w:cstheme="majorHAnsi"/>
+        </w:rPr>
+      </w:pPr>
+      <w:r>
+        <w:rPr>
+          <w:rFonts w:asciiTheme="majorHAnsi" w:hAnsiTheme="majorHAnsi" w:cstheme="majorHAnsi"/>
         </w:rPr>
         <w:t>D Matrix:</w:t>
       </w:r>
     </w:p>
     <w:p>
       <w:pPr>
+        <w:jc w:val="center"/>
         <w:rPr>
           <w:rFonts w:asciiTheme="majorHAnsi" w:hAnsiTheme="majorHAnsi" w:cstheme="majorHAnsi"/>
           <w:b/>
           <w:bCs/>
           <w:i/>
           <w:iCs/>
-          <w:sz w:val="24"/>
-          <w:szCs w:val="24"/>
-        </w:rPr>
-      </w:pPr>
-      <w:r>
-        <w:rPr>
-          <w:rFonts w:asciiTheme="majorHAnsi" w:hAnsiTheme="majorHAnsi" w:cstheme="majorHAnsi"/>
-          <w:noProof/>
-          <w:sz w:val="24"/>
-          <w:szCs w:val="24"/>
+        </w:rPr>
+      </w:pPr>
+      <w:r>
+        <w:rPr>
+          <w:rFonts w:asciiTheme="majorHAnsi" w:hAnsiTheme="majorHAnsi" w:cstheme="majorHAnsi"/>
+          <w:noProof/>
+        </w:rPr>
+        <mc:AlternateContent>
+          <mc:Choice Requires="wps">
+            <w:drawing>
+              <wp:anchor distT="0" distB="0" distL="114300" distR="114300" simplePos="0" relativeHeight="251727872" behindDoc="0" locked="0" layoutInCell="1" allowOverlap="1" wp14:anchorId="695BD731" wp14:editId="41E90447">
+                <wp:simplePos x="0" y="0"/>
+                <wp:positionH relativeFrom="margin">
+                  <wp:posOffset>2742565</wp:posOffset>
+                </wp:positionH>
+                <wp:positionV relativeFrom="paragraph">
+                  <wp:posOffset>757132</wp:posOffset>
+                </wp:positionV>
+                <wp:extent cx="3073400" cy="228600"/>
+                <wp:effectExtent l="0" t="0" r="0" b="0"/>
+                <wp:wrapNone/>
+                <wp:docPr id="70" name="Text Box 70"/>
+                <wp:cNvGraphicFramePr/>
+                <a:graphic xmlns:a="http://schemas.openxmlformats.org/drawingml/2006/main">
+                  <a:graphicData uri="http://schemas.microsoft.com/office/word/2010/wordprocessingShape">
+                    <wps:wsp>
+                      <wps:cNvSpPr txBox="1"/>
+                      <wps:spPr>
+                        <a:xfrm>
+                          <a:off x="0" y="0"/>
+                          <a:ext cx="3073400" cy="228600"/>
+                        </a:xfrm>
+                        <a:prstGeom prst="rect">
+                          <a:avLst/>
+                        </a:prstGeom>
+                        <a:solidFill>
+                          <a:prstClr val="white"/>
+                        </a:solidFill>
+                        <a:ln>
+                          <a:noFill/>
+                        </a:ln>
+                      </wps:spPr>
+                      <wps:txbx>
+                        <w:txbxContent>
+                          <w:p>
+                            <w:pPr>
+                              <w:pStyle w:val="Caption"/>
+                              <w:jc w:val="center"/>
+                              <w:rPr>
+                                <w:noProof/>
+                              </w:rPr>
+                            </w:pPr>
+                            <w:r>
+                              <w:t>Figure 26 – Calculate D matrix –Long Form</w:t>
+                            </w:r>
+                          </w:p>
+                        </w:txbxContent>
+                      </wps:txbx>
+                      <wps:bodyPr rot="0" spcFirstLastPara="0" vertOverflow="overflow" horzOverflow="overflow" vert="horz" wrap="square" lIns="0" tIns="0" rIns="0" bIns="0" numCol="1" spcCol="0" rtlCol="0" fromWordArt="0" anchor="t" anchorCtr="0" forceAA="0" compatLnSpc="1">
+                        <a:prstTxWarp prst="textNoShape">
+                          <a:avLst/>
+                        </a:prstTxWarp>
+                        <a:noAutofit/>
+                      </wps:bodyPr>
+                    </wps:wsp>
+                  </a:graphicData>
+                </a:graphic>
+                <wp14:sizeRelH relativeFrom="margin">
+                  <wp14:pctWidth>0</wp14:pctWidth>
+                </wp14:sizeRelH>
+                <wp14:sizeRelV relativeFrom="margin">
+                  <wp14:pctHeight>0</wp14:pctHeight>
+                </wp14:sizeRelV>
+              </wp:anchor>
+            </w:drawing>
+          </mc:Choice>
+          <mc:Fallback>
+            <w:pict>
+              <v:shape w14:anchorId="695BD731" id="Text Box 70" o:spid="_x0000_s1047" type="#_x0000_t202" style="position:absolute;left:0;text-align:left;margin-left:215.95pt;margin-top:59.6pt;width:242pt;height:18pt;z-index:251727872;visibility:visible;mso-wrap-style:square;mso-width-percent:0;mso-height-percent:0;mso-wrap-distance-left:9pt;mso-wrap-distance-top:0;mso-wrap-distance-right:9pt;mso-wrap-distance-bottom:0;mso-position-horizontal:absolute;mso-position-horizontal-relative:margin;mso-position-vertical:absolute;mso-position-vertical-relative:text;mso-width-percent:0;mso-height-percent:0;mso-width-relative:margin;mso-height-relative:margin;v-text-anchor:top" o:gfxdata="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" stroked="f">
+                <v:textbox inset="0,0,0,0">
+                  <w:txbxContent>
+                    <w:p>
+                      <w:pPr>
+                        <w:pStyle w:val="Caption"/>
+                        <w:jc w:val="center"/>
+                        <w:rPr>
+                          <w:noProof/>
+                        </w:rPr>
+                      </w:pPr>
+                      <w:r>
+                        <w:t>Figure 26 – Calculate D matrix –Long Form</w:t>
+                      </w:r>
+                    </w:p>
+                  </w:txbxContent>
+                </v:textbox>
+                <w10:wrap anchorx="margin"/>
+              </v:shape>
+            </w:pict>
+          </mc:Fallback>
+        </mc:AlternateContent>
+      </w:r>
+      <w:r>
+        <w:rPr>
+          <w:rFonts w:asciiTheme="majorHAnsi" w:hAnsiTheme="majorHAnsi" w:cstheme="majorHAnsi"/>
+          <w:noProof/>
+        </w:rPr>
+        <mc:AlternateContent>
+          <mc:Choice Requires="wps">
+            <w:drawing>
+              <wp:anchor distT="0" distB="0" distL="114300" distR="114300" simplePos="0" relativeHeight="251723776" behindDoc="0" locked="0" layoutInCell="1" allowOverlap="1" wp14:anchorId="278A2E14" wp14:editId="46A45321">
+                <wp:simplePos x="0" y="0"/>
+                <wp:positionH relativeFrom="margin">
+                  <wp:posOffset>406400</wp:posOffset>
+                </wp:positionH>
+                <wp:positionV relativeFrom="paragraph">
+                  <wp:posOffset>759460</wp:posOffset>
+                </wp:positionV>
+                <wp:extent cx="2345267" cy="160866"/>
+                <wp:effectExtent l="0" t="0" r="0" b="0"/>
+                <wp:wrapNone/>
+                <wp:docPr id="68" name="Text Box 68"/>
+                <wp:cNvGraphicFramePr/>
+                <a:graphic xmlns:a="http://schemas.openxmlformats.org/drawingml/2006/main">
+                  <a:graphicData uri="http://schemas.microsoft.com/office/word/2010/wordprocessingShape">
+                    <wps:wsp>
+                      <wps:cNvSpPr txBox="1"/>
+                      <wps:spPr>
+                        <a:xfrm>
+                          <a:off x="0" y="0"/>
+                          <a:ext cx="2345267" cy="160866"/>
+                        </a:xfrm>
+                        <a:prstGeom prst="rect">
+                          <a:avLst/>
+                        </a:prstGeom>
+                        <a:solidFill>
+                          <a:prstClr val="white"/>
+                        </a:solidFill>
+                        <a:ln>
+                          <a:noFill/>
+                        </a:ln>
+                      </wps:spPr>
+                      <wps:txbx>
+                        <w:txbxContent>
+                          <w:p>
+                            <w:pPr>
+                              <w:pStyle w:val="Caption"/>
+                              <w:jc w:val="center"/>
+                              <w:rPr>
+                                <w:noProof/>
+                              </w:rPr>
+                            </w:pPr>
+                            <w:r>
+                              <w:t>Figure 25 – Calculate D matrix – Short Form</w:t>
+                            </w:r>
+                          </w:p>
+                        </w:txbxContent>
+                      </wps:txbx>
+                      <wps:bodyPr rot="0" spcFirstLastPara="0" vertOverflow="overflow" horzOverflow="overflow" vert="horz" wrap="square" lIns="0" tIns="0" rIns="0" bIns="0" numCol="1" spcCol="0" rtlCol="0" fromWordArt="0" anchor="t" anchorCtr="0" forceAA="0" compatLnSpc="1">
+                        <a:prstTxWarp prst="textNoShape">
+                          <a:avLst/>
+                        </a:prstTxWarp>
+                        <a:noAutofit/>
+                      </wps:bodyPr>
+                    </wps:wsp>
+                  </a:graphicData>
+                </a:graphic>
+                <wp14:sizeRelH relativeFrom="margin">
+                  <wp14:pctWidth>0</wp14:pctWidth>
+                </wp14:sizeRelH>
+                <wp14:sizeRelV relativeFrom="margin">
+                  <wp14:pctHeight>0</wp14:pctHeight>
+                </wp14:sizeRelV>
+              </wp:anchor>
+            </w:drawing>
+          </mc:Choice>
+          <mc:Fallback>
+            <w:pict>
+              <v:shape w14:anchorId="278A2E14" id="Text Box 68" o:spid="_x0000_s1048" type="#_x0000_t202" style="position:absolute;left:0;text-align:left;margin-left:32pt;margin-top:59.8pt;width:184.65pt;height:12.65pt;z-index:251723776;visibility:visible;mso-wrap-style:square;mso-width-percent:0;mso-height-percent:0;mso-wrap-distance-left:9pt;mso-wrap-distance-top:0;mso-wrap-distance-right:9pt;mso-wrap-distance-bottom:0;mso-position-horizontal:absolute;mso-position-horizontal-relative:margin;mso-position-vertical:absolute;mso-position-vertical-relative:text;mso-width-percent:0;mso-height-percent:0;mso-width-relative:margin;mso-height-relative:margin;v-text-anchor:top" o:gfxdata="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" stroked="f">
+                <v:textbox inset="0,0,0,0">
+                  <w:txbxContent>
+                    <w:p>
+                      <w:pPr>
+                        <w:pStyle w:val="Caption"/>
+                        <w:jc w:val="center"/>
+                        <w:rPr>
+                          <w:noProof/>
+                        </w:rPr>
+                      </w:pPr>
+                      <w:r>
+                        <w:t>Figure 25 – Calculate D matrix – Short Form</w:t>
+                      </w:r>
+                    </w:p>
+                  </w:txbxContent>
+                </v:textbox>
+                <w10:wrap anchorx="margin"/>
+              </v:shape>
+            </w:pict>
+          </mc:Fallback>
+        </mc:AlternateContent>
+      </w:r>
+      <w:r>
+        <w:rPr>
+          <w:rFonts w:asciiTheme="majorHAnsi" w:hAnsiTheme="majorHAnsi" w:cstheme="majorHAnsi"/>
+          <w:noProof/>
         </w:rPr>
         <w:drawing>
-          <wp:inline distT="0" distB="0" distL="0" distR="0" wp14:anchorId="2E779A95" wp14:editId="39D6383D">
-            <wp:extent cx="2772869" cy="731000"/>
-            <wp:effectExtent l="0" t="0" r="8890" b="0"/>
+          <wp:inline distT="0" distB="0" distL="0" distR="0" wp14:anchorId="2E779A95" wp14:editId="1DA0A95A">
+            <wp:extent cx="2124075" cy="693420"/>
+            <wp:effectExtent l="0" t="0" r="9525" b="0"/>
             <wp:docPr id="49" name="Picture 49"/>
             <wp:cNvGraphicFramePr>
               <a:graphicFrameLocks xmlns:a="http://schemas.openxmlformats.org/drawingml/2006/main" noChangeAspect="1"/>
@@ -4880,14 +6677,14 @@
                     <pic:cNvPicPr/>
                   </pic:nvPicPr>
                   <pic:blipFill rotWithShape="1">
-                    <a:blip r:embed="rId38"/>
-                    <a:srcRect t="68828"/>
+                    <a:blip r:embed="rId40"/>
+                    <a:srcRect t="68828" r="23316" b="1571"/>
                     <a:stretch/>
                   </pic:blipFill>
                   <pic:spPr bwMode="auto">
                     <a:xfrm>
                       <a:off x="0" y="0"/>
-                      <a:ext cx="2783006" cy="733672"/>
+                      <a:ext cx="2134105" cy="696694"/>
                     </a:xfrm>
                     <a:prstGeom prst="rect">
                       <a:avLst/>
@@ -4911,12 +6708,10 @@
         <w:rPr>
           <w:rFonts w:asciiTheme="majorHAnsi" w:hAnsiTheme="majorHAnsi" w:cstheme="majorHAnsi"/>
           <w:noProof/>
-          <w:sz w:val="24"/>
-          <w:szCs w:val="24"/>
         </w:rPr>
         <w:drawing>
-          <wp:inline distT="0" distB="0" distL="0" distR="0" wp14:anchorId="21219A96" wp14:editId="1559AC80">
-            <wp:extent cx="3761516" cy="650528"/>
+          <wp:inline distT="0" distB="0" distL="0" distR="0" wp14:anchorId="21219A96" wp14:editId="2F9808FD">
+            <wp:extent cx="3166824" cy="726440"/>
             <wp:effectExtent l="0" t="0" r="0" b="0"/>
             <wp:docPr id="50" name="Picture 50"/>
             <wp:cNvGraphicFramePr>
@@ -4930,14 +6725,14 @@
                     <pic:cNvPicPr/>
                   </pic:nvPicPr>
                   <pic:blipFill rotWithShape="1">
-                    <a:blip r:embed="rId39"/>
-                    <a:srcRect t="69501"/>
+                    <a:blip r:embed="rId41"/>
+                    <a:srcRect t="69501" r="24608"/>
                     <a:stretch/>
                   </pic:blipFill>
                   <pic:spPr bwMode="auto">
                     <a:xfrm>
                       <a:off x="0" y="0"/>
-                      <a:ext cx="3782701" cy="654192"/>
+                      <a:ext cx="3188705" cy="731459"/>
                     </a:xfrm>
                     <a:prstGeom prst="rect">
                       <a:avLst/>
@@ -4968,22 +6763,21 @@
           <w:bCs/>
           <w:i/>
           <w:iCs/>
-          <w:sz w:val="24"/>
-          <w:szCs w:val="24"/>
-        </w:rPr>
-      </w:pPr>
-      <w:r>
+        </w:rPr>
+      </w:pPr>
+    </w:p>
+    <w:p>
+      <w:pPr>
+        <w:pStyle w:val="ListParagraph"/>
+        <w:ind w:left="0"/>
         <w:rPr>
           <w:rFonts w:asciiTheme="majorHAnsi" w:hAnsiTheme="majorHAnsi" w:cstheme="majorHAnsi"/>
           <w:b/>
           <w:bCs/>
           <w:i/>
           <w:iCs/>
-          <w:sz w:val="24"/>
-          <w:szCs w:val="24"/>
-        </w:rPr>
-        <w:t>Question 3)</w:t>
-      </w:r>
+        </w:rPr>
+      </w:pPr>
     </w:p>
     <w:p>
       <w:pPr>
@@ -4991,17 +6785,21 @@
         <w:ind w:left="0"/>
         <w:rPr>
           <w:rFonts w:asciiTheme="majorHAnsi" w:hAnsiTheme="majorHAnsi" w:cstheme="majorHAnsi"/>
-          <w:sz w:val="24"/>
-          <w:szCs w:val="24"/>
-        </w:rPr>
-      </w:pPr>
-      <w:r>
-        <w:rPr>
-          <w:rFonts w:asciiTheme="majorHAnsi" w:hAnsiTheme="majorHAnsi" w:cstheme="majorHAnsi"/>
-          <w:sz w:val="24"/>
-          <w:szCs w:val="24"/>
-        </w:rPr>
-        <w:t xml:space="preserve">B Matrix: </w:t>
+          <w:b/>
+          <w:bCs/>
+          <w:i/>
+          <w:iCs/>
+        </w:rPr>
+      </w:pPr>
+      <w:r>
+        <w:rPr>
+          <w:rFonts w:asciiTheme="majorHAnsi" w:hAnsiTheme="majorHAnsi" w:cstheme="majorHAnsi"/>
+          <w:b/>
+          <w:bCs/>
+          <w:i/>
+          <w:iCs/>
+        </w:rPr>
+        <w:t>Question 3)</w:t>
       </w:r>
     </w:p>
     <w:p>
@@ -5010,16 +6808,226 @@
         <w:ind w:left="0"/>
         <w:rPr>
           <w:rFonts w:asciiTheme="majorHAnsi" w:hAnsiTheme="majorHAnsi" w:cstheme="majorHAnsi"/>
-          <w:sz w:val="24"/>
-          <w:szCs w:val="24"/>
-        </w:rPr>
-      </w:pPr>
-      <w:r>
-        <w:rPr>
-          <w:rFonts w:asciiTheme="majorHAnsi" w:hAnsiTheme="majorHAnsi" w:cstheme="majorHAnsi"/>
-          <w:noProof/>
-          <w:sz w:val="24"/>
-          <w:szCs w:val="24"/>
+        </w:rPr>
+      </w:pPr>
+      <w:r>
+        <w:rPr>
+          <w:rFonts w:asciiTheme="majorHAnsi" w:hAnsiTheme="majorHAnsi" w:cstheme="majorHAnsi"/>
+        </w:rPr>
+        <w:t xml:space="preserve">B Matrix: </w:t>
+      </w:r>
+    </w:p>
+    <w:p>
+      <w:pPr>
+        <w:pStyle w:val="ListParagraph"/>
+        <w:ind w:left="0"/>
+        <w:jc w:val="center"/>
+        <w:rPr>
+          <w:rFonts w:asciiTheme="majorHAnsi" w:hAnsiTheme="majorHAnsi" w:cstheme="majorHAnsi"/>
+        </w:rPr>
+      </w:pPr>
+      <w:r>
+        <w:rPr>
+          <w:rFonts w:asciiTheme="majorHAnsi" w:hAnsiTheme="majorHAnsi" w:cstheme="majorHAnsi"/>
+          <w:noProof/>
+        </w:rPr>
+        <mc:AlternateContent>
+          <mc:Choice Requires="wps">
+            <w:drawing>
+              <wp:anchor distT="0" distB="0" distL="114300" distR="114300" simplePos="0" relativeHeight="251731968" behindDoc="0" locked="0" layoutInCell="1" allowOverlap="1" wp14:anchorId="0C2AEE04" wp14:editId="5BA4428D">
+                <wp:simplePos x="0" y="0"/>
+                <wp:positionH relativeFrom="margin">
+                  <wp:posOffset>2725632</wp:posOffset>
+                </wp:positionH>
+                <wp:positionV relativeFrom="paragraph">
+                  <wp:posOffset>768350</wp:posOffset>
+                </wp:positionV>
+                <wp:extent cx="3073400" cy="228600"/>
+                <wp:effectExtent l="0" t="0" r="0" b="0"/>
+                <wp:wrapNone/>
+                <wp:docPr id="72" name="Text Box 72"/>
+                <wp:cNvGraphicFramePr/>
+                <a:graphic xmlns:a="http://schemas.openxmlformats.org/drawingml/2006/main">
+                  <a:graphicData uri="http://schemas.microsoft.com/office/word/2010/wordprocessingShape">
+                    <wps:wsp>
+                      <wps:cNvSpPr txBox="1"/>
+                      <wps:spPr>
+                        <a:xfrm>
+                          <a:off x="0" y="0"/>
+                          <a:ext cx="3073400" cy="228600"/>
+                        </a:xfrm>
+                        <a:prstGeom prst="rect">
+                          <a:avLst/>
+                        </a:prstGeom>
+                        <a:solidFill>
+                          <a:prstClr val="white"/>
+                        </a:solidFill>
+                        <a:ln>
+                          <a:noFill/>
+                        </a:ln>
+                      </wps:spPr>
+                      <wps:txbx>
+                        <w:txbxContent>
+                          <w:p>
+                            <w:pPr>
+                              <w:pStyle w:val="Caption"/>
+                              <w:jc w:val="center"/>
+                              <w:rPr>
+                                <w:noProof/>
+                              </w:rPr>
+                            </w:pPr>
+                            <w:r>
+                              <w:t>Figure 28 – Calculate B matrix –Long Form</w:t>
+                            </w:r>
+                          </w:p>
+                        </w:txbxContent>
+                      </wps:txbx>
+                      <wps:bodyPr rot="0" spcFirstLastPara="0" vertOverflow="overflow" horzOverflow="overflow" vert="horz" wrap="square" lIns="0" tIns="0" rIns="0" bIns="0" numCol="1" spcCol="0" rtlCol="0" fromWordArt="0" anchor="t" anchorCtr="0" forceAA="0" compatLnSpc="1">
+                        <a:prstTxWarp prst="textNoShape">
+                          <a:avLst/>
+                        </a:prstTxWarp>
+                        <a:noAutofit/>
+                      </wps:bodyPr>
+                    </wps:wsp>
+                  </a:graphicData>
+                </a:graphic>
+                <wp14:sizeRelH relativeFrom="margin">
+                  <wp14:pctWidth>0</wp14:pctWidth>
+                </wp14:sizeRelH>
+                <wp14:sizeRelV relativeFrom="margin">
+                  <wp14:pctHeight>0</wp14:pctHeight>
+                </wp14:sizeRelV>
+              </wp:anchor>
+            </w:drawing>
+          </mc:Choice>
+          <mc:Fallback>
+            <w:pict>
+              <v:shape w14:anchorId="0C2AEE04" id="Text Box 72" o:spid="_x0000_s1049" type="#_x0000_t202" style="position:absolute;left:0;text-align:left;margin-left:214.6pt;margin-top:60.5pt;width:242pt;height:18pt;z-index:251731968;visibility:visible;mso-wrap-style:square;mso-width-percent:0;mso-height-percent:0;mso-wrap-distance-left:9pt;mso-wrap-distance-top:0;mso-wrap-distance-right:9pt;mso-wrap-distance-bottom:0;mso-position-horizontal:absolute;mso-position-horizontal-relative:margin;mso-position-vertical:absolute;mso-position-vertical-relative:text;mso-width-percent:0;mso-height-percent:0;mso-width-relative:margin;mso-height-relative:margin;v-text-anchor:top" o:gfxdata="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" stroked="f">
+                <v:textbox inset="0,0,0,0">
+                  <w:txbxContent>
+                    <w:p>
+                      <w:pPr>
+                        <w:pStyle w:val="Caption"/>
+                        <w:jc w:val="center"/>
+                        <w:rPr>
+                          <w:noProof/>
+                        </w:rPr>
+                      </w:pPr>
+                      <w:r>
+                        <w:t>Figure 28 – Calculate B matrix –Long Form</w:t>
+                      </w:r>
+                    </w:p>
+                  </w:txbxContent>
+                </v:textbox>
+                <w10:wrap anchorx="margin"/>
+              </v:shape>
+            </w:pict>
+          </mc:Fallback>
+        </mc:AlternateContent>
+      </w:r>
+      <w:r>
+        <w:rPr>
+          <w:rFonts w:asciiTheme="majorHAnsi" w:hAnsiTheme="majorHAnsi" w:cstheme="majorHAnsi"/>
+          <w:noProof/>
+        </w:rPr>
+        <mc:AlternateContent>
+          <mc:Choice Requires="wps">
+            <w:drawing>
+              <wp:anchor distT="0" distB="0" distL="114300" distR="114300" simplePos="0" relativeHeight="251729920" behindDoc="0" locked="0" layoutInCell="1" allowOverlap="1" wp14:anchorId="4B83B21B" wp14:editId="47C476A7">
+                <wp:simplePos x="0" y="0"/>
+                <wp:positionH relativeFrom="margin">
+                  <wp:posOffset>245533</wp:posOffset>
+                </wp:positionH>
+                <wp:positionV relativeFrom="paragraph">
+                  <wp:posOffset>770679</wp:posOffset>
+                </wp:positionV>
+                <wp:extent cx="2345267" cy="160866"/>
+                <wp:effectExtent l="0" t="0" r="0" b="0"/>
+                <wp:wrapNone/>
+                <wp:docPr id="71" name="Text Box 71"/>
+                <wp:cNvGraphicFramePr/>
+                <a:graphic xmlns:a="http://schemas.openxmlformats.org/drawingml/2006/main">
+                  <a:graphicData uri="http://schemas.microsoft.com/office/word/2010/wordprocessingShape">
+                    <wps:wsp>
+                      <wps:cNvSpPr txBox="1"/>
+                      <wps:spPr>
+                        <a:xfrm>
+                          <a:off x="0" y="0"/>
+                          <a:ext cx="2345267" cy="160866"/>
+                        </a:xfrm>
+                        <a:prstGeom prst="rect">
+                          <a:avLst/>
+                        </a:prstGeom>
+                        <a:solidFill>
+                          <a:prstClr val="white"/>
+                        </a:solidFill>
+                        <a:ln>
+                          <a:noFill/>
+                        </a:ln>
+                      </wps:spPr>
+                      <wps:txbx>
+                        <w:txbxContent>
+                          <w:p>
+                            <w:pPr>
+                              <w:pStyle w:val="Caption"/>
+                              <w:jc w:val="center"/>
+                              <w:rPr>
+                                <w:noProof/>
+                              </w:rPr>
+                            </w:pPr>
+                            <w:r>
+                              <w:t>Figure 27 – Calculate B matrix – Short Form</w:t>
+                            </w:r>
+                          </w:p>
+                        </w:txbxContent>
+                      </wps:txbx>
+                      <wps:bodyPr rot="0" spcFirstLastPara="0" vertOverflow="overflow" horzOverflow="overflow" vert="horz" wrap="square" lIns="0" tIns="0" rIns="0" bIns="0" numCol="1" spcCol="0" rtlCol="0" fromWordArt="0" anchor="t" anchorCtr="0" forceAA="0" compatLnSpc="1">
+                        <a:prstTxWarp prst="textNoShape">
+                          <a:avLst/>
+                        </a:prstTxWarp>
+                        <a:noAutofit/>
+                      </wps:bodyPr>
+                    </wps:wsp>
+                  </a:graphicData>
+                </a:graphic>
+                <wp14:sizeRelH relativeFrom="margin">
+                  <wp14:pctWidth>0</wp14:pctWidth>
+                </wp14:sizeRelH>
+                <wp14:sizeRelV relativeFrom="margin">
+                  <wp14:pctHeight>0</wp14:pctHeight>
+                </wp14:sizeRelV>
+              </wp:anchor>
+            </w:drawing>
+          </mc:Choice>
+          <mc:Fallback>
+            <w:pict>
+              <v:shape w14:anchorId="4B83B21B" id="Text Box 71" o:spid="_x0000_s1050" type="#_x0000_t202" style="position:absolute;left:0;text-align:left;margin-left:19.35pt;margin-top:60.7pt;width:184.65pt;height:12.65pt;z-index:251729920;visibility:visible;mso-wrap-style:square;mso-width-percent:0;mso-height-percent:0;mso-wrap-distance-left:9pt;mso-wrap-distance-top:0;mso-wrap-distance-right:9pt;mso-wrap-distance-bottom:0;mso-position-horizontal:absolute;mso-position-horizontal-relative:margin;mso-position-vertical:absolute;mso-position-vertical-relative:text;mso-width-percent:0;mso-height-percent:0;mso-width-relative:margin;mso-height-relative:margin;v-text-anchor:top" o:gfxdata="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" stroked="f">
+                <v:textbox inset="0,0,0,0">
+                  <w:txbxContent>
+                    <w:p>
+                      <w:pPr>
+                        <w:pStyle w:val="Caption"/>
+                        <w:jc w:val="center"/>
+                        <w:rPr>
+                          <w:noProof/>
+                        </w:rPr>
+                      </w:pPr>
+                      <w:r>
+                        <w:t>Figure 27 – Calculate B matrix – Short Form</w:t>
+                      </w:r>
+                    </w:p>
+                  </w:txbxContent>
+                </v:textbox>
+                <w10:wrap anchorx="margin"/>
+              </v:shape>
+            </w:pict>
+          </mc:Fallback>
+        </mc:AlternateContent>
+      </w:r>
+      <w:r>
+        <w:rPr>
+          <w:rFonts w:asciiTheme="majorHAnsi" w:hAnsiTheme="majorHAnsi" w:cstheme="majorHAnsi"/>
+          <w:noProof/>
         </w:rPr>
         <w:drawing>
           <wp:inline distT="0" distB="0" distL="0" distR="0" wp14:anchorId="095D6B55" wp14:editId="45AD1990">
@@ -5037,7 +7045,7 @@
                     <pic:cNvPicPr/>
                   </pic:nvPicPr>
                   <pic:blipFill rotWithShape="1">
-                    <a:blip r:embed="rId38"/>
+                    <a:blip r:embed="rId40"/>
                     <a:srcRect t="34290" r="33111" b="34290"/>
                     <a:stretch/>
                   </pic:blipFill>
@@ -5068,8 +7076,6 @@
         <w:rPr>
           <w:rFonts w:asciiTheme="majorHAnsi" w:hAnsiTheme="majorHAnsi" w:cstheme="majorHAnsi"/>
           <w:noProof/>
-          <w:sz w:val="24"/>
-          <w:szCs w:val="24"/>
         </w:rPr>
         <w:drawing>
           <wp:inline distT="0" distB="0" distL="0" distR="0" wp14:anchorId="1AD3F142" wp14:editId="7DE1E511">
@@ -5087,7 +7093,7 @@
                     <pic:cNvPicPr/>
                   </pic:nvPicPr>
                   <pic:blipFill rotWithShape="1">
-                    <a:blip r:embed="rId39"/>
+                    <a:blip r:embed="rId41"/>
                     <a:srcRect t="34901" r="7673" b="33726"/>
                     <a:stretch/>
                   </pic:blipFill>
@@ -5117,169 +7123,173 @@
     </w:p>
     <w:p>
       <w:pPr>
+        <w:rPr>
+          <w:rFonts w:asciiTheme="majorHAnsi" w:hAnsiTheme="majorHAnsi" w:cstheme="majorHAnsi"/>
+        </w:rPr>
+      </w:pPr>
+    </w:p>
+    <w:p>
+      <w:pPr>
+        <w:rPr>
+          <w:rFonts w:asciiTheme="majorHAnsi" w:hAnsiTheme="majorHAnsi" w:cstheme="majorHAnsi"/>
+        </w:rPr>
+      </w:pPr>
+      <w:r>
+        <w:rPr>
+          <w:rFonts w:asciiTheme="majorHAnsi" w:hAnsiTheme="majorHAnsi" w:cstheme="majorHAnsi"/>
+        </w:rPr>
+        <w:t>The B matrix represents the coupling stiffness matrix and accounts for the coupling between in-plane and out-of-plane deformations. In a symmetric laminate, the properties on both sides of its midplane are balanced, resulting in no coupling between these deformations. This symmetry simplifies the analysis.</w:t>
+      </w:r>
+    </w:p>
+    <w:p>
+      <w:pPr>
+        <w:rPr>
+          <w:rFonts w:asciiTheme="majorHAnsi" w:hAnsiTheme="majorHAnsi" w:cstheme="majorHAnsi"/>
+        </w:rPr>
+      </w:pPr>
+      <w:r>
+        <w:rPr>
+          <w:rFonts w:asciiTheme="majorHAnsi" w:hAnsiTheme="majorHAnsi" w:cstheme="majorHAnsi"/>
+        </w:rPr>
+        <w:t xml:space="preserve">However, </w:t>
+      </w:r>
+      <w:r>
+        <w:rPr>
+          <w:rFonts w:asciiTheme="majorHAnsi" w:hAnsiTheme="majorHAnsi" w:cstheme="majorHAnsi"/>
+        </w:rPr>
+        <w:t>t</w:t>
+      </w:r>
+      <w:r>
+        <w:rPr>
+          <w:rFonts w:asciiTheme="majorHAnsi" w:hAnsiTheme="majorHAnsi" w:cstheme="majorHAnsi"/>
+        </w:rPr>
+        <w:t>he computed B matrix may not be exactly zero due to various reasons</w:t>
+      </w:r>
+      <w:r>
+        <w:rPr>
+          <w:rFonts w:asciiTheme="majorHAnsi" w:hAnsiTheme="majorHAnsi" w:cstheme="majorHAnsi"/>
+        </w:rPr>
+        <w:t xml:space="preserve"> of which</w:t>
+      </w:r>
+      <w:r>
+        <w:rPr>
+          <w:rFonts w:asciiTheme="majorHAnsi" w:hAnsiTheme="majorHAnsi" w:cstheme="majorHAnsi"/>
+        </w:rPr>
+        <w:t>:</w:t>
+      </w:r>
+    </w:p>
+    <w:p>
+      <w:pPr>
         <w:pStyle w:val="ListParagraph"/>
-        <w:ind w:left="0"/>
-        <w:rPr>
-          <w:rFonts w:asciiTheme="majorHAnsi" w:hAnsiTheme="majorHAnsi" w:cstheme="majorHAnsi"/>
-          <w:sz w:val="24"/>
-          <w:szCs w:val="24"/>
-        </w:rPr>
-      </w:pPr>
-      <w:r>
-        <w:rPr>
-          <w:rFonts w:asciiTheme="majorHAnsi" w:hAnsiTheme="majorHAnsi" w:cstheme="majorHAnsi"/>
-          <w:sz w:val="24"/>
-          <w:szCs w:val="24"/>
-        </w:rPr>
-        <w:t xml:space="preserve">The reason why the B matrix should be zero is due to symmetrical structure, the B matrix shows the value for …., as these forces are </w:t>
-      </w:r>
-      <w:r>
-        <w:rPr>
-          <w:rFonts w:asciiTheme="majorHAnsi" w:hAnsiTheme="majorHAnsi" w:cstheme="majorHAnsi"/>
-          <w:sz w:val="24"/>
-          <w:szCs w:val="24"/>
-        </w:rPr>
-        <w:t>opposite to each other they cancel out, therefore the value of B is 0.</w:t>
+        <w:numPr>
+          <w:ilvl w:val="0"/>
+          <w:numId w:val="2"/>
+        </w:numPr>
+        <w:rPr>
+          <w:rFonts w:asciiTheme="majorHAnsi" w:hAnsiTheme="majorHAnsi" w:cstheme="majorHAnsi"/>
+        </w:rPr>
+      </w:pPr>
+      <w:r>
+        <w:rPr>
+          <w:rFonts w:asciiTheme="majorHAnsi" w:hAnsiTheme="majorHAnsi" w:cstheme="majorHAnsi"/>
+          <w:i/>
+          <w:iCs/>
+        </w:rPr>
+        <w:t>Computational Error:</w:t>
+      </w:r>
+      <w:r>
+        <w:rPr>
+          <w:rFonts w:asciiTheme="majorHAnsi" w:hAnsiTheme="majorHAnsi" w:cstheme="majorHAnsi"/>
+        </w:rPr>
+        <w:t xml:space="preserve"> In numerical calculations, the precision of the computer or software being used can introduce small errors. Although in theory the B-matrix should be zero for a perfectly symmetric laminate, these small numerical errors or rounding issues can lead to non-zero values, typically in the order of very small numerical values, which are practically negligible.</w:t>
       </w:r>
     </w:p>
     <w:p>
       <w:pPr>
         <w:pStyle w:val="ListParagraph"/>
-        <w:ind w:left="0"/>
-        <w:rPr>
-          <w:rFonts w:asciiTheme="majorHAnsi" w:hAnsiTheme="majorHAnsi" w:cstheme="majorHAnsi"/>
-          <w:sz w:val="24"/>
-          <w:szCs w:val="24"/>
-        </w:rPr>
-      </w:pPr>
-      <w:r>
-        <w:rPr>
-          <w:rFonts w:asciiTheme="majorHAnsi" w:hAnsiTheme="majorHAnsi" w:cstheme="majorHAnsi"/>
-          <w:sz w:val="24"/>
-          <w:szCs w:val="24"/>
-        </w:rPr>
-        <w:t xml:space="preserve">The reason why we do not get exactly zero for [B] can be due to computational error or due to </w:t>
-      </w:r>
-      <w:r>
-        <w:rPr>
-          <w:rFonts w:asciiTheme="majorHAnsi" w:hAnsiTheme="majorHAnsi" w:cstheme="majorHAnsi"/>
-          <w:sz w:val="24"/>
-          <w:szCs w:val="24"/>
-        </w:rPr>
-        <w:t xml:space="preserve">the forces on the laminate are </w:t>
-      </w:r>
-      <w:r>
-        <w:rPr>
-          <w:rFonts w:asciiTheme="majorHAnsi" w:hAnsiTheme="majorHAnsi" w:cstheme="majorHAnsi"/>
-          <w:sz w:val="24"/>
-          <w:szCs w:val="24"/>
-        </w:rPr>
-        <w:t>almost equal to zero to many decimal place, as they try cancel out, the different is so minimal that we do not have exactly zero.</w:t>
-      </w:r>
-    </w:p>
-    <w:p>
-      <w:pPr>
-        <w:pStyle w:val="ListParagraph"/>
-        <w:ind w:left="0"/>
+        <w:numPr>
+          <w:ilvl w:val="0"/>
+          <w:numId w:val="2"/>
+        </w:numPr>
+        <w:rPr>
+          <w:rFonts w:asciiTheme="majorHAnsi" w:hAnsiTheme="majorHAnsi" w:cstheme="majorHAnsi"/>
+        </w:rPr>
+      </w:pPr>
+      <w:r>
+        <w:rPr>
+          <w:rFonts w:asciiTheme="majorHAnsi" w:hAnsiTheme="majorHAnsi" w:cstheme="majorHAnsi"/>
+          <w:i/>
+          <w:iCs/>
+        </w:rPr>
+        <w:t>Approximations:</w:t>
+      </w:r>
+      <w:r>
+        <w:rPr>
+          <w:rFonts w:asciiTheme="majorHAnsi" w:hAnsiTheme="majorHAnsi" w:cstheme="majorHAnsi"/>
+        </w:rPr>
+        <w:t xml:space="preserve"> Engineering calculations often involve certain approximations and simplifications to enhance computational efficiency. While the B-matrix should ideally be zero for a perfectly symmetric laminate, these approximations may lead to small non-zero values in the calculations.</w:t>
+      </w:r>
+    </w:p>
+    <w:p>
+      <w:pPr>
+        <w:spacing w:before="240"/>
+        <w:rPr>
+          <w:rFonts w:asciiTheme="majorHAnsi" w:hAnsiTheme="majorHAnsi" w:cstheme="majorHAnsi"/>
+        </w:rPr>
+      </w:pPr>
+      <w:r>
+        <w:rPr>
+          <w:rFonts w:asciiTheme="majorHAnsi" w:hAnsiTheme="majorHAnsi" w:cstheme="majorHAnsi"/>
+        </w:rPr>
+        <w:t xml:space="preserve">In practice, the deviation from a completely zero B matrix is typically attributed to these numerical and approximation factors and is considered acceptable </w:t>
+      </w:r>
+      <w:proofErr w:type="gramStart"/>
+      <w:r>
+        <w:rPr>
+          <w:rFonts w:asciiTheme="majorHAnsi" w:hAnsiTheme="majorHAnsi" w:cstheme="majorHAnsi"/>
+        </w:rPr>
+        <w:t>as long as</w:t>
+      </w:r>
+      <w:proofErr w:type="gramEnd"/>
+      <w:r>
+        <w:rPr>
+          <w:rFonts w:asciiTheme="majorHAnsi" w:hAnsiTheme="majorHAnsi" w:cstheme="majorHAnsi"/>
+        </w:rPr>
+        <w:t xml:space="preserve"> the values remain sufficiently small and do not significantly impact the overall analysis.</w:t>
+      </w:r>
+    </w:p>
+    <w:p>
+      <w:pPr>
+        <w:spacing w:before="240"/>
+        <w:rPr>
+          <w:rFonts w:asciiTheme="majorHAnsi" w:hAnsiTheme="majorHAnsi" w:cstheme="majorHAnsi"/>
+        </w:rPr>
+      </w:pPr>
+      <w:r>
+        <w:rPr>
+          <w:rFonts w:asciiTheme="majorHAnsi" w:hAnsiTheme="majorHAnsi" w:cstheme="majorHAnsi"/>
+        </w:rPr>
+        <w:t xml:space="preserve"> </w:t>
+      </w:r>
+    </w:p>
+    <w:p>
+      <w:pPr>
+        <w:spacing w:before="240"/>
         <w:rPr>
           <w:rFonts w:asciiTheme="majorHAnsi" w:hAnsiTheme="majorHAnsi" w:cstheme="majorHAnsi"/>
           <w:b/>
           <w:bCs/>
           <w:i/>
           <w:iCs/>
-          <w:sz w:val="24"/>
-          <w:szCs w:val="24"/>
-          <w:u w:val="single"/>
-        </w:rPr>
-      </w:pPr>
-    </w:p>
-    <w:p>
-      <w:pPr>
+        </w:rPr>
+      </w:pPr>
+      <w:r>
         <w:rPr>
           <w:rFonts w:asciiTheme="majorHAnsi" w:hAnsiTheme="majorHAnsi" w:cstheme="majorHAnsi"/>
           <w:b/>
           <w:bCs/>
           <w:i/>
           <w:iCs/>
-          <w:sz w:val="24"/>
-          <w:szCs w:val="24"/>
-          <w:u w:val="single"/>
-        </w:rPr>
-      </w:pPr>
-      <w:r>
-        <w:rPr>
-          <w:rFonts w:asciiTheme="majorHAnsi" w:hAnsiTheme="majorHAnsi" w:cstheme="majorHAnsi"/>
-          <w:b/>
-          <w:bCs/>
-          <w:i/>
-          <w:iCs/>
-          <w:sz w:val="24"/>
-          <w:szCs w:val="24"/>
-          <w:u w:val="single"/>
-        </w:rPr>
-        <w:t>Explain why the [B] matrix for this laminate should be zero? When we do the calculations we do not</w:t>
-      </w:r>
-      <w:r>
-        <w:rPr>
-          <w:rFonts w:asciiTheme="majorHAnsi" w:hAnsiTheme="majorHAnsi" w:cstheme="majorHAnsi"/>
-          <w:b/>
-          <w:bCs/>
-          <w:i/>
-          <w:iCs/>
-          <w:sz w:val="24"/>
-          <w:szCs w:val="24"/>
-          <w:u w:val="single"/>
-        </w:rPr>
-        <w:t xml:space="preserve"> </w:t>
-      </w:r>
-      <w:r>
-        <w:rPr>
-          <w:rFonts w:asciiTheme="majorHAnsi" w:hAnsiTheme="majorHAnsi" w:cstheme="majorHAnsi"/>
-          <w:b/>
-          <w:bCs/>
-          <w:i/>
-          <w:iCs/>
-          <w:sz w:val="24"/>
-          <w:szCs w:val="24"/>
-          <w:u w:val="single"/>
-        </w:rPr>
-        <w:t>get exactly zero for every term in the [B], why does this occur?</w:t>
-      </w:r>
-    </w:p>
-    <w:p>
-      <w:pPr>
-        <w:pStyle w:val="ListParagraph"/>
-        <w:ind w:left="0"/>
-        <w:rPr>
-          <w:rFonts w:asciiTheme="majorHAnsi" w:hAnsiTheme="majorHAnsi" w:cstheme="majorHAnsi"/>
-          <w:sz w:val="24"/>
-          <w:szCs w:val="24"/>
-        </w:rPr>
-      </w:pPr>
-    </w:p>
-    <w:p>
-      <w:pPr>
-        <w:pStyle w:val="ListParagraph"/>
-        <w:ind w:left="0"/>
-        <w:rPr>
-          <w:rFonts w:asciiTheme="majorHAnsi" w:hAnsiTheme="majorHAnsi" w:cstheme="majorHAnsi"/>
-          <w:b/>
-          <w:bCs/>
-          <w:i/>
-          <w:iCs/>
-          <w:sz w:val="24"/>
-          <w:szCs w:val="24"/>
-        </w:rPr>
-      </w:pPr>
-      <w:r>
-        <w:rPr>
-          <w:rFonts w:asciiTheme="majorHAnsi" w:hAnsiTheme="majorHAnsi" w:cstheme="majorHAnsi"/>
-          <w:b/>
-          <w:bCs/>
-          <w:i/>
-          <w:iCs/>
-          <w:sz w:val="24"/>
-          <w:szCs w:val="24"/>
         </w:rPr>
         <w:t>Question 4)</w:t>
       </w:r>
@@ -5293,23 +7303,118 @@
           <w:rFonts w:asciiTheme="majorHAnsi" w:hAnsiTheme="majorHAnsi" w:cstheme="majorHAnsi"/>
           <w:b/>
           <w:bCs/>
-          <w:sz w:val="24"/>
-          <w:szCs w:val="24"/>
-        </w:rPr>
-      </w:pPr>
+        </w:rPr>
+      </w:pPr>
+      <w:r>
+        <w:rPr>
+          <w:rFonts w:asciiTheme="majorHAnsi" w:hAnsiTheme="majorHAnsi" w:cstheme="majorHAnsi"/>
+          <w:noProof/>
+        </w:rPr>
+        <mc:AlternateContent>
+          <mc:Choice Requires="wps">
+            <w:drawing>
+              <wp:anchor distT="0" distB="0" distL="114300" distR="114300" simplePos="0" relativeHeight="251734016" behindDoc="0" locked="0" layoutInCell="1" allowOverlap="1" wp14:anchorId="5B2F0B1E" wp14:editId="0DA64B57">
+                <wp:simplePos x="0" y="0"/>
+                <wp:positionH relativeFrom="margin">
+                  <wp:posOffset>1803188</wp:posOffset>
+                </wp:positionH>
+                <wp:positionV relativeFrom="paragraph">
+                  <wp:posOffset>658495</wp:posOffset>
+                </wp:positionV>
+                <wp:extent cx="3073400" cy="228600"/>
+                <wp:effectExtent l="0" t="0" r="0" b="0"/>
+                <wp:wrapNone/>
+                <wp:docPr id="73" name="Text Box 73"/>
+                <wp:cNvGraphicFramePr/>
+                <a:graphic xmlns:a="http://schemas.openxmlformats.org/drawingml/2006/main">
+                  <a:graphicData uri="http://schemas.microsoft.com/office/word/2010/wordprocessingShape">
+                    <wps:wsp>
+                      <wps:cNvSpPr txBox="1"/>
+                      <wps:spPr>
+                        <a:xfrm>
+                          <a:off x="0" y="0"/>
+                          <a:ext cx="3073400" cy="228600"/>
+                        </a:xfrm>
+                        <a:prstGeom prst="rect">
+                          <a:avLst/>
+                        </a:prstGeom>
+                        <a:solidFill>
+                          <a:prstClr val="white"/>
+                        </a:solidFill>
+                        <a:ln>
+                          <a:noFill/>
+                        </a:ln>
+                      </wps:spPr>
+                      <wps:txbx>
+                        <w:txbxContent>
+                          <w:p>
+                            <w:pPr>
+                              <w:pStyle w:val="Caption"/>
+                              <w:jc w:val="center"/>
+                              <w:rPr>
+                                <w:noProof/>
+                              </w:rPr>
+                            </w:pPr>
+                            <w:r>
+                              <w:t>Figure 29 – Calculated Engineering Properties</w:t>
+                            </w:r>
+                          </w:p>
+                        </w:txbxContent>
+                      </wps:txbx>
+                      <wps:bodyPr rot="0" spcFirstLastPara="0" vertOverflow="overflow" horzOverflow="overflow" vert="horz" wrap="square" lIns="0" tIns="0" rIns="0" bIns="0" numCol="1" spcCol="0" rtlCol="0" fromWordArt="0" anchor="t" anchorCtr="0" forceAA="0" compatLnSpc="1">
+                        <a:prstTxWarp prst="textNoShape">
+                          <a:avLst/>
+                        </a:prstTxWarp>
+                        <a:noAutofit/>
+                      </wps:bodyPr>
+                    </wps:wsp>
+                  </a:graphicData>
+                </a:graphic>
+                <wp14:sizeRelH relativeFrom="margin">
+                  <wp14:pctWidth>0</wp14:pctWidth>
+                </wp14:sizeRelH>
+                <wp14:sizeRelV relativeFrom="margin">
+                  <wp14:pctHeight>0</wp14:pctHeight>
+                </wp14:sizeRelV>
+              </wp:anchor>
+            </w:drawing>
+          </mc:Choice>
+          <mc:Fallback>
+            <w:pict>
+              <v:shape w14:anchorId="5B2F0B1E" id="Text Box 73" o:spid="_x0000_s1051" type="#_x0000_t202" style="position:absolute;left:0;text-align:left;margin-left:142pt;margin-top:51.85pt;width:242pt;height:18pt;z-index:251734016;visibility:visible;mso-wrap-style:square;mso-width-percent:0;mso-height-percent:0;mso-wrap-distance-left:9pt;mso-wrap-distance-top:0;mso-wrap-distance-right:9pt;mso-wrap-distance-bottom:0;mso-position-horizontal:absolute;mso-position-horizontal-relative:margin;mso-position-vertical:absolute;mso-position-vertical-relative:text;mso-width-percent:0;mso-height-percent:0;mso-width-relative:margin;mso-height-relative:margin;v-text-anchor:top" o:gfxdata="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" stroked="f">
+                <v:textbox inset="0,0,0,0">
+                  <w:txbxContent>
+                    <w:p>
+                      <w:pPr>
+                        <w:pStyle w:val="Caption"/>
+                        <w:jc w:val="center"/>
+                        <w:rPr>
+                          <w:noProof/>
+                        </w:rPr>
+                      </w:pPr>
+                      <w:r>
+                        <w:t>Figure 29 – Calculated Engineering Properties</w:t>
+                      </w:r>
+                    </w:p>
+                  </w:txbxContent>
+                </v:textbox>
+                <w10:wrap anchorx="margin"/>
+              </v:shape>
+            </w:pict>
+          </mc:Fallback>
+        </mc:AlternateContent>
+      </w:r>
       <w:r>
         <w:rPr>
           <w:rFonts w:asciiTheme="majorHAnsi" w:hAnsiTheme="majorHAnsi" w:cstheme="majorHAnsi"/>
           <w:b/>
           <w:bCs/>
           <w:noProof/>
-          <w:sz w:val="24"/>
-          <w:szCs w:val="24"/>
         </w:rPr>
         <w:drawing>
-          <wp:inline distT="0" distB="0" distL="0" distR="0" wp14:anchorId="2DE3B6E4" wp14:editId="13EC17A8">
-            <wp:extent cx="2156647" cy="815411"/>
-            <wp:effectExtent l="0" t="0" r="0" b="3810"/>
+          <wp:inline distT="0" distB="0" distL="0" distR="0" wp14:anchorId="2DE3B6E4" wp14:editId="6A679697">
+            <wp:extent cx="2156459" cy="705274"/>
+            <wp:effectExtent l="0" t="0" r="0" b="0"/>
             <wp:docPr id="36" name="Picture 36"/>
             <wp:cNvGraphicFramePr>
               <a:graphicFrameLocks xmlns:a="http://schemas.openxmlformats.org/drawingml/2006/main" noChangeAspect="1"/>
@@ -5321,20 +7426,27 @@
                     <pic:cNvPr id="1" name=""/>
                     <pic:cNvPicPr/>
                   </pic:nvPicPr>
-                  <pic:blipFill>
-                    <a:blip r:embed="rId40"/>
-                    <a:stretch>
-                      <a:fillRect/>
-                    </a:stretch>
+                  <pic:blipFill rotWithShape="1">
+                    <a:blip r:embed="rId42"/>
+                    <a:srcRect t="13499"/>
+                    <a:stretch/>
                   </pic:blipFill>
-                  <pic:spPr>
+                  <pic:spPr bwMode="auto">
                     <a:xfrm>
                       <a:off x="0" y="0"/>
-                      <a:ext cx="2156647" cy="815411"/>
+                      <a:ext cx="2156647" cy="705335"/>
                     </a:xfrm>
                     <a:prstGeom prst="rect">
                       <a:avLst/>
                     </a:prstGeom>
+                    <a:ln>
+                      <a:noFill/>
+                    </a:ln>
+                    <a:extLst>
+                      <a:ext uri="{53640926-AAD7-44D8-BBD7-CCE9431645EC}">
+                        <a14:shadowObscured xmlns:a14="http://schemas.microsoft.com/office/drawing/2010/main"/>
+                      </a:ext>
+                    </a:extLst>
                   </pic:spPr>
                 </pic:pic>
               </a:graphicData>
@@ -5347,15 +7459,183 @@
       <w:pPr>
         <w:pStyle w:val="ListParagraph"/>
         <w:ind w:left="0"/>
+        <w:jc w:val="center"/>
+        <w:rPr>
+          <w:rFonts w:asciiTheme="majorHAnsi" w:hAnsiTheme="majorHAnsi" w:cstheme="majorHAnsi"/>
+          <w:b/>
+          <w:bCs/>
+        </w:rPr>
+      </w:pPr>
+    </w:p>
+    <w:p>
+      <w:pPr>
+        <w:rPr>
+          <w:rFonts w:asciiTheme="majorHAnsi" w:hAnsiTheme="majorHAnsi" w:cstheme="majorHAnsi"/>
+        </w:rPr>
+      </w:pPr>
+      <w:r>
+        <w:rPr>
+          <w:rFonts w:asciiTheme="majorHAnsi" w:hAnsiTheme="majorHAnsi" w:cstheme="majorHAnsi"/>
+        </w:rPr>
+        <w:t>Both</w:t>
+      </w:r>
+      <w:r>
+        <w:rPr>
+          <w:rFonts w:asciiTheme="majorHAnsi" w:hAnsiTheme="majorHAnsi" w:cstheme="majorHAnsi"/>
+        </w:rPr>
+        <w:t xml:space="preserve"> Ex and Ey are equal at [</w:t>
+      </w:r>
+      <w:r>
+        <w:rPr>
+          <w:rFonts w:asciiTheme="majorHAnsi" w:hAnsiTheme="majorHAnsi" w:cstheme="majorHAnsi"/>
+        </w:rPr>
+        <w:t>31.534</w:t>
+      </w:r>
+      <w:r>
+        <w:rPr>
+          <w:rFonts w:asciiTheme="majorHAnsi" w:hAnsiTheme="majorHAnsi" w:cstheme="majorHAnsi"/>
+        </w:rPr>
+        <w:t xml:space="preserve">] </w:t>
+      </w:r>
+      <w:r>
+        <w:rPr>
+          <w:rFonts w:asciiTheme="majorHAnsi" w:hAnsiTheme="majorHAnsi" w:cstheme="majorHAnsi"/>
+        </w:rPr>
+        <w:t>GN/m²</w:t>
+      </w:r>
+      <w:r>
+        <w:rPr>
+          <w:rFonts w:asciiTheme="majorHAnsi" w:hAnsiTheme="majorHAnsi" w:cstheme="majorHAnsi"/>
+        </w:rPr>
+        <w:t>. This indicates that the material exhibits isotropic behaviour in the x-y plane</w:t>
+      </w:r>
+      <w:r>
+        <w:rPr>
+          <w:rFonts w:asciiTheme="majorHAnsi" w:hAnsiTheme="majorHAnsi" w:cstheme="majorHAnsi"/>
+        </w:rPr>
+        <w:t>.</w:t>
+      </w:r>
+      <w:r>
+        <w:rPr>
+          <w:rFonts w:asciiTheme="majorHAnsi" w:hAnsiTheme="majorHAnsi" w:cstheme="majorHAnsi"/>
+        </w:rPr>
+        <w:t xml:space="preserve"> </w:t>
+      </w:r>
+      <w:r>
+        <w:rPr>
+          <w:rFonts w:asciiTheme="majorHAnsi" w:hAnsiTheme="majorHAnsi" w:cstheme="majorHAnsi"/>
+        </w:rPr>
+        <w:t xml:space="preserve">The high values of Ex and Ey indicate that the material is </w:t>
+      </w:r>
+      <w:r>
+        <w:rPr>
+          <w:rFonts w:asciiTheme="majorHAnsi" w:hAnsiTheme="majorHAnsi" w:cstheme="majorHAnsi"/>
+        </w:rPr>
+        <w:t xml:space="preserve">relatively </w:t>
+      </w:r>
+      <w:r>
+        <w:rPr>
+          <w:rFonts w:asciiTheme="majorHAnsi" w:hAnsiTheme="majorHAnsi" w:cstheme="majorHAnsi"/>
+        </w:rPr>
+        <w:t xml:space="preserve">stiff and resistant to deformation in both the x and y directions. This stiffness makes it suitable for applications </w:t>
+      </w:r>
+      <w:r>
+        <w:rPr>
+          <w:rFonts w:asciiTheme="majorHAnsi" w:hAnsiTheme="majorHAnsi" w:cstheme="majorHAnsi"/>
+        </w:rPr>
+        <w:t xml:space="preserve">where </w:t>
+      </w:r>
+      <w:r>
+        <w:rPr>
+          <w:rFonts w:asciiTheme="majorHAnsi" w:hAnsiTheme="majorHAnsi" w:cstheme="majorHAnsi"/>
+        </w:rPr>
+        <w:t xml:space="preserve">rigidity </w:t>
+      </w:r>
+      <w:r>
+        <w:rPr>
+          <w:rFonts w:asciiTheme="majorHAnsi" w:hAnsiTheme="majorHAnsi" w:cstheme="majorHAnsi"/>
+        </w:rPr>
+        <w:t xml:space="preserve">is </w:t>
+      </w:r>
+      <w:r>
+        <w:rPr>
+          <w:rFonts w:asciiTheme="majorHAnsi" w:hAnsiTheme="majorHAnsi" w:cstheme="majorHAnsi"/>
+        </w:rPr>
+        <w:t>essential</w:t>
+      </w:r>
+      <w:r>
+        <w:rPr>
+          <w:rFonts w:asciiTheme="majorHAnsi" w:hAnsiTheme="majorHAnsi" w:cstheme="majorHAnsi"/>
+        </w:rPr>
+        <w:t>.</w:t>
+      </w:r>
+      <w:r>
+        <w:rPr>
+          <w:rFonts w:asciiTheme="majorHAnsi" w:hAnsiTheme="majorHAnsi" w:cstheme="majorHAnsi"/>
+        </w:rPr>
+        <w:t xml:space="preserve"> </w:t>
+      </w:r>
+      <w:r>
+        <w:rPr>
+          <w:rFonts w:asciiTheme="majorHAnsi" w:hAnsiTheme="majorHAnsi" w:cstheme="majorHAnsi"/>
+        </w:rPr>
+        <w:t>T</w:t>
+      </w:r>
+      <w:r>
+        <w:rPr>
+          <w:rFonts w:asciiTheme="majorHAnsi" w:hAnsiTheme="majorHAnsi" w:cstheme="majorHAnsi"/>
+        </w:rPr>
+        <w:t xml:space="preserve">he shear modulus Gxy, measuring the material's resistance to shear deformation in the </w:t>
+      </w:r>
+      <w:proofErr w:type="spellStart"/>
+      <w:r>
+        <w:rPr>
+          <w:rFonts w:asciiTheme="majorHAnsi" w:hAnsiTheme="majorHAnsi" w:cstheme="majorHAnsi"/>
+        </w:rPr>
+        <w:t>xy</w:t>
+      </w:r>
+      <w:proofErr w:type="spellEnd"/>
+      <w:r>
+        <w:rPr>
+          <w:rFonts w:asciiTheme="majorHAnsi" w:hAnsiTheme="majorHAnsi" w:cstheme="majorHAnsi"/>
+        </w:rPr>
+        <w:t>-plane, is [9.298] GN/m²</w:t>
+      </w:r>
+      <w:r>
+        <w:rPr>
+          <w:rFonts w:asciiTheme="majorHAnsi" w:hAnsiTheme="majorHAnsi" w:cstheme="majorHAnsi"/>
+        </w:rPr>
+        <w:t xml:space="preserve">. This suggests that </w:t>
+      </w:r>
+      <w:r>
+        <w:rPr>
+          <w:rFonts w:asciiTheme="majorHAnsi" w:hAnsiTheme="majorHAnsi" w:cstheme="majorHAnsi"/>
+        </w:rPr>
+        <w:t xml:space="preserve">this </w:t>
+      </w:r>
+      <w:r>
+        <w:rPr>
+          <w:rFonts w:asciiTheme="majorHAnsi" w:hAnsiTheme="majorHAnsi" w:cstheme="majorHAnsi"/>
+        </w:rPr>
+        <w:t>combination of high Young's moduli and a substantial shear modulus is designed to provide both structural strength and stability against shear stresses, making it suitable for applications where stiffness and shear resistance are critical</w:t>
+      </w:r>
+      <w:r>
+        <w:rPr>
+          <w:rFonts w:asciiTheme="majorHAnsi" w:hAnsiTheme="majorHAnsi" w:cstheme="majorHAnsi"/>
+        </w:rPr>
+        <w:t>.</w:t>
+      </w:r>
+    </w:p>
+    <w:p>
+      <w:pPr>
+        <w:pStyle w:val="ListParagraph"/>
+        <w:ind w:left="0"/>
         <w:rPr>
           <w:rFonts w:asciiTheme="majorHAnsi" w:hAnsiTheme="majorHAnsi" w:cstheme="majorHAnsi"/>
           <w:b/>
           <w:bCs/>
           <w:i/>
           <w:iCs/>
-          <w:sz w:val="24"/>
-          <w:szCs w:val="24"/>
-          <w:u w:val="single"/>
         </w:rPr>
       </w:pPr>
       <w:r>
@@ -5365,11 +7645,9 @@
           <w:bCs/>
           <w:i/>
           <w:iCs/>
-          <w:sz w:val="24"/>
-          <w:szCs w:val="24"/>
-          <w:u w:val="single"/>
-        </w:rPr>
-        <w:t>Comment on the values obtained, with respect to the laminate</w:t>
+        </w:rPr>
+        <w:lastRenderedPageBreak/>
+        <w:t>Question 5)</w:t>
       </w:r>
     </w:p>
     <w:p>
@@ -5382,22 +7660,8 @@
           <w:bCs/>
           <w:i/>
           <w:iCs/>
-          <w:sz w:val="24"/>
-          <w:szCs w:val="24"/>
-        </w:rPr>
-      </w:pPr>
-      <w:r>
-        <w:rPr>
-          <w:rFonts w:asciiTheme="majorHAnsi" w:hAnsiTheme="majorHAnsi" w:cstheme="majorHAnsi"/>
-          <w:b/>
-          <w:bCs/>
-          <w:i/>
-          <w:iCs/>
-          <w:sz w:val="24"/>
-          <w:szCs w:val="24"/>
-        </w:rPr>
-        <w:t>Question 5)</w:t>
-      </w:r>
+        </w:rPr>
+      </w:pPr>
     </w:p>
     <w:tbl>
       <w:tblPr>
@@ -5422,6 +7686,7 @@
             <w:pPr>
               <w:pStyle w:val="ListParagraph"/>
               <w:ind w:left="0"/>
+              <w:jc w:val="center"/>
               <w:rPr>
                 <w:rFonts w:asciiTheme="majorHAnsi" w:hAnsiTheme="majorHAnsi" w:cstheme="majorHAnsi"/>
                 <w:b/>
@@ -5429,8 +7694,6 @@
                 <w:i/>
                 <w:iCs/>
                 <w:noProof/>
-                <w:sz w:val="24"/>
-                <w:szCs w:val="24"/>
               </w:rPr>
             </w:pPr>
             <w:r>
@@ -5439,8 +7702,6 @@
                 <w:b/>
                 <w:bCs/>
                 <w:noProof/>
-                <w:sz w:val="24"/>
-                <w:szCs w:val="24"/>
               </w:rPr>
               <w:t>Laminate configuration</w:t>
             </w:r>
@@ -5462,25 +7723,15 @@
                 <w:i/>
                 <w:iCs/>
                 <w:noProof/>
-                <w:sz w:val="24"/>
-                <w:szCs w:val="24"/>
               </w:rPr>
             </w:pPr>
             <w:r>
               <w:rPr>
                 <w:rFonts w:asciiTheme="majorHAnsi" w:hAnsiTheme="majorHAnsi" w:cstheme="majorHAnsi"/>
-                <w:sz w:val="24"/>
-                <w:szCs w:val="24"/>
+                <w:i/>
+                <w:iCs/>
               </w:rPr>
-              <w:t>[90, 45,-45, 0</w:t>
-            </w:r>
-            <w:r>
-              <w:rPr>
-                <w:rFonts w:asciiTheme="majorHAnsi" w:hAnsiTheme="majorHAnsi" w:cstheme="majorHAnsi"/>
-                <w:sz w:val="24"/>
-                <w:szCs w:val="24"/>
-              </w:rPr>
-              <w:t>]</w:t>
+              <w:t>[90, 45,-45, 0]</w:t>
             </w:r>
           </w:p>
         </w:tc>
@@ -5497,6 +7748,7 @@
             <w:pPr>
               <w:pStyle w:val="ListParagraph"/>
               <w:ind w:left="0"/>
+              <w:jc w:val="center"/>
               <w:rPr>
                 <w:rFonts w:asciiTheme="majorHAnsi" w:hAnsiTheme="majorHAnsi" w:cstheme="majorHAnsi"/>
                 <w:b/>
@@ -5504,8 +7756,6 @@
                 <w:i/>
                 <w:iCs/>
                 <w:noProof/>
-                <w:sz w:val="24"/>
-                <w:szCs w:val="24"/>
               </w:rPr>
             </w:pPr>
             <w:r>
@@ -5514,16 +7764,12 @@
                 <w:b/>
                 <w:bCs/>
                 <w:noProof/>
-                <w:sz w:val="24"/>
-                <w:szCs w:val="24"/>
               </w:rPr>
               <w:t>Thickness</w:t>
             </w:r>
             <w:r>
               <w:rPr>
                 <w:rFonts w:asciiTheme="majorHAnsi" w:hAnsiTheme="majorHAnsi" w:cstheme="majorHAnsi"/>
-                <w:sz w:val="24"/>
-                <w:szCs w:val="24"/>
               </w:rPr>
               <w:t>:</w:t>
             </w:r>
@@ -5536,14 +7782,13 @@
           <w:p>
             <w:pPr>
               <w:pStyle w:val="ListParagraph"/>
+              <w:keepNext/>
               <w:ind w:left="0"/>
               <w:jc w:val="center"/>
               <w:rPr>
                 <w:rFonts w:asciiTheme="majorHAnsi" w:hAnsiTheme="majorHAnsi" w:cstheme="majorHAnsi"/>
                 <w:i/>
                 <w:iCs/>
-                <w:sz w:val="24"/>
-                <w:szCs w:val="24"/>
               </w:rPr>
             </w:pPr>
             <w:r>
@@ -5551,50 +7796,8 @@
                 <w:rFonts w:asciiTheme="majorHAnsi" w:hAnsiTheme="majorHAnsi" w:cstheme="majorHAnsi"/>
                 <w:i/>
                 <w:iCs/>
-                <w:sz w:val="24"/>
-                <w:szCs w:val="24"/>
               </w:rPr>
-              <w:t>0.</w:t>
-            </w:r>
-            <w:r>
-              <w:rPr>
-                <w:rFonts w:asciiTheme="majorHAnsi" w:hAnsiTheme="majorHAnsi" w:cstheme="majorHAnsi"/>
-                <w:i/>
-                <w:iCs/>
-                <w:sz w:val="24"/>
-                <w:szCs w:val="24"/>
-              </w:rPr>
-              <w:t>1</w:t>
-            </w:r>
-            <w:r>
-              <w:rPr>
-                <w:rFonts w:asciiTheme="majorHAnsi" w:hAnsiTheme="majorHAnsi" w:cstheme="majorHAnsi"/>
-                <w:i/>
-                <w:iCs/>
-                <w:sz w:val="24"/>
-                <w:szCs w:val="24"/>
-              </w:rPr>
-              <w:t>2</w:t>
-            </w:r>
-            <w:r>
-              <w:rPr>
-                <w:rFonts w:asciiTheme="majorHAnsi" w:hAnsiTheme="majorHAnsi" w:cstheme="majorHAnsi"/>
-                <w:i/>
-                <w:iCs/>
-                <w:sz w:val="24"/>
-                <w:szCs w:val="24"/>
-              </w:rPr>
-              <w:t>5</w:t>
-            </w:r>
-            <w:r>
-              <w:rPr>
-                <w:rFonts w:asciiTheme="majorHAnsi" w:hAnsiTheme="majorHAnsi" w:cstheme="majorHAnsi"/>
-                <w:i/>
-                <w:iCs/>
-                <w:sz w:val="24"/>
-                <w:szCs w:val="24"/>
-              </w:rPr>
-              <w:t>mm</w:t>
+              <w:t>0.125mm</w:t>
             </w:r>
           </w:p>
         </w:tc>
@@ -5602,18 +7805,60 @@
     </w:tbl>
     <w:p>
       <w:pPr>
+        <w:pStyle w:val="Caption"/>
+        <w:jc w:val="center"/>
+        <w:rPr>
+          <w:rFonts w:asciiTheme="majorHAnsi" w:hAnsiTheme="majorHAnsi" w:cstheme="majorHAnsi"/>
+        </w:rPr>
+      </w:pPr>
+      <w:r>
+        <w:t xml:space="preserve">Table </w:t>
+      </w:r>
+      <w:r>
+        <w:fldChar w:fldCharType="begin"/>
+      </w:r>
+      <w:r>
+        <w:instrText xml:space="preserve"> SEQ Table \* ARABIC </w:instrText>
+      </w:r>
+      <w:r>
+        <w:fldChar w:fldCharType="separate"/>
+      </w:r>
+      <w:r>
+        <w:rPr>
+          <w:noProof/>
+        </w:rPr>
+        <w:t>2</w:t>
+      </w:r>
+      <w:r>
+        <w:rPr>
+          <w:noProof/>
+        </w:rPr>
+        <w:fldChar w:fldCharType="end"/>
+      </w:r>
+      <w:r>
+        <w:t xml:space="preserve"> -</w:t>
+      </w:r>
+      <w:r>
+        <w:t xml:space="preserve"> Configuration information for Q</w:t>
+      </w:r>
+      <w:r>
+        <w:t>5</w:t>
+      </w:r>
+    </w:p>
+    <w:p>
+      <w:pPr>
         <w:pStyle w:val="ListParagraph"/>
         <w:ind w:left="0"/>
         <w:rPr>
           <w:rFonts w:asciiTheme="majorHAnsi" w:hAnsiTheme="majorHAnsi" w:cstheme="majorHAnsi"/>
-          <w:b/>
-          <w:bCs/>
-          <w:i/>
-          <w:iCs/>
-          <w:sz w:val="24"/>
-          <w:szCs w:val="24"/>
-        </w:rPr>
-      </w:pPr>
+        </w:rPr>
+      </w:pPr>
+      <w:r>
+        <w:rPr>
+          <w:rFonts w:asciiTheme="majorHAnsi" w:hAnsiTheme="majorHAnsi" w:cstheme="majorHAnsi"/>
+        </w:rPr>
+        <w:t>The resulting matrices are:</w:t>
+      </w:r>
     </w:p>
     <w:p>
       <w:pPr>
@@ -5621,169 +7866,18 @@
         <w:ind w:left="0"/>
         <w:rPr>
           <w:rFonts w:asciiTheme="majorHAnsi" w:hAnsiTheme="majorHAnsi" w:cstheme="majorHAnsi"/>
-          <w:sz w:val="24"/>
-          <w:szCs w:val="24"/>
-        </w:rPr>
-      </w:pPr>
-      <w:r>
-        <w:rPr>
-          <w:rFonts w:asciiTheme="majorHAnsi" w:hAnsiTheme="majorHAnsi" w:cstheme="majorHAnsi"/>
-          <w:sz w:val="24"/>
-          <w:szCs w:val="24"/>
-        </w:rPr>
-        <w:lastRenderedPageBreak/>
-        <w:t>The resulting matrices are:</w:t>
-      </w:r>
-    </w:p>
-    <w:p>
-      <w:pPr>
-        <w:pStyle w:val="ListParagraph"/>
-        <w:ind w:left="0"/>
-        <w:rPr>
-          <w:rFonts w:asciiTheme="majorHAnsi" w:hAnsiTheme="majorHAnsi" w:cstheme="majorHAnsi"/>
-          <w:sz w:val="24"/>
-          <w:szCs w:val="24"/>
-        </w:rPr>
-      </w:pPr>
-      <w:r>
-        <w:rPr>
-          <w:rFonts w:asciiTheme="majorHAnsi" w:hAnsiTheme="majorHAnsi" w:cstheme="majorHAnsi"/>
-          <w:noProof/>
-          <w:sz w:val="24"/>
-          <w:szCs w:val="24"/>
+        </w:rPr>
+      </w:pPr>
+      <w:r>
+        <w:rPr>
+          <w:rFonts w:asciiTheme="majorHAnsi" w:hAnsiTheme="majorHAnsi" w:cstheme="majorHAnsi"/>
+          <w:noProof/>
         </w:rPr>
         <w:drawing>
-          <wp:inline distT="0" distB="0" distL="0" distR="0" wp14:anchorId="7F31E64B" wp14:editId="2A030C84">
+          <wp:inline distT="0" distB="0" distL="0" distR="0" wp14:anchorId="7F31E64B" wp14:editId="4F822E18">
             <wp:extent cx="2379872" cy="2302351"/>
             <wp:effectExtent l="0" t="0" r="1905" b="3175"/>
             <wp:docPr id="37" name="Picture 37"/>
-            <wp:cNvGraphicFramePr>
-              <a:graphicFrameLocks xmlns:a="http://schemas.openxmlformats.org/drawingml/2006/main" noChangeAspect="1"/>
-            </wp:cNvGraphicFramePr>
-            <a:graphic xmlns:a="http://schemas.openxmlformats.org/drawingml/2006/main">
-              <a:graphicData uri="http://schemas.openxmlformats.org/drawingml/2006/picture">
-                <pic:pic xmlns:pic="http://schemas.openxmlformats.org/drawingml/2006/picture">
-                  <pic:nvPicPr>
-                    <pic:cNvPr id="1" name=""/>
-                    <pic:cNvPicPr/>
-                  </pic:nvPicPr>
-                  <pic:blipFill>
-                    <a:blip r:embed="rId41"/>
-                    <a:stretch>
-                      <a:fillRect/>
-                    </a:stretch>
-                  </pic:blipFill>
-                  <pic:spPr>
-                    <a:xfrm>
-                      <a:off x="0" y="0"/>
-                      <a:ext cx="2387895" cy="2310112"/>
-                    </a:xfrm>
-                    <a:prstGeom prst="rect">
-                      <a:avLst/>
-                    </a:prstGeom>
-                  </pic:spPr>
-                </pic:pic>
-              </a:graphicData>
-            </a:graphic>
-          </wp:inline>
-        </w:drawing>
-      </w:r>
-      <w:r>
-        <w:rPr>
-          <w:rFonts w:asciiTheme="majorHAnsi" w:hAnsiTheme="majorHAnsi" w:cstheme="majorHAnsi"/>
-          <w:noProof/>
-          <w:sz w:val="24"/>
-          <w:szCs w:val="24"/>
-        </w:rPr>
-        <w:drawing>
-          <wp:inline distT="0" distB="0" distL="0" distR="0" wp14:anchorId="78A1F0A9" wp14:editId="5396AC1B">
-            <wp:extent cx="4035766" cy="2184232"/>
-            <wp:effectExtent l="0" t="0" r="3175" b="6985"/>
-            <wp:docPr id="38" name="Picture 38"/>
-            <wp:cNvGraphicFramePr>
-              <a:graphicFrameLocks xmlns:a="http://schemas.openxmlformats.org/drawingml/2006/main" noChangeAspect="1"/>
-            </wp:cNvGraphicFramePr>
-            <a:graphic xmlns:a="http://schemas.openxmlformats.org/drawingml/2006/main">
-              <a:graphicData uri="http://schemas.openxmlformats.org/drawingml/2006/picture">
-                <pic:pic xmlns:pic="http://schemas.openxmlformats.org/drawingml/2006/picture">
-                  <pic:nvPicPr>
-                    <pic:cNvPr id="1" name=""/>
-                    <pic:cNvPicPr/>
-                  </pic:nvPicPr>
-                  <pic:blipFill>
-                    <a:blip r:embed="rId42"/>
-                    <a:stretch>
-                      <a:fillRect/>
-                    </a:stretch>
-                  </pic:blipFill>
-                  <pic:spPr>
-                    <a:xfrm>
-                      <a:off x="0" y="0"/>
-                      <a:ext cx="4052711" cy="2193403"/>
-                    </a:xfrm>
-                    <a:prstGeom prst="rect">
-                      <a:avLst/>
-                    </a:prstGeom>
-                  </pic:spPr>
-                </pic:pic>
-              </a:graphicData>
-            </a:graphic>
-          </wp:inline>
-        </w:drawing>
-      </w:r>
-    </w:p>
-    <w:p>
-      <w:pPr>
-        <w:pStyle w:val="ListParagraph"/>
-        <w:ind w:left="0"/>
-        <w:rPr>
-          <w:rFonts w:asciiTheme="majorHAnsi" w:hAnsiTheme="majorHAnsi" w:cstheme="majorHAnsi"/>
-          <w:sz w:val="24"/>
-          <w:szCs w:val="24"/>
-        </w:rPr>
-      </w:pPr>
-    </w:p>
-    <w:p>
-      <w:pPr>
-        <w:pStyle w:val="ListParagraph"/>
-        <w:ind w:left="0"/>
-        <w:rPr>
-          <w:rFonts w:asciiTheme="majorHAnsi" w:hAnsiTheme="majorHAnsi" w:cstheme="majorHAnsi"/>
-          <w:sz w:val="24"/>
-          <w:szCs w:val="24"/>
-        </w:rPr>
-      </w:pPr>
-      <w:r>
-        <w:rPr>
-          <w:rFonts w:asciiTheme="majorHAnsi" w:hAnsiTheme="majorHAnsi" w:cstheme="majorHAnsi"/>
-          <w:sz w:val="24"/>
-          <w:szCs w:val="24"/>
-        </w:rPr>
-        <w:t>The Young’s Modulus on the X and Y direction are:</w:t>
-      </w:r>
-    </w:p>
-    <w:p>
-      <w:pPr>
-        <w:pStyle w:val="ListParagraph"/>
-        <w:ind w:left="0"/>
-        <w:rPr>
-          <w:rFonts w:asciiTheme="majorHAnsi" w:hAnsiTheme="majorHAnsi" w:cstheme="majorHAnsi"/>
-          <w:sz w:val="24"/>
-          <w:szCs w:val="24"/>
-        </w:rPr>
-      </w:pPr>
-      <w:r>
-        <w:rPr>
-          <w:rFonts w:asciiTheme="majorHAnsi" w:hAnsiTheme="majorHAnsi" w:cstheme="majorHAnsi"/>
-          <w:noProof/>
-          <w:sz w:val="24"/>
-          <w:szCs w:val="24"/>
-        </w:rPr>
-        <w:drawing>
-          <wp:inline distT="0" distB="0" distL="0" distR="0" wp14:anchorId="3CA03DF4" wp14:editId="6A759AE5">
-            <wp:extent cx="2156647" cy="853514"/>
-            <wp:effectExtent l="0" t="0" r="0" b="3810"/>
-            <wp:docPr id="39" name="Picture 39"/>
             <wp:cNvGraphicFramePr>
               <a:graphicFrameLocks xmlns:a="http://schemas.openxmlformats.org/drawingml/2006/main" noChangeAspect="1"/>
             </wp:cNvGraphicFramePr>
@@ -5803,7 +7897,7 @@
                   <pic:spPr>
                     <a:xfrm>
                       <a:off x="0" y="0"/>
-                      <a:ext cx="2156647" cy="853514"/>
+                      <a:ext cx="2387895" cy="2310112"/>
                     </a:xfrm>
                     <a:prstGeom prst="rect">
                       <a:avLst/>
@@ -5815,6 +7909,47 @@
           </wp:inline>
         </w:drawing>
       </w:r>
+      <w:r>
+        <w:rPr>
+          <w:rFonts w:asciiTheme="majorHAnsi" w:hAnsiTheme="majorHAnsi" w:cstheme="majorHAnsi"/>
+          <w:noProof/>
+        </w:rPr>
+        <w:drawing>
+          <wp:inline distT="0" distB="0" distL="0" distR="0" wp14:anchorId="78A1F0A9" wp14:editId="5396AC1B">
+            <wp:extent cx="4035766" cy="2184232"/>
+            <wp:effectExtent l="0" t="0" r="3175" b="6985"/>
+            <wp:docPr id="38" name="Picture 38"/>
+            <wp:cNvGraphicFramePr>
+              <a:graphicFrameLocks xmlns:a="http://schemas.openxmlformats.org/drawingml/2006/main" noChangeAspect="1"/>
+            </wp:cNvGraphicFramePr>
+            <a:graphic xmlns:a="http://schemas.openxmlformats.org/drawingml/2006/main">
+              <a:graphicData uri="http://schemas.openxmlformats.org/drawingml/2006/picture">
+                <pic:pic xmlns:pic="http://schemas.openxmlformats.org/drawingml/2006/picture">
+                  <pic:nvPicPr>
+                    <pic:cNvPr id="1" name=""/>
+                    <pic:cNvPicPr/>
+                  </pic:nvPicPr>
+                  <pic:blipFill>
+                    <a:blip r:embed="rId44"/>
+                    <a:stretch>
+                      <a:fillRect/>
+                    </a:stretch>
+                  </pic:blipFill>
+                  <pic:spPr>
+                    <a:xfrm>
+                      <a:off x="0" y="0"/>
+                      <a:ext cx="4052711" cy="2193403"/>
+                    </a:xfrm>
+                    <a:prstGeom prst="rect">
+                      <a:avLst/>
+                    </a:prstGeom>
+                  </pic:spPr>
+                </pic:pic>
+              </a:graphicData>
+            </a:graphic>
+          </wp:inline>
+        </w:drawing>
+      </w:r>
     </w:p>
     <w:p>
       <w:pPr>
@@ -5822,10 +7957,206 @@
         <w:ind w:left="0"/>
         <w:rPr>
           <w:rFonts w:asciiTheme="majorHAnsi" w:hAnsiTheme="majorHAnsi" w:cstheme="majorHAnsi"/>
-          <w:sz w:val="24"/>
-          <w:szCs w:val="24"/>
-        </w:rPr>
-      </w:pPr>
+        </w:rPr>
+      </w:pPr>
+      <w:r>
+        <w:rPr>
+          <w:rFonts w:asciiTheme="majorHAnsi" w:hAnsiTheme="majorHAnsi" w:cstheme="majorHAnsi"/>
+          <w:noProof/>
+        </w:rPr>
+        <mc:AlternateContent>
+          <mc:Choice Requires="wps">
+            <w:drawing>
+              <wp:anchor distT="0" distB="0" distL="114300" distR="114300" simplePos="0" relativeHeight="251738112" behindDoc="0" locked="0" layoutInCell="1" allowOverlap="1" wp14:anchorId="412BEB65" wp14:editId="256B02F0">
+                <wp:simplePos x="0" y="0"/>
+                <wp:positionH relativeFrom="margin">
+                  <wp:posOffset>3047788</wp:posOffset>
+                </wp:positionH>
+                <wp:positionV relativeFrom="paragraph">
+                  <wp:posOffset>9102</wp:posOffset>
+                </wp:positionV>
+                <wp:extent cx="2345055" cy="169333"/>
+                <wp:effectExtent l="0" t="0" r="0" b="2540"/>
+                <wp:wrapNone/>
+                <wp:docPr id="75" name="Text Box 75"/>
+                <wp:cNvGraphicFramePr/>
+                <a:graphic xmlns:a="http://schemas.openxmlformats.org/drawingml/2006/main">
+                  <a:graphicData uri="http://schemas.microsoft.com/office/word/2010/wordprocessingShape">
+                    <wps:wsp>
+                      <wps:cNvSpPr txBox="1"/>
+                      <wps:spPr>
+                        <a:xfrm>
+                          <a:off x="0" y="0"/>
+                          <a:ext cx="2345055" cy="169333"/>
+                        </a:xfrm>
+                        <a:prstGeom prst="rect">
+                          <a:avLst/>
+                        </a:prstGeom>
+                        <a:solidFill>
+                          <a:prstClr val="white"/>
+                        </a:solidFill>
+                        <a:ln>
+                          <a:noFill/>
+                        </a:ln>
+                      </wps:spPr>
+                      <wps:txbx>
+                        <w:txbxContent>
+                          <w:p>
+                            <w:pPr>
+                              <w:pStyle w:val="Caption"/>
+                              <w:jc w:val="center"/>
+                              <w:rPr>
+                                <w:noProof/>
+                              </w:rPr>
+                            </w:pPr>
+                            <w:r>
+                              <w:t>Figure 31 – Calculate A, B, D matrix –Long Form</w:t>
+                            </w:r>
+                          </w:p>
+                        </w:txbxContent>
+                      </wps:txbx>
+                      <wps:bodyPr rot="0" spcFirstLastPara="0" vertOverflow="overflow" horzOverflow="overflow" vert="horz" wrap="square" lIns="0" tIns="0" rIns="0" bIns="0" numCol="1" spcCol="0" rtlCol="0" fromWordArt="0" anchor="t" anchorCtr="0" forceAA="0" compatLnSpc="1">
+                        <a:prstTxWarp prst="textNoShape">
+                          <a:avLst/>
+                        </a:prstTxWarp>
+                        <a:noAutofit/>
+                      </wps:bodyPr>
+                    </wps:wsp>
+                  </a:graphicData>
+                </a:graphic>
+                <wp14:sizeRelH relativeFrom="margin">
+                  <wp14:pctWidth>0</wp14:pctWidth>
+                </wp14:sizeRelH>
+                <wp14:sizeRelV relativeFrom="margin">
+                  <wp14:pctHeight>0</wp14:pctHeight>
+                </wp14:sizeRelV>
+              </wp:anchor>
+            </w:drawing>
+          </mc:Choice>
+          <mc:Fallback>
+            <w:pict>
+              <v:shape w14:anchorId="412BEB65" id="Text Box 75" o:spid="_x0000_s1052" type="#_x0000_t202" style="position:absolute;margin-left:240pt;margin-top:.7pt;width:184.65pt;height:13.35pt;z-index:251738112;visibility:visible;mso-wrap-style:square;mso-width-percent:0;mso-height-percent:0;mso-wrap-distance-left:9pt;mso-wrap-distance-top:0;mso-wrap-distance-right:9pt;mso-wrap-distance-bottom:0;mso-position-horizontal:absolute;mso-position-horizontal-relative:margin;mso-position-vertical:absolute;mso-position-vertical-relative:text;mso-width-percent:0;mso-height-percent:0;mso-width-relative:margin;mso-height-relative:margin;v-text-anchor:top" o:gfxdata="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" stroked="f">
+                <v:textbox inset="0,0,0,0">
+                  <w:txbxContent>
+                    <w:p>
+                      <w:pPr>
+                        <w:pStyle w:val="Caption"/>
+                        <w:jc w:val="center"/>
+                        <w:rPr>
+                          <w:noProof/>
+                        </w:rPr>
+                      </w:pPr>
+                      <w:r>
+                        <w:t>Figure 31 – Calculate A, B, D matrix –Long Form</w:t>
+                      </w:r>
+                    </w:p>
+                  </w:txbxContent>
+                </v:textbox>
+                <w10:wrap anchorx="margin"/>
+              </v:shape>
+            </w:pict>
+          </mc:Fallback>
+        </mc:AlternateContent>
+      </w:r>
+      <w:r>
+        <w:rPr>
+          <w:rFonts w:asciiTheme="majorHAnsi" w:hAnsiTheme="majorHAnsi" w:cstheme="majorHAnsi"/>
+          <w:noProof/>
+        </w:rPr>
+        <mc:AlternateContent>
+          <mc:Choice Requires="wps">
+            <w:drawing>
+              <wp:anchor distT="0" distB="0" distL="114300" distR="114300" simplePos="0" relativeHeight="251736064" behindDoc="0" locked="0" layoutInCell="1" allowOverlap="1" wp14:anchorId="2189C9FC" wp14:editId="574D37BE">
+                <wp:simplePos x="0" y="0"/>
+                <wp:positionH relativeFrom="margin">
+                  <wp:align>left</wp:align>
+                </wp:positionH>
+                <wp:positionV relativeFrom="paragraph">
+                  <wp:posOffset>9525</wp:posOffset>
+                </wp:positionV>
+                <wp:extent cx="2345055" cy="169333"/>
+                <wp:effectExtent l="0" t="0" r="0" b="2540"/>
+                <wp:wrapNone/>
+                <wp:docPr id="74" name="Text Box 74"/>
+                <wp:cNvGraphicFramePr/>
+                <a:graphic xmlns:a="http://schemas.openxmlformats.org/drawingml/2006/main">
+                  <a:graphicData uri="http://schemas.microsoft.com/office/word/2010/wordprocessingShape">
+                    <wps:wsp>
+                      <wps:cNvSpPr txBox="1"/>
+                      <wps:spPr>
+                        <a:xfrm>
+                          <a:off x="0" y="0"/>
+                          <a:ext cx="2345055" cy="169333"/>
+                        </a:xfrm>
+                        <a:prstGeom prst="rect">
+                          <a:avLst/>
+                        </a:prstGeom>
+                        <a:solidFill>
+                          <a:prstClr val="white"/>
+                        </a:solidFill>
+                        <a:ln>
+                          <a:noFill/>
+                        </a:ln>
+                      </wps:spPr>
+                      <wps:txbx>
+                        <w:txbxContent>
+                          <w:p>
+                            <w:pPr>
+                              <w:pStyle w:val="Caption"/>
+                              <w:jc w:val="center"/>
+                              <w:rPr>
+                                <w:noProof/>
+                              </w:rPr>
+                            </w:pPr>
+                            <w:r>
+                              <w:t>Figure 30 – Calculate A, B, D matrix – Short Form</w:t>
+                            </w:r>
+                          </w:p>
+                        </w:txbxContent>
+                      </wps:txbx>
+                      <wps:bodyPr rot="0" spcFirstLastPara="0" vertOverflow="overflow" horzOverflow="overflow" vert="horz" wrap="square" lIns="0" tIns="0" rIns="0" bIns="0" numCol="1" spcCol="0" rtlCol="0" fromWordArt="0" anchor="t" anchorCtr="0" forceAA="0" compatLnSpc="1">
+                        <a:prstTxWarp prst="textNoShape">
+                          <a:avLst/>
+                        </a:prstTxWarp>
+                        <a:noAutofit/>
+                      </wps:bodyPr>
+                    </wps:wsp>
+                  </a:graphicData>
+                </a:graphic>
+                <wp14:sizeRelH relativeFrom="margin">
+                  <wp14:pctWidth>0</wp14:pctWidth>
+                </wp14:sizeRelH>
+                <wp14:sizeRelV relativeFrom="margin">
+                  <wp14:pctHeight>0</wp14:pctHeight>
+                </wp14:sizeRelV>
+              </wp:anchor>
+            </w:drawing>
+          </mc:Choice>
+          <mc:Fallback>
+            <w:pict>
+              <v:shape w14:anchorId="2189C9FC" id="Text Box 74" o:spid="_x0000_s1053" type="#_x0000_t202" style="position:absolute;margin-left:0;margin-top:.75pt;width:184.65pt;height:13.35pt;z-index:251736064;visibility:visible;mso-wrap-style:square;mso-width-percent:0;mso-height-percent:0;mso-wrap-distance-left:9pt;mso-wrap-distance-top:0;mso-wrap-distance-right:9pt;mso-wrap-distance-bottom:0;mso-position-horizontal:left;mso-position-horizontal-relative:margin;mso-position-vertical:absolute;mso-position-vertical-relative:text;mso-width-percent:0;mso-height-percent:0;mso-width-relative:margin;mso-height-relative:margin;v-text-anchor:top" o:gfxdata="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" stroked="f">
+                <v:textbox inset="0,0,0,0">
+                  <w:txbxContent>
+                    <w:p>
+                      <w:pPr>
+                        <w:pStyle w:val="Caption"/>
+                        <w:jc w:val="center"/>
+                        <w:rPr>
+                          <w:noProof/>
+                        </w:rPr>
+                      </w:pPr>
+                      <w:r>
+                        <w:t>Figure 30 – Calculate A, B, D matrix – Short Form</w:t>
+                      </w:r>
+                    </w:p>
+                  </w:txbxContent>
+                </v:textbox>
+                <w10:wrap anchorx="margin"/>
+              </v:shape>
+            </w:pict>
+          </mc:Fallback>
+        </mc:AlternateContent>
+      </w:r>
     </w:p>
     <w:p>
       <w:pPr>
@@ -5833,32 +8164,773 @@
         <w:ind w:left="0"/>
         <w:rPr>
           <w:rFonts w:asciiTheme="majorHAnsi" w:hAnsiTheme="majorHAnsi" w:cstheme="majorHAnsi"/>
-          <w:b/>
-          <w:bCs/>
-          <w:i/>
-          <w:iCs/>
-          <w:sz w:val="24"/>
-          <w:szCs w:val="24"/>
-          <w:u w:val="single"/>
-        </w:rPr>
-      </w:pPr>
-      <w:r>
-        <w:rPr>
-          <w:rFonts w:asciiTheme="majorHAnsi" w:hAnsiTheme="majorHAnsi" w:cstheme="majorHAnsi"/>
-          <w:b/>
-          <w:bCs/>
-          <w:i/>
-          <w:iCs/>
-          <w:sz w:val="24"/>
-          <w:szCs w:val="24"/>
-          <w:u w:val="single"/>
-        </w:rPr>
-        <w:t>Discuss the results obtained with respect to the laminate stacking sequence and the ABD matrix.</w:t>
+        </w:rPr>
+      </w:pPr>
+    </w:p>
+    <w:p>
+      <w:pPr>
+        <w:pStyle w:val="ListParagraph"/>
+        <w:spacing w:line="360" w:lineRule="auto"/>
+        <w:ind w:left="0"/>
+        <w:jc w:val="center"/>
+        <w:rPr>
+          <w:rFonts w:asciiTheme="majorHAnsi" w:hAnsiTheme="majorHAnsi" w:cstheme="majorHAnsi"/>
+        </w:rPr>
+      </w:pPr>
+      <w:r>
+        <w:rPr>
+          <w:noProof/>
+        </w:rPr>
+        <mc:AlternateContent>
+          <mc:Choice Requires="wps">
+            <w:drawing>
+              <wp:anchor distT="0" distB="0" distL="114300" distR="114300" simplePos="0" relativeHeight="251740160" behindDoc="0" locked="0" layoutInCell="1" allowOverlap="1" wp14:anchorId="0304F197" wp14:editId="2FFE3750">
+                <wp:simplePos x="0" y="0"/>
+                <wp:positionH relativeFrom="margin">
+                  <wp:posOffset>1972734</wp:posOffset>
+                </wp:positionH>
+                <wp:positionV relativeFrom="paragraph">
+                  <wp:posOffset>970704</wp:posOffset>
+                </wp:positionV>
+                <wp:extent cx="2827867" cy="177800"/>
+                <wp:effectExtent l="0" t="0" r="0" b="0"/>
+                <wp:wrapNone/>
+                <wp:docPr id="76" name="Text Box 76"/>
+                <wp:cNvGraphicFramePr/>
+                <a:graphic xmlns:a="http://schemas.openxmlformats.org/drawingml/2006/main">
+                  <a:graphicData uri="http://schemas.microsoft.com/office/word/2010/wordprocessingShape">
+                    <wps:wsp>
+                      <wps:cNvSpPr txBox="1"/>
+                      <wps:spPr>
+                        <a:xfrm>
+                          <a:off x="0" y="0"/>
+                          <a:ext cx="2827867" cy="177800"/>
+                        </a:xfrm>
+                        <a:prstGeom prst="rect">
+                          <a:avLst/>
+                        </a:prstGeom>
+                        <a:solidFill>
+                          <a:prstClr val="white"/>
+                        </a:solidFill>
+                        <a:ln>
+                          <a:noFill/>
+                        </a:ln>
+                      </wps:spPr>
+                      <wps:txbx>
+                        <w:txbxContent>
+                          <w:p>
+                            <w:pPr>
+                              <w:pStyle w:val="Caption"/>
+                              <w:jc w:val="center"/>
+                              <w:rPr>
+                                <w:noProof/>
+                              </w:rPr>
+                            </w:pPr>
+                            <w:r>
+                              <w:t>Figure 32 – Calculated Engineering Properties for Config 3</w:t>
+                            </w:r>
+                          </w:p>
+                        </w:txbxContent>
+                      </wps:txbx>
+                      <wps:bodyPr rot="0" spcFirstLastPara="0" vertOverflow="overflow" horzOverflow="overflow" vert="horz" wrap="square" lIns="0" tIns="0" rIns="0" bIns="0" numCol="1" spcCol="0" rtlCol="0" fromWordArt="0" anchor="t" anchorCtr="0" forceAA="0" compatLnSpc="1">
+                        <a:prstTxWarp prst="textNoShape">
+                          <a:avLst/>
+                        </a:prstTxWarp>
+                        <a:noAutofit/>
+                      </wps:bodyPr>
+                    </wps:wsp>
+                  </a:graphicData>
+                </a:graphic>
+                <wp14:sizeRelH relativeFrom="margin">
+                  <wp14:pctWidth>0</wp14:pctWidth>
+                </wp14:sizeRelH>
+                <wp14:sizeRelV relativeFrom="margin">
+                  <wp14:pctHeight>0</wp14:pctHeight>
+                </wp14:sizeRelV>
+              </wp:anchor>
+            </w:drawing>
+          </mc:Choice>
+          <mc:Fallback>
+            <w:pict>
+              <v:shape w14:anchorId="0304F197" id="Text Box 76" o:spid="_x0000_s1054" type="#_x0000_t202" style="position:absolute;left:0;text-align:left;margin-left:155.35pt;margin-top:76.45pt;width:222.65pt;height:14pt;z-index:251740160;visibility:visible;mso-wrap-style:square;mso-width-percent:0;mso-height-percent:0;mso-wrap-distance-left:9pt;mso-wrap-distance-top:0;mso-wrap-distance-right:9pt;mso-wrap-distance-bottom:0;mso-position-horizontal:absolute;mso-position-horizontal-relative:margin;mso-position-vertical:absolute;mso-position-vertical-relative:text;mso-width-percent:0;mso-height-percent:0;mso-width-relative:margin;mso-height-relative:margin;v-text-anchor:top" o:gfxdata="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" stroked="f">
+                <v:textbox inset="0,0,0,0">
+                  <w:txbxContent>
+                    <w:p>
+                      <w:pPr>
+                        <w:pStyle w:val="Caption"/>
+                        <w:jc w:val="center"/>
+                        <w:rPr>
+                          <w:noProof/>
+                        </w:rPr>
+                      </w:pPr>
+                      <w:r>
+                        <w:t>Figure 32 – Calculated Engineering Properties for Config 3</w:t>
+                      </w:r>
+                    </w:p>
+                  </w:txbxContent>
+                </v:textbox>
+                <w10:wrap anchorx="margin"/>
+              </v:shape>
+            </w:pict>
+          </mc:Fallback>
+        </mc:AlternateContent>
+      </w:r>
+      <w:r>
+        <w:rPr>
+          <w:rFonts w:asciiTheme="majorHAnsi" w:hAnsiTheme="majorHAnsi" w:cstheme="majorHAnsi"/>
+        </w:rPr>
+        <w:t>The Young’s Modulus on the X and Y direction are:</w:t>
+      </w:r>
+      <w:r>
+        <w:rPr>
+          <w:rFonts w:asciiTheme="majorHAnsi" w:hAnsiTheme="majorHAnsi" w:cstheme="majorHAnsi"/>
+        </w:rPr>
+        <w:br/>
+      </w:r>
+      <w:r>
+        <w:rPr>
+          <w:noProof/>
+        </w:rPr>
+        <w:drawing>
+          <wp:inline distT="0" distB="0" distL="0" distR="0" wp14:anchorId="3CA03DF4" wp14:editId="1DFA6CA6">
+            <wp:extent cx="2156460" cy="739140"/>
+            <wp:effectExtent l="0" t="0" r="0" b="3810"/>
+            <wp:docPr id="39" name="Picture 39"/>
+            <wp:cNvGraphicFramePr>
+              <a:graphicFrameLocks xmlns:a="http://schemas.openxmlformats.org/drawingml/2006/main" noChangeAspect="1"/>
+            </wp:cNvGraphicFramePr>
+            <a:graphic xmlns:a="http://schemas.openxmlformats.org/drawingml/2006/main">
+              <a:graphicData uri="http://schemas.openxmlformats.org/drawingml/2006/picture">
+                <pic:pic xmlns:pic="http://schemas.openxmlformats.org/drawingml/2006/picture">
+                  <pic:nvPicPr>
+                    <pic:cNvPr id="1" name=""/>
+                    <pic:cNvPicPr/>
+                  </pic:nvPicPr>
+                  <pic:blipFill rotWithShape="1">
+                    <a:blip r:embed="rId45"/>
+                    <a:srcRect t="13393"/>
+                    <a:stretch/>
+                  </pic:blipFill>
+                  <pic:spPr bwMode="auto">
+                    <a:xfrm>
+                      <a:off x="0" y="0"/>
+                      <a:ext cx="2156647" cy="739204"/>
+                    </a:xfrm>
+                    <a:prstGeom prst="rect">
+                      <a:avLst/>
+                    </a:prstGeom>
+                    <a:ln>
+                      <a:noFill/>
+                    </a:ln>
+                    <a:extLst>
+                      <a:ext uri="{53640926-AAD7-44D8-BBD7-CCE9431645EC}">
+                        <a14:shadowObscured xmlns:a14="http://schemas.microsoft.com/office/drawing/2010/main"/>
+                      </a:ext>
+                    </a:extLst>
+                  </pic:spPr>
+                </pic:pic>
+              </a:graphicData>
+            </a:graphic>
+          </wp:inline>
+        </w:drawing>
+      </w:r>
+    </w:p>
+    <w:p>
+      <w:pPr>
+        <w:rPr>
+          <w:rFonts w:asciiTheme="majorHAnsi" w:hAnsiTheme="majorHAnsi" w:cstheme="majorHAnsi"/>
+        </w:rPr>
+      </w:pPr>
+      <w:r>
+        <w:rPr>
+          <w:rFonts w:asciiTheme="majorHAnsi" w:hAnsiTheme="majorHAnsi" w:cstheme="majorHAnsi"/>
+        </w:rPr>
+        <w:t xml:space="preserve">The change in stacking sequence in Question 5 compared to Question 2, while keeping the material properties constant, has led to differences in the laminate's performance. Despite being thinner (0.5mm) and having fewer layers, the laminate in Question 5 excels in Gxy (shear resistance), with a </w:t>
+      </w:r>
+      <w:r>
+        <w:rPr>
+          <w:rFonts w:asciiTheme="majorHAnsi" w:hAnsiTheme="majorHAnsi" w:cstheme="majorHAnsi"/>
+        </w:rPr>
+        <w:t>115</w:t>
+      </w:r>
+      <w:r>
+        <w:rPr>
+          <w:rFonts w:asciiTheme="majorHAnsi" w:hAnsiTheme="majorHAnsi" w:cstheme="majorHAnsi"/>
+        </w:rPr>
+        <w:t xml:space="preserve">% improvement over </w:t>
+      </w:r>
+      <w:r>
+        <w:rPr>
+          <w:rFonts w:asciiTheme="majorHAnsi" w:hAnsiTheme="majorHAnsi" w:cstheme="majorHAnsi"/>
+        </w:rPr>
+        <w:t xml:space="preserve">the laminate in </w:t>
+      </w:r>
+      <w:r>
+        <w:rPr>
+          <w:rFonts w:asciiTheme="majorHAnsi" w:hAnsiTheme="majorHAnsi" w:cstheme="majorHAnsi"/>
+        </w:rPr>
+        <w:t>Question 2.</w:t>
+      </w:r>
+    </w:p>
+    <w:p>
+      <w:pPr>
+        <w:rPr>
+          <w:rFonts w:asciiTheme="majorHAnsi" w:hAnsiTheme="majorHAnsi" w:cstheme="majorHAnsi"/>
+        </w:rPr>
+      </w:pPr>
+      <w:r>
+        <w:rPr>
+          <w:rFonts w:asciiTheme="majorHAnsi" w:hAnsiTheme="majorHAnsi" w:cstheme="majorHAnsi"/>
+        </w:rPr>
+        <w:t xml:space="preserve">However, this improvement in Gxy comes at the expense of in-plane stiffness (Ex and Ey), which are only 77% of their </w:t>
+      </w:r>
+      <w:r>
+        <w:rPr>
+          <w:rFonts w:asciiTheme="majorHAnsi" w:hAnsiTheme="majorHAnsi" w:cstheme="majorHAnsi"/>
+        </w:rPr>
+        <w:t xml:space="preserve">corresponded </w:t>
+      </w:r>
+      <w:r>
+        <w:rPr>
+          <w:rFonts w:asciiTheme="majorHAnsi" w:hAnsiTheme="majorHAnsi" w:cstheme="majorHAnsi"/>
+        </w:rPr>
+        <w:t>values in Question 2. The results indicate that the stacking sequence in Question 5 prioritizes shear resistance over in-plane stiffness.</w:t>
+      </w:r>
+    </w:p>
+    <w:p>
+      <w:pPr>
+        <w:rPr>
+          <w:rFonts w:asciiTheme="majorHAnsi" w:hAnsiTheme="majorHAnsi" w:cstheme="majorHAnsi"/>
+        </w:rPr>
+      </w:pPr>
+      <w:r>
+        <w:rPr>
+          <w:rFonts w:asciiTheme="majorHAnsi" w:hAnsiTheme="majorHAnsi" w:cstheme="majorHAnsi"/>
+        </w:rPr>
+        <w:t>Additionally, the reduced thickness in Question 5 demonstrates that the laminate achieves similar Ex and Ey values with just 1/5th of the thickness of Question 2. This suggests that for applications where thickness is a concern, the laminate in Question 5 may be more efficient.</w:t>
+      </w:r>
+    </w:p>
+    <w:p>
+      <w:pPr>
+        <w:rPr>
+          <w:rFonts w:asciiTheme="majorHAnsi" w:hAnsiTheme="majorHAnsi" w:cstheme="majorHAnsi"/>
+        </w:rPr>
+      </w:pPr>
+      <w:r>
+        <w:rPr>
+          <w:rFonts w:asciiTheme="majorHAnsi" w:hAnsiTheme="majorHAnsi" w:cstheme="majorHAnsi"/>
+        </w:rPr>
+        <w:t xml:space="preserve">The similarity in the strain results for the x and y directions </w:t>
+      </w:r>
+      <w:r>
+        <w:rPr>
+          <w:rFonts w:asciiTheme="majorHAnsi" w:hAnsiTheme="majorHAnsi" w:cstheme="majorHAnsi"/>
+        </w:rPr>
+        <w:t>shows</w:t>
+      </w:r>
+      <w:r>
+        <w:rPr>
+          <w:rFonts w:asciiTheme="majorHAnsi" w:hAnsiTheme="majorHAnsi" w:cstheme="majorHAnsi"/>
+        </w:rPr>
+        <w:t xml:space="preserve"> that the Ex and Ey values are the same. </w:t>
+      </w:r>
+      <w:proofErr w:type="gramStart"/>
+      <w:r>
+        <w:rPr>
+          <w:rFonts w:asciiTheme="majorHAnsi" w:hAnsiTheme="majorHAnsi" w:cstheme="majorHAnsi"/>
+        </w:rPr>
+        <w:t>Analysing</w:t>
+      </w:r>
+      <w:r>
+        <w:rPr>
+          <w:rFonts w:asciiTheme="majorHAnsi" w:hAnsiTheme="majorHAnsi" w:cstheme="majorHAnsi"/>
+        </w:rPr>
+        <w:t xml:space="preserve"> the strain matrices, it</w:t>
+      </w:r>
+      <w:proofErr w:type="gramEnd"/>
+      <w:r>
+        <w:rPr>
+          <w:rFonts w:asciiTheme="majorHAnsi" w:hAnsiTheme="majorHAnsi" w:cstheme="majorHAnsi"/>
+        </w:rPr>
+        <w:t xml:space="preserve"> is evident that the resulting matrices are perpendicular to each other. This </w:t>
+      </w:r>
+      <w:r>
+        <w:rPr>
+          <w:rFonts w:asciiTheme="majorHAnsi" w:hAnsiTheme="majorHAnsi" w:cstheme="majorHAnsi"/>
+        </w:rPr>
+        <w:t>perpendicular</w:t>
+      </w:r>
+      <w:r>
+        <w:rPr>
+          <w:rFonts w:asciiTheme="majorHAnsi" w:hAnsiTheme="majorHAnsi" w:cstheme="majorHAnsi"/>
+        </w:rPr>
+        <w:t xml:space="preserve"> is confirmed by the dot product with the [NM] matrix, which yields the same value for their corresponding rows.</w:t>
+      </w:r>
+    </w:p>
+    <w:p>
+      <w:pPr>
+        <w:pStyle w:val="ListParagraph"/>
+        <w:spacing w:line="480" w:lineRule="auto"/>
+        <w:ind w:left="0"/>
+        <w:rPr>
+          <w:rFonts w:asciiTheme="majorHAnsi" w:eastAsiaTheme="minorEastAsia" w:hAnsiTheme="majorHAnsi" w:cstheme="majorHAnsi"/>
+        </w:rPr>
+      </w:pPr>
+      <w:r>
+        <w:rPr>
+          <w:rFonts w:asciiTheme="majorHAnsi" w:eastAsiaTheme="minorEastAsia" w:hAnsiTheme="majorHAnsi" w:cstheme="majorHAnsi"/>
+        </w:rPr>
+        <w:t>S</w:t>
+      </w:r>
+      <w:r>
+        <w:rPr>
+          <w:rFonts w:asciiTheme="majorHAnsi" w:eastAsiaTheme="minorEastAsia" w:hAnsiTheme="majorHAnsi" w:cstheme="majorHAnsi"/>
+        </w:rPr>
+        <w:t>train values for the x direction</w:t>
+      </w:r>
+      <w:r>
+        <w:rPr>
+          <w:rFonts w:asciiTheme="majorHAnsi" w:eastAsiaTheme="minorEastAsia" w:hAnsiTheme="majorHAnsi" w:cstheme="majorHAnsi"/>
+        </w:rPr>
+        <w:t xml:space="preserve">: </w:t>
+      </w:r>
+      <w:r>
+        <w:rPr>
+          <w:rFonts w:asciiTheme="majorHAnsi" w:eastAsiaTheme="minorEastAsia" w:hAnsiTheme="majorHAnsi" w:cstheme="majorHAnsi"/>
+        </w:rPr>
+        <w:t xml:space="preserve"> </w:t>
+      </w:r>
+      <m:oMath>
+        <m:d>
+          <m:dPr>
+            <m:begChr m:val="["/>
+            <m:endChr m:val="]"/>
+            <m:ctrlPr>
+              <w:rPr>
+                <w:rFonts w:ascii="Cambria Math" w:hAnsi="Cambria Math" w:cstheme="majorHAnsi"/>
+                <w:i/>
+              </w:rPr>
+            </m:ctrlPr>
+          </m:dPr>
+          <m:e>
+            <m:eqArr>
+              <m:eqArrPr>
+                <m:ctrlPr>
+                  <w:rPr>
+                    <w:rFonts w:ascii="Cambria Math" w:hAnsi="Cambria Math" w:cstheme="majorHAnsi"/>
+                    <w:i/>
+                  </w:rPr>
+                </m:ctrlPr>
+              </m:eqArrPr>
+              <m:e>
+                <m:sSub>
+                  <m:sSubPr>
+                    <m:ctrlPr>
+                      <w:rPr>
+                        <w:rFonts w:ascii="Cambria Math" w:hAnsi="Cambria Math" w:cstheme="majorHAnsi"/>
+                        <w:i/>
+                      </w:rPr>
+                    </m:ctrlPr>
+                  </m:sSubPr>
+                  <m:e>
+                    <m:r>
+                      <w:rPr>
+                        <w:rFonts w:ascii="Cambria Math" w:hAnsi="Cambria Math" w:cstheme="majorHAnsi"/>
+                      </w:rPr>
+                      <m:t>ε</m:t>
+                    </m:r>
+                  </m:e>
+                  <m:sub>
+                    <m:r>
+                      <w:rPr>
+                        <w:rFonts w:ascii="Cambria Math" w:hAnsi="Cambria Math" w:cstheme="majorHAnsi"/>
+                      </w:rPr>
+                      <m:t>x</m:t>
+                    </m:r>
+                  </m:sub>
+                </m:sSub>
+                <m:r>
+                  <w:rPr>
+                    <w:rFonts w:ascii="Cambria Math" w:hAnsi="Cambria Math" w:cstheme="majorHAnsi"/>
+                  </w:rPr>
+                  <m:t>=</m:t>
+                </m:r>
+                <m:r>
+                  <w:rPr>
+                    <w:rFonts w:ascii="Cambria Math" w:hAnsi="Cambria Math" w:cstheme="majorHAnsi"/>
+                  </w:rPr>
+                  <m:t>81</m:t>
+                </m:r>
+                <m:r>
+                  <w:rPr>
+                    <w:rFonts w:ascii="Cambria Math" w:hAnsi="Cambria Math" w:cstheme="majorHAnsi"/>
+                  </w:rPr>
+                  <m:t>.</m:t>
+                </m:r>
+                <m:r>
+                  <w:rPr>
+                    <w:rFonts w:ascii="Cambria Math" w:hAnsi="Cambria Math" w:cstheme="majorHAnsi"/>
+                  </w:rPr>
+                  <m:t>9897839</m:t>
+                </m:r>
+                <m:r>
+                  <w:rPr>
+                    <w:rFonts w:ascii="Cambria Math" w:hAnsi="Cambria Math" w:cstheme="majorHAnsi"/>
+                  </w:rPr>
+                  <m:t>00</m:t>
+                </m:r>
+              </m:e>
+              <m:e>
+                <m:sSub>
+                  <m:sSubPr>
+                    <m:ctrlPr>
+                      <w:rPr>
+                        <w:rFonts w:ascii="Cambria Math" w:hAnsi="Cambria Math" w:cstheme="majorHAnsi"/>
+                        <w:i/>
+                      </w:rPr>
+                    </m:ctrlPr>
+                  </m:sSubPr>
+                  <m:e>
+                    <m:r>
+                      <w:rPr>
+                        <w:rFonts w:ascii="Cambria Math" w:hAnsi="Cambria Math" w:cstheme="majorHAnsi"/>
+                      </w:rPr>
+                      <m:t>ε</m:t>
+                    </m:r>
+                  </m:e>
+                  <m:sub>
+                    <m:r>
+                      <w:rPr>
+                        <w:rFonts w:ascii="Cambria Math" w:hAnsi="Cambria Math" w:cstheme="majorHAnsi"/>
+                      </w:rPr>
+                      <m:t>y</m:t>
+                    </m:r>
+                  </m:sub>
+                </m:sSub>
+                <m:r>
+                  <w:rPr>
+                    <w:rFonts w:ascii="Cambria Math" w:hAnsi="Cambria Math" w:cstheme="majorHAnsi"/>
+                  </w:rPr>
+                  <m:t>=</m:t>
+                </m:r>
+                <m:r>
+                  <w:rPr>
+                    <w:rFonts w:ascii="Cambria Math" w:hAnsi="Cambria Math" w:cstheme="majorHAnsi"/>
+                  </w:rPr>
+                  <m:t>-26</m:t>
+                </m:r>
+                <m:r>
+                  <w:rPr>
+                    <w:rFonts w:ascii="Cambria Math" w:hAnsi="Cambria Math" w:cstheme="majorHAnsi"/>
+                  </w:rPr>
+                  <m:t>.</m:t>
+                </m:r>
+                <m:r>
+                  <w:rPr>
+                    <w:rFonts w:ascii="Cambria Math" w:hAnsi="Cambria Math" w:cstheme="majorHAnsi"/>
+                  </w:rPr>
+                  <m:t>6171502</m:t>
+                </m:r>
+                <m:r>
+                  <w:rPr>
+                    <w:rFonts w:ascii="Cambria Math" w:hAnsi="Cambria Math" w:cstheme="majorHAnsi"/>
+                  </w:rPr>
+                  <m:t>1</m:t>
+                </m:r>
+                <m:ctrlPr>
+                  <w:rPr>
+                    <w:rFonts w:ascii="Cambria Math" w:eastAsia="Cambria Math" w:hAnsi="Cambria Math" w:cs="Cambria Math"/>
+                    <w:i/>
+                  </w:rPr>
+                </m:ctrlPr>
+              </m:e>
+              <m:e>
+                <m:sSub>
+                  <m:sSubPr>
+                    <m:ctrlPr>
+                      <w:rPr>
+                        <w:rFonts w:ascii="Cambria Math" w:hAnsi="Cambria Math" w:cstheme="majorHAnsi"/>
+                        <w:i/>
+                      </w:rPr>
+                    </m:ctrlPr>
+                  </m:sSubPr>
+                  <m:e>
+                    <m:r>
+                      <w:rPr>
+                        <w:rFonts w:ascii="Cambria Math" w:hAnsi="Cambria Math" w:cstheme="majorHAnsi"/>
+                      </w:rPr>
+                      <m:t>γ</m:t>
+                    </m:r>
+                  </m:e>
+                  <m:sub>
+                    <m:r>
+                      <w:rPr>
+                        <w:rFonts w:ascii="Cambria Math" w:hAnsi="Cambria Math" w:cstheme="majorHAnsi"/>
+                      </w:rPr>
+                      <m:t>x</m:t>
+                    </m:r>
+                    <m:r>
+                      <w:rPr>
+                        <w:rFonts w:ascii="Cambria Math" w:hAnsi="Cambria Math" w:cstheme="majorHAnsi"/>
+                      </w:rPr>
+                      <m:t>y</m:t>
+                    </m:r>
+                  </m:sub>
+                </m:sSub>
+                <m:r>
+                  <w:rPr>
+                    <w:rFonts w:ascii="Cambria Math" w:hAnsi="Cambria Math" w:cstheme="majorHAnsi"/>
+                  </w:rPr>
+                  <m:t>=</m:t>
+                </m:r>
+                <m:r>
+                  <w:rPr>
+                    <w:rFonts w:ascii="Cambria Math" w:eastAsia="Cambria Math" w:hAnsi="Cambria Math" w:cs="Cambria Math"/>
+                  </w:rPr>
+                  <m:t>-5.75451535</m:t>
+                </m:r>
+              </m:e>
+            </m:eqArr>
+          </m:e>
+        </m:d>
+      </m:oMath>
+      <w:r>
+        <w:rPr>
+          <w:rFonts w:asciiTheme="majorHAnsi" w:eastAsiaTheme="minorEastAsia" w:hAnsiTheme="majorHAnsi" w:cstheme="majorHAnsi"/>
+        </w:rPr>
+        <w:t xml:space="preserve">                </w:t>
+      </w:r>
+      <w:r>
+        <w:rPr>
+          <w:rFonts w:asciiTheme="majorHAnsi" w:eastAsiaTheme="minorEastAsia" w:hAnsiTheme="majorHAnsi" w:cstheme="majorHAnsi"/>
+        </w:rPr>
+        <w:t>S</w:t>
+      </w:r>
+      <w:r>
+        <w:rPr>
+          <w:rFonts w:asciiTheme="majorHAnsi" w:eastAsiaTheme="minorEastAsia" w:hAnsiTheme="majorHAnsi" w:cstheme="majorHAnsi"/>
+        </w:rPr>
+        <w:t xml:space="preserve">train values for the </w:t>
+      </w:r>
+      <w:r>
+        <w:rPr>
+          <w:rFonts w:asciiTheme="majorHAnsi" w:eastAsiaTheme="minorEastAsia" w:hAnsiTheme="majorHAnsi" w:cstheme="majorHAnsi"/>
+        </w:rPr>
+        <w:t>y:</w:t>
+      </w:r>
+      <w:r>
+        <w:rPr>
+          <w:rFonts w:asciiTheme="majorHAnsi" w:eastAsiaTheme="minorEastAsia" w:hAnsiTheme="majorHAnsi" w:cstheme="majorHAnsi"/>
+        </w:rPr>
+        <w:t xml:space="preserve">        </w:t>
+      </w:r>
+      <m:oMath>
+        <m:d>
+          <m:dPr>
+            <m:begChr m:val="["/>
+            <m:endChr m:val="]"/>
+            <m:ctrlPr>
+              <w:rPr>
+                <w:rFonts w:ascii="Cambria Math" w:hAnsi="Cambria Math" w:cstheme="majorHAnsi"/>
+                <w:i/>
+              </w:rPr>
+            </m:ctrlPr>
+          </m:dPr>
+          <m:e>
+            <m:eqArr>
+              <m:eqArrPr>
+                <m:ctrlPr>
+                  <w:rPr>
+                    <w:rFonts w:ascii="Cambria Math" w:hAnsi="Cambria Math" w:cstheme="majorHAnsi"/>
+                    <w:i/>
+                  </w:rPr>
+                </m:ctrlPr>
+              </m:eqArrPr>
+              <m:e>
+                <m:sSub>
+                  <m:sSubPr>
+                    <m:ctrlPr>
+                      <w:rPr>
+                        <w:rFonts w:ascii="Cambria Math" w:hAnsi="Cambria Math" w:cstheme="majorHAnsi"/>
+                        <w:i/>
+                      </w:rPr>
+                    </m:ctrlPr>
+                  </m:sSubPr>
+                  <m:e>
+                    <m:r>
+                      <w:rPr>
+                        <w:rFonts w:ascii="Cambria Math" w:hAnsi="Cambria Math" w:cstheme="majorHAnsi"/>
+                      </w:rPr>
+                      <m:t>ε</m:t>
+                    </m:r>
+                  </m:e>
+                  <m:sub>
+                    <m:r>
+                      <w:rPr>
+                        <w:rFonts w:ascii="Cambria Math" w:hAnsi="Cambria Math" w:cstheme="majorHAnsi"/>
+                      </w:rPr>
+                      <m:t>x</m:t>
+                    </m:r>
+                  </m:sub>
+                </m:sSub>
+                <m:r>
+                  <w:rPr>
+                    <w:rFonts w:ascii="Cambria Math" w:hAnsi="Cambria Math" w:cstheme="majorHAnsi"/>
+                  </w:rPr>
+                  <m:t>=</m:t>
+                </m:r>
+                <m:r>
+                  <w:rPr>
+                    <w:rFonts w:ascii="Cambria Math" w:hAnsi="Cambria Math" w:cstheme="majorHAnsi"/>
+                  </w:rPr>
+                  <m:t>-26</m:t>
+                </m:r>
+                <m:r>
+                  <w:rPr>
+                    <w:rFonts w:ascii="Cambria Math" w:hAnsi="Cambria Math" w:cstheme="majorHAnsi"/>
+                  </w:rPr>
+                  <m:t>.</m:t>
+                </m:r>
+                <m:r>
+                  <w:rPr>
+                    <w:rFonts w:ascii="Cambria Math" w:hAnsi="Cambria Math" w:cstheme="majorHAnsi"/>
+                  </w:rPr>
+                  <m:t>6171502</m:t>
+                </m:r>
+                <m:r>
+                  <w:rPr>
+                    <w:rFonts w:ascii="Cambria Math" w:hAnsi="Cambria Math" w:cstheme="majorHAnsi"/>
+                  </w:rPr>
+                  <m:t>1</m:t>
+                </m:r>
+              </m:e>
+              <m:e>
+                <m:sSub>
+                  <m:sSubPr>
+                    <m:ctrlPr>
+                      <w:rPr>
+                        <w:rFonts w:ascii="Cambria Math" w:hAnsi="Cambria Math" w:cstheme="majorHAnsi"/>
+                        <w:i/>
+                      </w:rPr>
+                    </m:ctrlPr>
+                  </m:sSubPr>
+                  <m:e>
+                    <m:r>
+                      <w:rPr>
+                        <w:rFonts w:ascii="Cambria Math" w:hAnsi="Cambria Math" w:cstheme="majorHAnsi"/>
+                      </w:rPr>
+                      <m:t>ε</m:t>
+                    </m:r>
+                  </m:e>
+                  <m:sub>
+                    <m:r>
+                      <w:rPr>
+                        <w:rFonts w:ascii="Cambria Math" w:hAnsi="Cambria Math" w:cstheme="majorHAnsi"/>
+                      </w:rPr>
+                      <m:t>y</m:t>
+                    </m:r>
+                  </m:sub>
+                </m:sSub>
+                <m:r>
+                  <w:rPr>
+                    <w:rFonts w:ascii="Cambria Math" w:hAnsi="Cambria Math" w:cstheme="majorHAnsi"/>
+                  </w:rPr>
+                  <m:t>=</m:t>
+                </m:r>
+                <m:r>
+                  <w:rPr>
+                    <w:rFonts w:ascii="Cambria Math" w:hAnsi="Cambria Math" w:cstheme="majorHAnsi"/>
+                  </w:rPr>
+                  <m:t>81</m:t>
+                </m:r>
+                <m:r>
+                  <w:rPr>
+                    <w:rFonts w:ascii="Cambria Math" w:hAnsi="Cambria Math" w:cstheme="majorHAnsi"/>
+                  </w:rPr>
+                  <m:t>.</m:t>
+                </m:r>
+                <m:r>
+                  <w:rPr>
+                    <w:rFonts w:ascii="Cambria Math" w:hAnsi="Cambria Math" w:cstheme="majorHAnsi"/>
+                  </w:rPr>
+                  <m:t>9897839</m:t>
+                </m:r>
+                <m:r>
+                  <w:rPr>
+                    <w:rFonts w:ascii="Cambria Math" w:hAnsi="Cambria Math" w:cstheme="majorHAnsi"/>
+                  </w:rPr>
+                  <m:t>00</m:t>
+                </m:r>
+                <m:ctrlPr>
+                  <w:rPr>
+                    <w:rFonts w:ascii="Cambria Math" w:eastAsia="Cambria Math" w:hAnsi="Cambria Math" w:cs="Cambria Math"/>
+                    <w:i/>
+                  </w:rPr>
+                </m:ctrlPr>
+              </m:e>
+              <m:e>
+                <m:sSub>
+                  <m:sSubPr>
+                    <m:ctrlPr>
+                      <w:rPr>
+                        <w:rFonts w:ascii="Cambria Math" w:hAnsi="Cambria Math" w:cstheme="majorHAnsi"/>
+                        <w:i/>
+                      </w:rPr>
+                    </m:ctrlPr>
+                  </m:sSubPr>
+                  <m:e>
+                    <m:r>
+                      <w:rPr>
+                        <w:rFonts w:ascii="Cambria Math" w:hAnsi="Cambria Math" w:cstheme="majorHAnsi"/>
+                      </w:rPr>
+                      <m:t>γ</m:t>
+                    </m:r>
+                  </m:e>
+                  <m:sub>
+                    <m:r>
+                      <w:rPr>
+                        <w:rFonts w:ascii="Cambria Math" w:hAnsi="Cambria Math" w:cstheme="majorHAnsi"/>
+                      </w:rPr>
+                      <m:t>xy</m:t>
+                    </m:r>
+                  </m:sub>
+                </m:sSub>
+                <m:r>
+                  <w:rPr>
+                    <w:rFonts w:ascii="Cambria Math" w:hAnsi="Cambria Math" w:cstheme="majorHAnsi"/>
+                  </w:rPr>
+                  <m:t>=</m:t>
+                </m:r>
+                <m:r>
+                  <w:rPr>
+                    <w:rFonts w:ascii="Cambria Math" w:eastAsia="Cambria Math" w:hAnsi="Cambria Math" w:cs="Cambria Math"/>
+                  </w:rPr>
+                  <m:t>5.75451535</m:t>
+                </m:r>
+              </m:e>
+            </m:eqArr>
+          </m:e>
+        </m:d>
+      </m:oMath>
+    </w:p>
+    <w:p>
+      <w:pPr>
+        <w:pStyle w:val="ListParagraph"/>
+        <w:ind w:left="0"/>
+        <w:rPr>
+          <w:rFonts w:asciiTheme="majorHAnsi" w:hAnsiTheme="majorHAnsi" w:cstheme="majorHAnsi"/>
+        </w:rPr>
+      </w:pPr>
+      <w:r>
+        <w:rPr>
+          <w:rFonts w:asciiTheme="majorHAnsi" w:hAnsiTheme="majorHAnsi" w:cstheme="majorHAnsi"/>
+        </w:rPr>
+        <w:t>The asymmetry of the laminate in Question 5 results in a non-zero [B] matrix, highlighting the presence of coupling effects between in-plane and out-of-plane deformations.</w:t>
       </w:r>
     </w:p>
     <w:sectPr>
-      <w:headerReference w:type="default" r:id="rId44"/>
-      <w:footerReference w:type="default" r:id="rId45"/>
+      <w:headerReference w:type="default" r:id="rId46"/>
+      <w:footerReference w:type="default" r:id="rId47"/>
       <w:type w:val="continuous"/>
       <w:pgSz w:w="11906" w:h="16838"/>
       <w:pgMar w:top="720" w:right="720" w:bottom="720" w:left="720" w:header="708" w:footer="708" w:gutter="0"/>
@@ -5983,15 +9055,7 @@
         <w:i/>
         <w:iCs/>
       </w:rPr>
-      <w:t xml:space="preserve">SESG6039 – Composites Engineering Design and Mechanics </w:t>
-    </w:r>
-    <w:r>
-      <w:rPr>
-        <w:rFonts w:asciiTheme="majorHAnsi" w:hAnsiTheme="majorHAnsi" w:cstheme="majorHAnsi"/>
-        <w:i/>
-        <w:iCs/>
-      </w:rPr>
-      <w:t xml:space="preserve">CW1 </w:t>
+      <w:t xml:space="preserve">SESG6039 – Composites Engineering Design and Mechanics CW1 </w:t>
     </w:r>
     <w:r>
       <w:rPr>
@@ -6023,15 +9087,7 @@
         <w:i/>
         <w:iCs/>
       </w:rPr>
-      <w:t>Abhinandan Thour</w:t>
-    </w:r>
-    <w:r>
-      <w:rPr>
-        <w:rFonts w:asciiTheme="majorHAnsi" w:hAnsiTheme="majorHAnsi" w:cstheme="majorHAnsi"/>
-        <w:i/>
-        <w:iCs/>
-      </w:rPr>
-      <w:t xml:space="preserve"> </w:t>
+      <w:t xml:space="preserve">Abhinandan Thour </w:t>
     </w:r>
     <w:r>
       <w:rPr>
@@ -6065,6 +9121,119 @@
 <file path=word/numbering.xml><?xml version="1.0" encoding="utf-8"?>
 <w:numbering xmlns:wpc="http://schemas.microsoft.com/office/word/2010/wordprocessingCanvas" xmlns:cx="http://schemas.microsoft.com/office/drawing/2014/chartex" xmlns:cx1="http://schemas.microsoft.com/office/drawing/2015/9/8/chartex" xmlns:cx2="http://schemas.microsoft.com/office/drawing/2015/10/21/chartex" xmlns:cx3="http://schemas.microsoft.com/office/drawing/2016/5/9/chartex" xmlns:cx4="http://schemas.microsoft.com/office/drawing/2016/5/10/chartex" xmlns:cx5="http://schemas.microsoft.com/office/drawing/2016/5/11/chartex" xmlns:cx6="http://schemas.microsoft.com/office/drawing/2016/5/12/chartex" xmlns:cx7="http://schemas.microsoft.com/office/drawing/2016/5/13/chartex" xmlns:cx8="http://schemas.microsoft.com/office/drawing/2016/5/14/chartex" xmlns:mc="http://schemas.openxmlformats.org/markup-compatibility/2006" xmlns:aink="http://schemas.microsoft.com/office/drawing/2016/ink" xmlns:am3d="http://schemas.microsoft.com/office/drawing/2017/model3d" xmlns:o="urn:schemas-microsoft-com:office:office" xmlns:oel="http://schemas.microsoft.com/office/2019/extlst" xmlns:r="http://schemas.openxmlformats.org/officeDocument/2006/relationships" xmlns:m="http://schemas.openxmlformats.org/officeDocument/2006/math" xmlns:v="urn:schemas-microsoft-com:vml" xmlns:wp14="http://schemas.microsoft.com/office/word/2010/wordprocessingDrawing" xmlns:wp="http://schemas.openxmlformats.org/drawingml/2006/wordprocessingDrawing" xmlns:w10="urn:schemas-microsoft-com:office:word" xmlns:w="http://schemas.openxmlformats.org/wordprocessingml/2006/main" xmlns:w14="http://schemas.microsoft.com/office/word/2010/wordml" xmlns:w15="http://schemas.microsoft.com/office/word/2012/wordml" xmlns:w16cex="http://schemas.microsoft.com/office/word/2018/wordml/cex" xmlns:w16cid="http://schemas.microsoft.com/office/word/2016/wordml/cid" xmlns:w16="http://schemas.microsoft.com/office/word/2018/wordml" xmlns:w16sdtdh="http://schemas.microsoft.com/office/word/2020/wordml/sdtdatahash" xmlns:w16se="http://schemas.microsoft.com/office/word/2015/wordml/symex" xmlns:wpg="http://schemas.microsoft.com/office/word/2010/wordprocessingGroup" xmlns:wpi="http://schemas.microsoft.com/office/word/2010/wordprocessingInk" xmlns:wne="http://schemas.microsoft.com/office/word/2006/wordml" xmlns:wps="http://schemas.microsoft.com/office/word/2010/wordprocessingShape" mc:Ignorable="w14 w15 w16se w16cid w16 w16cex w16sdtdh wp14">
   <w:abstractNum w:abstractNumId="0" w15:restartNumberingAfterBreak="0">
+    <w:nsid w:val="549467AF"/>
+    <w:multiLevelType w:val="hybridMultilevel"/>
+    <w:tmpl w:val="FF122282"/>
+    <w:lvl w:ilvl="0" w:tplc="08090001">
+      <w:start w:val="1"/>
+      <w:numFmt w:val="bullet"/>
+      <w:lvlText w:val=""/>
+      <w:lvlJc w:val="left"/>
+      <w:pPr>
+        <w:ind w:left="720" w:hanging="360"/>
+      </w:pPr>
+      <w:rPr>
+        <w:rFonts w:ascii="Symbol" w:hAnsi="Symbol" w:hint="default"/>
+      </w:rPr>
+    </w:lvl>
+    <w:lvl w:ilvl="1" w:tplc="08090003">
+      <w:start w:val="1"/>
+      <w:numFmt w:val="bullet"/>
+      <w:lvlText w:val="o"/>
+      <w:lvlJc w:val="left"/>
+      <w:pPr>
+        <w:ind w:left="1440" w:hanging="360"/>
+      </w:pPr>
+      <w:rPr>
+        <w:rFonts w:ascii="Courier New" w:hAnsi="Courier New" w:cs="Courier New" w:hint="default"/>
+      </w:rPr>
+    </w:lvl>
+    <w:lvl w:ilvl="2" w:tplc="08090005" w:tentative="1">
+      <w:start w:val="1"/>
+      <w:numFmt w:val="bullet"/>
+      <w:lvlText w:val=""/>
+      <w:lvlJc w:val="left"/>
+      <w:pPr>
+        <w:ind w:left="2160" w:hanging="360"/>
+      </w:pPr>
+      <w:rPr>
+        <w:rFonts w:ascii="Wingdings" w:hAnsi="Wingdings" w:hint="default"/>
+      </w:rPr>
+    </w:lvl>
+    <w:lvl w:ilvl="3" w:tplc="08090001" w:tentative="1">
+      <w:start w:val="1"/>
+      <w:numFmt w:val="bullet"/>
+      <w:lvlText w:val=""/>
+      <w:lvlJc w:val="left"/>
+      <w:pPr>
+        <w:ind w:left="2880" w:hanging="360"/>
+      </w:pPr>
+      <w:rPr>
+        <w:rFonts w:ascii="Symbol" w:hAnsi="Symbol" w:hint="default"/>
+      </w:rPr>
+    </w:lvl>
+    <w:lvl w:ilvl="4" w:tplc="08090003" w:tentative="1">
+      <w:start w:val="1"/>
+      <w:numFmt w:val="bullet"/>
+      <w:lvlText w:val="o"/>
+      <w:lvlJc w:val="left"/>
+      <w:pPr>
+        <w:ind w:left="3600" w:hanging="360"/>
+      </w:pPr>
+      <w:rPr>
+        <w:rFonts w:ascii="Courier New" w:hAnsi="Courier New" w:cs="Courier New" w:hint="default"/>
+      </w:rPr>
+    </w:lvl>
+    <w:lvl w:ilvl="5" w:tplc="08090005" w:tentative="1">
+      <w:start w:val="1"/>
+      <w:numFmt w:val="bullet"/>
+      <w:lvlText w:val=""/>
+      <w:lvlJc w:val="left"/>
+      <w:pPr>
+        <w:ind w:left="4320" w:hanging="360"/>
+      </w:pPr>
+      <w:rPr>
+        <w:rFonts w:ascii="Wingdings" w:hAnsi="Wingdings" w:hint="default"/>
+      </w:rPr>
+    </w:lvl>
+    <w:lvl w:ilvl="6" w:tplc="08090001" w:tentative="1">
+      <w:start w:val="1"/>
+      <w:numFmt w:val="bullet"/>
+      <w:lvlText w:val=""/>
+      <w:lvlJc w:val="left"/>
+      <w:pPr>
+        <w:ind w:left="5040" w:hanging="360"/>
+      </w:pPr>
+      <w:rPr>
+        <w:rFonts w:ascii="Symbol" w:hAnsi="Symbol" w:hint="default"/>
+      </w:rPr>
+    </w:lvl>
+    <w:lvl w:ilvl="7" w:tplc="08090003" w:tentative="1">
+      <w:start w:val="1"/>
+      <w:numFmt w:val="bullet"/>
+      <w:lvlText w:val="o"/>
+      <w:lvlJc w:val="left"/>
+      <w:pPr>
+        <w:ind w:left="5760" w:hanging="360"/>
+      </w:pPr>
+      <w:rPr>
+        <w:rFonts w:ascii="Courier New" w:hAnsi="Courier New" w:cs="Courier New" w:hint="default"/>
+      </w:rPr>
+    </w:lvl>
+    <w:lvl w:ilvl="8" w:tplc="08090005" w:tentative="1">
+      <w:start w:val="1"/>
+      <w:numFmt w:val="bullet"/>
+      <w:lvlText w:val=""/>
+      <w:lvlJc w:val="left"/>
+      <w:pPr>
+        <w:ind w:left="6480" w:hanging="360"/>
+      </w:pPr>
+      <w:rPr>
+        <w:rFonts w:ascii="Wingdings" w:hAnsi="Wingdings" w:hint="default"/>
+      </w:rPr>
+    </w:lvl>
+  </w:abstractNum>
+  <w:abstractNum w:abstractNumId="1" w15:restartNumberingAfterBreak="0">
     <w:nsid w:val="7793172D"/>
     <w:multiLevelType w:val="hybridMultilevel"/>
     <w:tmpl w:val="D93ECDCA"/>
@@ -6178,6 +9347,9 @@
     </w:lvl>
   </w:abstractNum>
   <w:num w:numId="1" w16cid:durableId="1458259061">
+    <w:abstractNumId w:val="1"/>
+  </w:num>
+  <w:num w:numId="2" w16cid:durableId="1978486113">
     <w:abstractNumId w:val="0"/>
   </w:num>
 </w:numbering>
@@ -6703,6 +9875,16 @@
     <w:uiPriority w:val="99"/>
     <w:rsid w:val="008A1B42"/>
   </w:style>
+  <w:style w:type="character" w:styleId="PlaceholderText">
+    <w:name w:val="Placeholder Text"/>
+    <w:basedOn w:val="DefaultParagraphFont"/>
+    <w:uiPriority w:val="99"/>
+    <w:semiHidden/>
+    <w:rsid w:val="004C3525"/>
+    <w:rPr>
+      <w:color w:val="808080"/>
+    </w:rPr>
+  </w:style>
 </w:styles>
 </file>
 
